--- a/c#_code_6.docx
+++ b/c#_code_6.docx
@@ -2938,6 +2938,1160 @@
           <w:szCs w:val="19"/>
         </w:rPr>
       </w:pPr>
+    </w:p>
+    <w:p>
+      <w:pPr>
+        <w:autoSpaceDE w:val="0"/>
+        <w:autoSpaceDN w:val="0"/>
+        <w:adjustRightInd w:val="0"/>
+        <w:spacing w:after="0" w:line="240" w:lineRule="auto"/>
+        <w:rPr>
+          <w:rFonts w:ascii="Consolas" w:hAnsi="Consolas" w:cs="Consolas"/>
+          <w:color w:val="000000"/>
+          <w:sz w:val="19"/>
+          <w:szCs w:val="19"/>
+        </w:rPr>
+      </w:pPr>
+    </w:p>
+    <w:p>
+      <w:pPr>
+        <w:autoSpaceDE w:val="0"/>
+        <w:autoSpaceDN w:val="0"/>
+        <w:adjustRightInd w:val="0"/>
+        <w:spacing w:after="0" w:line="240" w:lineRule="auto"/>
+        <w:rPr>
+          <w:rFonts w:ascii="Consolas" w:hAnsi="Consolas" w:cs="Consolas"/>
+          <w:color w:val="000000"/>
+          <w:sz w:val="19"/>
+          <w:szCs w:val="19"/>
+        </w:rPr>
+      </w:pPr>
+      <w:r>
+        <w:rPr>
+          <w:rFonts w:ascii="Consolas" w:hAnsi="Consolas" w:cs="Consolas"/>
+          <w:color w:val="000000"/>
+          <w:sz w:val="19"/>
+          <w:szCs w:val="19"/>
+        </w:rPr>
+        <w:tab/>
+        <w:t xml:space="preserve">    </w:t>
+      </w:r>
+      <w:proofErr w:type="spellStart"/>
+      <w:r>
+        <w:rPr>
+          <w:rFonts w:ascii="Consolas" w:hAnsi="Consolas" w:cs="Consolas"/>
+          <w:color w:val="000000"/>
+          <w:sz w:val="19"/>
+          <w:szCs w:val="19"/>
+        </w:rPr>
+        <w:t>Console.WriteLine</w:t>
+      </w:r>
+      <w:proofErr w:type="spellEnd"/>
+      <w:r>
+        <w:rPr>
+          <w:rFonts w:ascii="Consolas" w:hAnsi="Consolas" w:cs="Consolas"/>
+          <w:color w:val="000000"/>
+          <w:sz w:val="19"/>
+          <w:szCs w:val="19"/>
+        </w:rPr>
+        <w:t>(</w:t>
+      </w:r>
+      <w:r>
+        <w:rPr>
+          <w:rFonts w:ascii="Consolas" w:hAnsi="Consolas" w:cs="Consolas"/>
+          <w:color w:val="A31515"/>
+          <w:sz w:val="19"/>
+          <w:szCs w:val="19"/>
+        </w:rPr>
+        <w:t>"</w:t>
+      </w:r>
+      <w:r>
+        <w:rPr>
+          <w:rFonts w:ascii="Consolas" w:hAnsi="Consolas" w:cs="Consolas"/>
+          <w:color w:val="A31515"/>
+          <w:sz w:val="19"/>
+          <w:szCs w:val="19"/>
+        </w:rPr>
+        <w:t>Please choose one of the following options: Add, Display, Search, Remove</w:t>
+      </w:r>
+      <w:r>
+        <w:rPr>
+          <w:rFonts w:ascii="Consolas" w:hAnsi="Consolas" w:cs="Consolas"/>
+          <w:color w:val="A31515"/>
+          <w:sz w:val="19"/>
+          <w:szCs w:val="19"/>
+        </w:rPr>
+        <w:t>"</w:t>
+      </w:r>
+      <w:r>
+        <w:rPr>
+          <w:rFonts w:ascii="Consolas" w:hAnsi="Consolas" w:cs="Consolas"/>
+          <w:color w:val="000000"/>
+          <w:sz w:val="19"/>
+          <w:szCs w:val="19"/>
+        </w:rPr>
+        <w:t>);</w:t>
+      </w:r>
+    </w:p>
+    <w:p>
+      <w:pPr>
+        <w:autoSpaceDE w:val="0"/>
+        <w:autoSpaceDN w:val="0"/>
+        <w:adjustRightInd w:val="0"/>
+        <w:spacing w:after="0" w:line="240" w:lineRule="auto"/>
+        <w:rPr>
+          <w:rFonts w:ascii="Consolas" w:hAnsi="Consolas" w:cs="Consolas"/>
+          <w:color w:val="000000"/>
+          <w:sz w:val="19"/>
+          <w:szCs w:val="19"/>
+        </w:rPr>
+      </w:pPr>
+      <w:r>
+        <w:rPr>
+          <w:rFonts w:ascii="Consolas" w:hAnsi="Consolas" w:cs="Consolas"/>
+          <w:color w:val="000000"/>
+          <w:sz w:val="19"/>
+          <w:szCs w:val="19"/>
+        </w:rPr>
+        <w:tab/>
+        <w:t xml:space="preserve">    </w:t>
+      </w:r>
+      <w:r>
+        <w:rPr>
+          <w:rFonts w:ascii="Consolas" w:hAnsi="Consolas" w:cs="Consolas"/>
+          <w:color w:val="000000"/>
+          <w:sz w:val="19"/>
+          <w:szCs w:val="19"/>
+        </w:rPr>
+        <w:t>choice = (</w:t>
+      </w:r>
+      <w:proofErr w:type="spellStart"/>
+      <w:r>
+        <w:rPr>
+          <w:rFonts w:ascii="Consolas" w:hAnsi="Consolas" w:cs="Consolas"/>
+          <w:color w:val="2B91AF"/>
+          <w:sz w:val="19"/>
+          <w:szCs w:val="19"/>
+        </w:rPr>
+        <w:t>Console</w:t>
+      </w:r>
+      <w:r>
+        <w:rPr>
+          <w:rFonts w:ascii="Consolas" w:hAnsi="Consolas" w:cs="Consolas"/>
+          <w:color w:val="000000"/>
+          <w:sz w:val="19"/>
+          <w:szCs w:val="19"/>
+        </w:rPr>
+        <w:t>.ReadLine</w:t>
+      </w:r>
+      <w:proofErr w:type="spellEnd"/>
+      <w:r>
+        <w:rPr>
+          <w:rFonts w:ascii="Consolas" w:hAnsi="Consolas" w:cs="Consolas"/>
+          <w:color w:val="000000"/>
+          <w:sz w:val="19"/>
+          <w:szCs w:val="19"/>
+        </w:rPr>
+        <w:t>();</w:t>
+      </w:r>
+    </w:p>
+    <w:p>
+      <w:pPr>
+        <w:autoSpaceDE w:val="0"/>
+        <w:autoSpaceDN w:val="0"/>
+        <w:adjustRightInd w:val="0"/>
+        <w:spacing w:after="0" w:line="240" w:lineRule="auto"/>
+        <w:rPr>
+          <w:rFonts w:ascii="Consolas" w:hAnsi="Consolas" w:cs="Consolas"/>
+          <w:color w:val="000000"/>
+          <w:sz w:val="19"/>
+          <w:szCs w:val="19"/>
+        </w:rPr>
+      </w:pPr>
+    </w:p>
+    <w:p>
+      <w:pPr>
+        <w:autoSpaceDE w:val="0"/>
+        <w:autoSpaceDN w:val="0"/>
+        <w:adjustRightInd w:val="0"/>
+        <w:spacing w:after="0" w:line="240" w:lineRule="auto"/>
+        <w:rPr>
+          <w:rFonts w:ascii="Consolas" w:hAnsi="Consolas" w:cs="Consolas"/>
+          <w:color w:val="000000"/>
+          <w:sz w:val="19"/>
+          <w:szCs w:val="19"/>
+        </w:rPr>
+      </w:pPr>
+    </w:p>
+    <w:p>
+      <w:pPr>
+        <w:autoSpaceDE w:val="0"/>
+        <w:autoSpaceDN w:val="0"/>
+        <w:adjustRightInd w:val="0"/>
+        <w:spacing w:after="0" w:line="240" w:lineRule="auto"/>
+        <w:rPr>
+          <w:rFonts w:ascii="Consolas" w:hAnsi="Consolas" w:cs="Consolas"/>
+          <w:color w:val="000000"/>
+          <w:sz w:val="19"/>
+          <w:szCs w:val="19"/>
+        </w:rPr>
+      </w:pPr>
+      <w:r>
+        <w:rPr>
+          <w:rFonts w:ascii="Consolas" w:hAnsi="Consolas" w:cs="Consolas"/>
+          <w:color w:val="000000"/>
+          <w:sz w:val="19"/>
+          <w:szCs w:val="19"/>
+        </w:rPr>
+        <w:tab/>
+      </w:r>
+      <w:r>
+        <w:rPr>
+          <w:rFonts w:ascii="Consolas" w:hAnsi="Consolas" w:cs="Consolas"/>
+          <w:color w:val="000000"/>
+          <w:sz w:val="19"/>
+          <w:szCs w:val="19"/>
+        </w:rPr>
+        <w:tab/>
+      </w:r>
+      <w:r>
+        <w:rPr>
+          <w:rFonts w:ascii="Consolas" w:hAnsi="Consolas" w:cs="Consolas"/>
+          <w:color w:val="0000FF"/>
+          <w:sz w:val="19"/>
+          <w:szCs w:val="19"/>
+        </w:rPr>
+        <w:t>switch</w:t>
+      </w:r>
+      <w:r>
+        <w:rPr>
+          <w:rFonts w:ascii="Consolas" w:hAnsi="Consolas" w:cs="Consolas"/>
+          <w:color w:val="000000"/>
+          <w:sz w:val="19"/>
+          <w:szCs w:val="19"/>
+        </w:rPr>
+        <w:t xml:space="preserve"> (choice)</w:t>
+      </w:r>
+    </w:p>
+    <w:p>
+      <w:pPr>
+        <w:autoSpaceDE w:val="0"/>
+        <w:autoSpaceDN w:val="0"/>
+        <w:adjustRightInd w:val="0"/>
+        <w:spacing w:after="0" w:line="240" w:lineRule="auto"/>
+        <w:rPr>
+          <w:rFonts w:ascii="Consolas" w:hAnsi="Consolas" w:cs="Consolas"/>
+          <w:color w:val="000000"/>
+          <w:sz w:val="19"/>
+          <w:szCs w:val="19"/>
+        </w:rPr>
+      </w:pPr>
+      <w:r>
+        <w:rPr>
+          <w:rFonts w:ascii="Consolas" w:hAnsi="Consolas" w:cs="Consolas"/>
+          <w:color w:val="000000"/>
+          <w:sz w:val="19"/>
+          <w:szCs w:val="19"/>
+        </w:rPr>
+        <w:t xml:space="preserve">            {</w:t>
+      </w:r>
+    </w:p>
+    <w:p>
+      <w:pPr>
+        <w:autoSpaceDE w:val="0"/>
+        <w:autoSpaceDN w:val="0"/>
+        <w:adjustRightInd w:val="0"/>
+        <w:spacing w:after="0" w:line="240" w:lineRule="auto"/>
+        <w:rPr>
+          <w:rFonts w:ascii="Consolas" w:hAnsi="Consolas" w:cs="Consolas"/>
+          <w:color w:val="000000"/>
+          <w:sz w:val="19"/>
+          <w:szCs w:val="19"/>
+        </w:rPr>
+      </w:pPr>
+      <w:r>
+        <w:rPr>
+          <w:rFonts w:ascii="Consolas" w:hAnsi="Consolas" w:cs="Consolas"/>
+          <w:color w:val="000000"/>
+          <w:sz w:val="19"/>
+          <w:szCs w:val="19"/>
+        </w:rPr>
+        <w:tab/>
+      </w:r>
+      <w:r>
+        <w:rPr>
+          <w:rFonts w:ascii="Consolas" w:hAnsi="Consolas" w:cs="Consolas"/>
+          <w:color w:val="000000"/>
+          <w:sz w:val="19"/>
+          <w:szCs w:val="19"/>
+        </w:rPr>
+        <w:tab/>
+      </w:r>
+      <w:r>
+        <w:rPr>
+          <w:rFonts w:ascii="Consolas" w:hAnsi="Consolas" w:cs="Consolas"/>
+          <w:color w:val="0000FF"/>
+          <w:sz w:val="19"/>
+          <w:szCs w:val="19"/>
+        </w:rPr>
+        <w:t>case</w:t>
+      </w:r>
+      <w:r>
+        <w:rPr>
+          <w:rFonts w:ascii="Consolas" w:hAnsi="Consolas" w:cs="Consolas"/>
+          <w:color w:val="000000"/>
+          <w:sz w:val="19"/>
+          <w:szCs w:val="19"/>
+        </w:rPr>
+        <w:t xml:space="preserve"> </w:t>
+      </w:r>
+      <w:r>
+        <w:rPr>
+          <w:rFonts w:ascii="Consolas" w:hAnsi="Consolas" w:cs="Consolas"/>
+          <w:color w:val="A31515"/>
+          <w:sz w:val="19"/>
+          <w:szCs w:val="19"/>
+        </w:rPr>
+        <w:t>"</w:t>
+      </w:r>
+      <w:r>
+        <w:rPr>
+          <w:rFonts w:ascii="Consolas" w:hAnsi="Consolas" w:cs="Consolas"/>
+          <w:color w:val="A31515"/>
+          <w:sz w:val="19"/>
+          <w:szCs w:val="19"/>
+        </w:rPr>
+        <w:t>add</w:t>
+      </w:r>
+      <w:r>
+        <w:rPr>
+          <w:rFonts w:ascii="Consolas" w:hAnsi="Consolas" w:cs="Consolas"/>
+          <w:color w:val="A31515"/>
+          <w:sz w:val="19"/>
+          <w:szCs w:val="19"/>
+        </w:rPr>
+        <w:t>"</w:t>
+      </w:r>
+      <w:r>
+        <w:rPr>
+          <w:rFonts w:ascii="Consolas" w:hAnsi="Consolas" w:cs="Consolas"/>
+          <w:color w:val="000000"/>
+          <w:sz w:val="19"/>
+          <w:szCs w:val="19"/>
+        </w:rPr>
+        <w:t>:</w:t>
+      </w:r>
+    </w:p>
+    <w:p>
+      <w:pPr>
+        <w:autoSpaceDE w:val="0"/>
+        <w:autoSpaceDN w:val="0"/>
+        <w:adjustRightInd w:val="0"/>
+        <w:spacing w:after="0" w:line="240" w:lineRule="auto"/>
+        <w:rPr>
+          <w:rFonts w:ascii="Consolas" w:hAnsi="Consolas" w:cs="Consolas"/>
+          <w:color w:val="000000"/>
+          <w:sz w:val="19"/>
+          <w:szCs w:val="19"/>
+        </w:rPr>
+      </w:pPr>
+      <w:r>
+        <w:rPr>
+          <w:rFonts w:ascii="Consolas" w:hAnsi="Consolas" w:cs="Consolas"/>
+          <w:color w:val="000000"/>
+          <w:sz w:val="19"/>
+          <w:szCs w:val="19"/>
+        </w:rPr>
+        <w:t xml:space="preserve">                    </w:t>
+      </w:r>
+      <w:proofErr w:type="spellStart"/>
+      <w:r>
+        <w:rPr>
+          <w:rFonts w:ascii="Consolas" w:hAnsi="Consolas" w:cs="Consolas"/>
+          <w:color w:val="2B91AF"/>
+          <w:sz w:val="19"/>
+          <w:szCs w:val="19"/>
+        </w:rPr>
+        <w:t>Car</w:t>
+      </w:r>
+      <w:r>
+        <w:rPr>
+          <w:rFonts w:ascii="Consolas" w:hAnsi="Consolas" w:cs="Consolas"/>
+          <w:color w:val="000000"/>
+          <w:sz w:val="19"/>
+          <w:szCs w:val="19"/>
+        </w:rPr>
+        <w:t>.</w:t>
+      </w:r>
+      <w:r>
+        <w:rPr>
+          <w:rFonts w:ascii="Consolas" w:hAnsi="Consolas" w:cs="Consolas"/>
+          <w:color w:val="000000"/>
+          <w:sz w:val="19"/>
+          <w:szCs w:val="19"/>
+        </w:rPr>
+        <w:t>addcar</w:t>
+      </w:r>
+      <w:proofErr w:type="spellEnd"/>
+      <w:r>
+        <w:rPr>
+          <w:rFonts w:ascii="Consolas" w:hAnsi="Consolas" w:cs="Consolas"/>
+          <w:color w:val="000000"/>
+          <w:sz w:val="19"/>
+          <w:szCs w:val="19"/>
+        </w:rPr>
+        <w:t>(</w:t>
+      </w:r>
+      <w:proofErr w:type="spellStart"/>
+      <w:r>
+        <w:rPr>
+          <w:rFonts w:ascii="Consolas" w:hAnsi="Consolas" w:cs="Consolas"/>
+          <w:color w:val="000000"/>
+          <w:sz w:val="19"/>
+          <w:szCs w:val="19"/>
+        </w:rPr>
+        <w:t>carList</w:t>
+      </w:r>
+      <w:proofErr w:type="spellEnd"/>
+      <w:r>
+        <w:rPr>
+          <w:rFonts w:ascii="Consolas" w:hAnsi="Consolas" w:cs="Consolas"/>
+          <w:color w:val="000000"/>
+          <w:sz w:val="19"/>
+          <w:szCs w:val="19"/>
+        </w:rPr>
+        <w:t>);</w:t>
+      </w:r>
+    </w:p>
+    <w:p>
+      <w:pPr>
+        <w:autoSpaceDE w:val="0"/>
+        <w:autoSpaceDN w:val="0"/>
+        <w:adjustRightInd w:val="0"/>
+        <w:spacing w:after="0" w:line="240" w:lineRule="auto"/>
+        <w:rPr>
+          <w:rFonts w:ascii="Consolas" w:hAnsi="Consolas" w:cs="Consolas"/>
+          <w:color w:val="000000"/>
+          <w:sz w:val="19"/>
+          <w:szCs w:val="19"/>
+        </w:rPr>
+      </w:pPr>
+      <w:r>
+        <w:rPr>
+          <w:rFonts w:ascii="Consolas" w:hAnsi="Consolas" w:cs="Consolas"/>
+          <w:color w:val="000000"/>
+          <w:sz w:val="19"/>
+          <w:szCs w:val="19"/>
+        </w:rPr>
+        <w:t xml:space="preserve">                    </w:t>
+      </w:r>
+      <w:r>
+        <w:rPr>
+          <w:rFonts w:ascii="Consolas" w:hAnsi="Consolas" w:cs="Consolas"/>
+          <w:color w:val="0000FF"/>
+          <w:sz w:val="19"/>
+          <w:szCs w:val="19"/>
+        </w:rPr>
+        <w:t>break</w:t>
+      </w:r>
+      <w:r>
+        <w:rPr>
+          <w:rFonts w:ascii="Consolas" w:hAnsi="Consolas" w:cs="Consolas"/>
+          <w:color w:val="000000"/>
+          <w:sz w:val="19"/>
+          <w:szCs w:val="19"/>
+        </w:rPr>
+        <w:t>;</w:t>
+      </w:r>
+    </w:p>
+    <w:p>
+      <w:pPr>
+        <w:autoSpaceDE w:val="0"/>
+        <w:autoSpaceDN w:val="0"/>
+        <w:adjustRightInd w:val="0"/>
+        <w:spacing w:after="0" w:line="240" w:lineRule="auto"/>
+        <w:rPr>
+          <w:rFonts w:ascii="Consolas" w:hAnsi="Consolas" w:cs="Consolas"/>
+          <w:color w:val="000000"/>
+          <w:sz w:val="19"/>
+          <w:szCs w:val="19"/>
+        </w:rPr>
+      </w:pPr>
+    </w:p>
+    <w:p>
+      <w:pPr>
+        <w:autoSpaceDE w:val="0"/>
+        <w:autoSpaceDN w:val="0"/>
+        <w:adjustRightInd w:val="0"/>
+        <w:spacing w:after="0" w:line="240" w:lineRule="auto"/>
+        <w:rPr>
+          <w:rFonts w:ascii="Consolas" w:hAnsi="Consolas" w:cs="Consolas"/>
+          <w:color w:val="000000"/>
+          <w:sz w:val="19"/>
+          <w:szCs w:val="19"/>
+        </w:rPr>
+      </w:pPr>
+      <w:r>
+        <w:rPr>
+          <w:rFonts w:ascii="Consolas" w:hAnsi="Consolas" w:cs="Consolas"/>
+          <w:color w:val="000000"/>
+          <w:sz w:val="19"/>
+          <w:szCs w:val="19"/>
+        </w:rPr>
+        <w:t xml:space="preserve">                </w:t>
+      </w:r>
+      <w:r>
+        <w:rPr>
+          <w:rFonts w:ascii="Consolas" w:hAnsi="Consolas" w:cs="Consolas"/>
+          <w:color w:val="0000FF"/>
+          <w:sz w:val="19"/>
+          <w:szCs w:val="19"/>
+        </w:rPr>
+        <w:t>case</w:t>
+      </w:r>
+      <w:r>
+        <w:rPr>
+          <w:rFonts w:ascii="Consolas" w:hAnsi="Consolas" w:cs="Consolas"/>
+          <w:color w:val="000000"/>
+          <w:sz w:val="19"/>
+          <w:szCs w:val="19"/>
+        </w:rPr>
+        <w:t xml:space="preserve"> </w:t>
+      </w:r>
+      <w:r>
+        <w:rPr>
+          <w:rFonts w:ascii="Consolas" w:hAnsi="Consolas" w:cs="Consolas"/>
+          <w:color w:val="A31515"/>
+          <w:sz w:val="19"/>
+          <w:szCs w:val="19"/>
+        </w:rPr>
+        <w:t>"</w:t>
+      </w:r>
+      <w:r>
+        <w:rPr>
+          <w:rFonts w:ascii="Consolas" w:hAnsi="Consolas" w:cs="Consolas"/>
+          <w:color w:val="A31515"/>
+          <w:sz w:val="19"/>
+          <w:szCs w:val="19"/>
+        </w:rPr>
+        <w:t>display</w:t>
+      </w:r>
+      <w:r>
+        <w:rPr>
+          <w:rFonts w:ascii="Consolas" w:hAnsi="Consolas" w:cs="Consolas"/>
+          <w:color w:val="A31515"/>
+          <w:sz w:val="19"/>
+          <w:szCs w:val="19"/>
+        </w:rPr>
+        <w:t>"</w:t>
+      </w:r>
+      <w:r>
+        <w:rPr>
+          <w:rFonts w:ascii="Consolas" w:hAnsi="Consolas" w:cs="Consolas"/>
+          <w:color w:val="000000"/>
+          <w:sz w:val="19"/>
+          <w:szCs w:val="19"/>
+        </w:rPr>
+        <w:t>:</w:t>
+      </w:r>
+    </w:p>
+    <w:p>
+      <w:pPr>
+        <w:autoSpaceDE w:val="0"/>
+        <w:autoSpaceDN w:val="0"/>
+        <w:adjustRightInd w:val="0"/>
+        <w:spacing w:after="0" w:line="240" w:lineRule="auto"/>
+        <w:rPr>
+          <w:rFonts w:ascii="Consolas" w:hAnsi="Consolas" w:cs="Consolas"/>
+          <w:color w:val="000000"/>
+          <w:sz w:val="19"/>
+          <w:szCs w:val="19"/>
+        </w:rPr>
+      </w:pPr>
+      <w:r>
+        <w:rPr>
+          <w:rFonts w:ascii="Consolas" w:hAnsi="Consolas" w:cs="Consolas"/>
+          <w:color w:val="000000"/>
+          <w:sz w:val="19"/>
+          <w:szCs w:val="19"/>
+        </w:rPr>
+        <w:t xml:space="preserve">                    </w:t>
+      </w:r>
+      <w:proofErr w:type="spellStart"/>
+      <w:r>
+        <w:rPr>
+          <w:rFonts w:ascii="Consolas" w:hAnsi="Consolas" w:cs="Consolas"/>
+          <w:color w:val="2B91AF"/>
+          <w:sz w:val="19"/>
+          <w:szCs w:val="19"/>
+        </w:rPr>
+        <w:t>Car</w:t>
+      </w:r>
+      <w:r>
+        <w:rPr>
+          <w:rFonts w:ascii="Consolas" w:hAnsi="Consolas" w:cs="Consolas"/>
+          <w:color w:val="000000"/>
+          <w:sz w:val="19"/>
+          <w:szCs w:val="19"/>
+        </w:rPr>
+        <w:t>.</w:t>
+      </w:r>
+      <w:r>
+        <w:rPr>
+          <w:rFonts w:ascii="Consolas" w:hAnsi="Consolas" w:cs="Consolas"/>
+          <w:color w:val="000000"/>
+          <w:sz w:val="19"/>
+          <w:szCs w:val="19"/>
+        </w:rPr>
+        <w:t>display</w:t>
+      </w:r>
+      <w:proofErr w:type="spellEnd"/>
+      <w:r>
+        <w:rPr>
+          <w:rFonts w:ascii="Consolas" w:hAnsi="Consolas" w:cs="Consolas"/>
+          <w:color w:val="000000"/>
+          <w:sz w:val="19"/>
+          <w:szCs w:val="19"/>
+        </w:rPr>
+        <w:t>(</w:t>
+      </w:r>
+      <w:proofErr w:type="spellStart"/>
+      <w:r>
+        <w:rPr>
+          <w:rFonts w:ascii="Consolas" w:hAnsi="Consolas" w:cs="Consolas"/>
+          <w:color w:val="000000"/>
+          <w:sz w:val="19"/>
+          <w:szCs w:val="19"/>
+        </w:rPr>
+        <w:t>carList</w:t>
+      </w:r>
+      <w:proofErr w:type="spellEnd"/>
+      <w:r>
+        <w:rPr>
+          <w:rFonts w:ascii="Consolas" w:hAnsi="Consolas" w:cs="Consolas"/>
+          <w:color w:val="000000"/>
+          <w:sz w:val="19"/>
+          <w:szCs w:val="19"/>
+        </w:rPr>
+        <w:t>);</w:t>
+      </w:r>
+    </w:p>
+    <w:p>
+      <w:pPr>
+        <w:autoSpaceDE w:val="0"/>
+        <w:autoSpaceDN w:val="0"/>
+        <w:adjustRightInd w:val="0"/>
+        <w:spacing w:after="0" w:line="240" w:lineRule="auto"/>
+        <w:rPr>
+          <w:rFonts w:ascii="Consolas" w:hAnsi="Consolas" w:cs="Consolas"/>
+          <w:color w:val="000000"/>
+          <w:sz w:val="19"/>
+          <w:szCs w:val="19"/>
+        </w:rPr>
+      </w:pPr>
+      <w:r>
+        <w:rPr>
+          <w:rFonts w:ascii="Consolas" w:hAnsi="Consolas" w:cs="Consolas"/>
+          <w:color w:val="000000"/>
+          <w:sz w:val="19"/>
+          <w:szCs w:val="19"/>
+        </w:rPr>
+        <w:t xml:space="preserve">                    </w:t>
+      </w:r>
+      <w:r>
+        <w:rPr>
+          <w:rFonts w:ascii="Consolas" w:hAnsi="Consolas" w:cs="Consolas"/>
+          <w:color w:val="0000FF"/>
+          <w:sz w:val="19"/>
+          <w:szCs w:val="19"/>
+        </w:rPr>
+        <w:t>break</w:t>
+      </w:r>
+      <w:r>
+        <w:rPr>
+          <w:rFonts w:ascii="Consolas" w:hAnsi="Consolas" w:cs="Consolas"/>
+          <w:color w:val="000000"/>
+          <w:sz w:val="19"/>
+          <w:szCs w:val="19"/>
+        </w:rPr>
+        <w:t>;</w:t>
+      </w:r>
+    </w:p>
+    <w:p>
+      <w:pPr>
+        <w:autoSpaceDE w:val="0"/>
+        <w:autoSpaceDN w:val="0"/>
+        <w:adjustRightInd w:val="0"/>
+        <w:spacing w:after="0" w:line="240" w:lineRule="auto"/>
+        <w:rPr>
+          <w:rFonts w:ascii="Consolas" w:hAnsi="Consolas" w:cs="Consolas"/>
+          <w:color w:val="000000"/>
+          <w:sz w:val="19"/>
+          <w:szCs w:val="19"/>
+        </w:rPr>
+      </w:pPr>
+      <w:r>
+        <w:rPr>
+          <w:rFonts w:ascii="Consolas" w:hAnsi="Consolas" w:cs="Consolas"/>
+          <w:color w:val="000000"/>
+          <w:sz w:val="19"/>
+          <w:szCs w:val="19"/>
+        </w:rPr>
+        <w:tab/>
+      </w:r>
+      <w:r>
+        <w:rPr>
+          <w:rFonts w:ascii="Consolas" w:hAnsi="Consolas" w:cs="Consolas"/>
+          <w:color w:val="000000"/>
+          <w:sz w:val="19"/>
+          <w:szCs w:val="19"/>
+        </w:rPr>
+        <w:tab/>
+      </w:r>
+    </w:p>
+    <w:p>
+      <w:pPr>
+        <w:autoSpaceDE w:val="0"/>
+        <w:autoSpaceDN w:val="0"/>
+        <w:adjustRightInd w:val="0"/>
+        <w:spacing w:after="0" w:line="240" w:lineRule="auto"/>
+        <w:rPr>
+          <w:rFonts w:ascii="Consolas" w:hAnsi="Consolas" w:cs="Consolas"/>
+          <w:color w:val="000000"/>
+          <w:sz w:val="19"/>
+          <w:szCs w:val="19"/>
+        </w:rPr>
+      </w:pPr>
+      <w:r>
+        <w:rPr>
+          <w:rFonts w:ascii="Consolas" w:hAnsi="Consolas" w:cs="Consolas"/>
+          <w:color w:val="000000"/>
+          <w:sz w:val="19"/>
+          <w:szCs w:val="19"/>
+        </w:rPr>
+        <w:tab/>
+      </w:r>
+      <w:r>
+        <w:rPr>
+          <w:rFonts w:ascii="Consolas" w:hAnsi="Consolas" w:cs="Consolas"/>
+          <w:color w:val="000000"/>
+          <w:sz w:val="19"/>
+          <w:szCs w:val="19"/>
+        </w:rPr>
+        <w:tab/>
+      </w:r>
+      <w:r>
+        <w:rPr>
+          <w:rFonts w:ascii="Consolas" w:hAnsi="Consolas" w:cs="Consolas"/>
+          <w:color w:val="0000FF"/>
+          <w:sz w:val="19"/>
+          <w:szCs w:val="19"/>
+        </w:rPr>
+        <w:t>case</w:t>
+      </w:r>
+      <w:r>
+        <w:rPr>
+          <w:rFonts w:ascii="Consolas" w:hAnsi="Consolas" w:cs="Consolas"/>
+          <w:color w:val="000000"/>
+          <w:sz w:val="19"/>
+          <w:szCs w:val="19"/>
+        </w:rPr>
+        <w:t xml:space="preserve"> </w:t>
+      </w:r>
+      <w:r>
+        <w:rPr>
+          <w:rFonts w:ascii="Consolas" w:hAnsi="Consolas" w:cs="Consolas"/>
+          <w:color w:val="A31515"/>
+          <w:sz w:val="19"/>
+          <w:szCs w:val="19"/>
+        </w:rPr>
+        <w:t>"</w:t>
+      </w:r>
+      <w:r>
+        <w:rPr>
+          <w:rFonts w:ascii="Consolas" w:hAnsi="Consolas" w:cs="Consolas"/>
+          <w:color w:val="A31515"/>
+          <w:sz w:val="19"/>
+          <w:szCs w:val="19"/>
+        </w:rPr>
+        <w:t>search</w:t>
+      </w:r>
+      <w:r>
+        <w:rPr>
+          <w:rFonts w:ascii="Consolas" w:hAnsi="Consolas" w:cs="Consolas"/>
+          <w:color w:val="A31515"/>
+          <w:sz w:val="19"/>
+          <w:szCs w:val="19"/>
+        </w:rPr>
+        <w:t>"</w:t>
+      </w:r>
+      <w:r>
+        <w:rPr>
+          <w:rFonts w:ascii="Consolas" w:hAnsi="Consolas" w:cs="Consolas"/>
+          <w:color w:val="000000"/>
+          <w:sz w:val="19"/>
+          <w:szCs w:val="19"/>
+        </w:rPr>
+        <w:t>:</w:t>
+      </w:r>
+    </w:p>
+    <w:p>
+      <w:pPr>
+        <w:autoSpaceDE w:val="0"/>
+        <w:autoSpaceDN w:val="0"/>
+        <w:adjustRightInd w:val="0"/>
+        <w:spacing w:after="0" w:line="240" w:lineRule="auto"/>
+        <w:rPr>
+          <w:rFonts w:ascii="Consolas" w:hAnsi="Consolas" w:cs="Consolas"/>
+          <w:color w:val="000000"/>
+          <w:sz w:val="19"/>
+          <w:szCs w:val="19"/>
+        </w:rPr>
+      </w:pPr>
+      <w:r>
+        <w:rPr>
+          <w:rFonts w:ascii="Consolas" w:hAnsi="Consolas" w:cs="Consolas"/>
+          <w:color w:val="000000"/>
+          <w:sz w:val="19"/>
+          <w:szCs w:val="19"/>
+        </w:rPr>
+        <w:t xml:space="preserve">                    </w:t>
+      </w:r>
+      <w:proofErr w:type="spellStart"/>
+      <w:r>
+        <w:rPr>
+          <w:rFonts w:ascii="Consolas" w:hAnsi="Consolas" w:cs="Consolas"/>
+          <w:color w:val="2B91AF"/>
+          <w:sz w:val="19"/>
+          <w:szCs w:val="19"/>
+        </w:rPr>
+        <w:t>Car</w:t>
+      </w:r>
+      <w:r>
+        <w:rPr>
+          <w:rFonts w:ascii="Consolas" w:hAnsi="Consolas" w:cs="Consolas"/>
+          <w:color w:val="000000"/>
+          <w:sz w:val="19"/>
+          <w:szCs w:val="19"/>
+        </w:rPr>
+        <w:t>.</w:t>
+      </w:r>
+      <w:r>
+        <w:rPr>
+          <w:rFonts w:ascii="Consolas" w:hAnsi="Consolas" w:cs="Consolas"/>
+          <w:color w:val="000000"/>
+          <w:sz w:val="19"/>
+          <w:szCs w:val="19"/>
+        </w:rPr>
+        <w:t>search</w:t>
+      </w:r>
+      <w:proofErr w:type="spellEnd"/>
+      <w:r>
+        <w:rPr>
+          <w:rFonts w:ascii="Consolas" w:hAnsi="Consolas" w:cs="Consolas"/>
+          <w:color w:val="000000"/>
+          <w:sz w:val="19"/>
+          <w:szCs w:val="19"/>
+        </w:rPr>
+        <w:t>(</w:t>
+      </w:r>
+      <w:proofErr w:type="spellStart"/>
+      <w:r>
+        <w:rPr>
+          <w:rFonts w:ascii="Consolas" w:hAnsi="Consolas" w:cs="Consolas"/>
+          <w:color w:val="000000"/>
+          <w:sz w:val="19"/>
+          <w:szCs w:val="19"/>
+        </w:rPr>
+        <w:t>carList</w:t>
+      </w:r>
+      <w:proofErr w:type="spellEnd"/>
+      <w:r>
+        <w:rPr>
+          <w:rFonts w:ascii="Consolas" w:hAnsi="Consolas" w:cs="Consolas"/>
+          <w:color w:val="000000"/>
+          <w:sz w:val="19"/>
+          <w:szCs w:val="19"/>
+        </w:rPr>
+        <w:t>);</w:t>
+      </w:r>
+    </w:p>
+    <w:p>
+      <w:pPr>
+        <w:autoSpaceDE w:val="0"/>
+        <w:autoSpaceDN w:val="0"/>
+        <w:adjustRightInd w:val="0"/>
+        <w:spacing w:after="0" w:line="240" w:lineRule="auto"/>
+        <w:rPr>
+          <w:rFonts w:ascii="Consolas" w:hAnsi="Consolas" w:cs="Consolas"/>
+          <w:color w:val="000000"/>
+          <w:sz w:val="19"/>
+          <w:szCs w:val="19"/>
+        </w:rPr>
+      </w:pPr>
+      <w:r>
+        <w:rPr>
+          <w:rFonts w:ascii="Consolas" w:hAnsi="Consolas" w:cs="Consolas"/>
+          <w:color w:val="000000"/>
+          <w:sz w:val="19"/>
+          <w:szCs w:val="19"/>
+        </w:rPr>
+        <w:t xml:space="preserve">                    </w:t>
+      </w:r>
+      <w:r>
+        <w:rPr>
+          <w:rFonts w:ascii="Consolas" w:hAnsi="Consolas" w:cs="Consolas"/>
+          <w:color w:val="0000FF"/>
+          <w:sz w:val="19"/>
+          <w:szCs w:val="19"/>
+        </w:rPr>
+        <w:t>break</w:t>
+      </w:r>
+      <w:r>
+        <w:rPr>
+          <w:rFonts w:ascii="Consolas" w:hAnsi="Consolas" w:cs="Consolas"/>
+          <w:color w:val="000000"/>
+          <w:sz w:val="19"/>
+          <w:szCs w:val="19"/>
+        </w:rPr>
+        <w:t>;</w:t>
+      </w:r>
+    </w:p>
+    <w:p>
+      <w:pPr>
+        <w:autoSpaceDE w:val="0"/>
+        <w:autoSpaceDN w:val="0"/>
+        <w:adjustRightInd w:val="0"/>
+        <w:spacing w:after="0" w:line="240" w:lineRule="auto"/>
+        <w:rPr>
+          <w:rFonts w:ascii="Consolas" w:hAnsi="Consolas" w:cs="Consolas"/>
+          <w:color w:val="000000"/>
+          <w:sz w:val="19"/>
+          <w:szCs w:val="19"/>
+        </w:rPr>
+      </w:pPr>
+    </w:p>
+    <w:p>
+      <w:pPr>
+        <w:autoSpaceDE w:val="0"/>
+        <w:autoSpaceDN w:val="0"/>
+        <w:adjustRightInd w:val="0"/>
+        <w:spacing w:after="0" w:line="240" w:lineRule="auto"/>
+        <w:rPr>
+          <w:rFonts w:ascii="Consolas" w:hAnsi="Consolas" w:cs="Consolas"/>
+          <w:color w:val="000000"/>
+          <w:sz w:val="19"/>
+          <w:szCs w:val="19"/>
+        </w:rPr>
+      </w:pPr>
+      <w:r>
+        <w:rPr>
+          <w:rFonts w:ascii="Consolas" w:hAnsi="Consolas" w:cs="Consolas"/>
+          <w:color w:val="000000"/>
+          <w:sz w:val="19"/>
+          <w:szCs w:val="19"/>
+        </w:rPr>
+        <w:tab/>
+      </w:r>
+      <w:r>
+        <w:rPr>
+          <w:rFonts w:ascii="Consolas" w:hAnsi="Consolas" w:cs="Consolas"/>
+          <w:color w:val="000000"/>
+          <w:sz w:val="19"/>
+          <w:szCs w:val="19"/>
+        </w:rPr>
+        <w:tab/>
+      </w:r>
+      <w:r>
+        <w:rPr>
+          <w:rFonts w:ascii="Consolas" w:hAnsi="Consolas" w:cs="Consolas"/>
+          <w:color w:val="0000FF"/>
+          <w:sz w:val="19"/>
+          <w:szCs w:val="19"/>
+        </w:rPr>
+        <w:t>case</w:t>
+      </w:r>
+      <w:r>
+        <w:rPr>
+          <w:rFonts w:ascii="Consolas" w:hAnsi="Consolas" w:cs="Consolas"/>
+          <w:color w:val="000000"/>
+          <w:sz w:val="19"/>
+          <w:szCs w:val="19"/>
+        </w:rPr>
+        <w:t xml:space="preserve"> </w:t>
+      </w:r>
+      <w:r>
+        <w:rPr>
+          <w:rFonts w:ascii="Consolas" w:hAnsi="Consolas" w:cs="Consolas"/>
+          <w:color w:val="A31515"/>
+          <w:sz w:val="19"/>
+          <w:szCs w:val="19"/>
+        </w:rPr>
+        <w:t>"</w:t>
+      </w:r>
+      <w:r>
+        <w:rPr>
+          <w:rFonts w:ascii="Consolas" w:hAnsi="Consolas" w:cs="Consolas"/>
+          <w:color w:val="A31515"/>
+          <w:sz w:val="19"/>
+          <w:szCs w:val="19"/>
+        </w:rPr>
+        <w:t>delete</w:t>
+      </w:r>
+      <w:r>
+        <w:rPr>
+          <w:rFonts w:ascii="Consolas" w:hAnsi="Consolas" w:cs="Consolas"/>
+          <w:color w:val="A31515"/>
+          <w:sz w:val="19"/>
+          <w:szCs w:val="19"/>
+        </w:rPr>
+        <w:t>"</w:t>
+      </w:r>
+      <w:r>
+        <w:rPr>
+          <w:rFonts w:ascii="Consolas" w:hAnsi="Consolas" w:cs="Consolas"/>
+          <w:color w:val="000000"/>
+          <w:sz w:val="19"/>
+          <w:szCs w:val="19"/>
+        </w:rPr>
+        <w:t>:</w:t>
+      </w:r>
+    </w:p>
+    <w:p>
+      <w:pPr>
+        <w:autoSpaceDE w:val="0"/>
+        <w:autoSpaceDN w:val="0"/>
+        <w:adjustRightInd w:val="0"/>
+        <w:spacing w:after="0" w:line="240" w:lineRule="auto"/>
+        <w:rPr>
+          <w:rFonts w:ascii="Consolas" w:hAnsi="Consolas" w:cs="Consolas"/>
+          <w:color w:val="000000"/>
+          <w:sz w:val="19"/>
+          <w:szCs w:val="19"/>
+        </w:rPr>
+      </w:pPr>
+      <w:r>
+        <w:rPr>
+          <w:rFonts w:ascii="Consolas" w:hAnsi="Consolas" w:cs="Consolas"/>
+          <w:color w:val="000000"/>
+          <w:sz w:val="19"/>
+          <w:szCs w:val="19"/>
+        </w:rPr>
+        <w:t xml:space="preserve">                    </w:t>
+      </w:r>
+      <w:proofErr w:type="spellStart"/>
+      <w:r>
+        <w:rPr>
+          <w:rFonts w:ascii="Consolas" w:hAnsi="Consolas" w:cs="Consolas"/>
+          <w:color w:val="2B91AF"/>
+          <w:sz w:val="19"/>
+          <w:szCs w:val="19"/>
+        </w:rPr>
+        <w:t>Car</w:t>
+      </w:r>
+      <w:r>
+        <w:rPr>
+          <w:rFonts w:ascii="Consolas" w:hAnsi="Consolas" w:cs="Consolas"/>
+          <w:color w:val="000000"/>
+          <w:sz w:val="19"/>
+          <w:szCs w:val="19"/>
+        </w:rPr>
+        <w:t>.</w:t>
+      </w:r>
+      <w:r>
+        <w:rPr>
+          <w:rFonts w:ascii="Consolas" w:hAnsi="Consolas" w:cs="Consolas"/>
+          <w:color w:val="000000"/>
+          <w:sz w:val="19"/>
+          <w:szCs w:val="19"/>
+        </w:rPr>
+        <w:t>delete</w:t>
+      </w:r>
+      <w:proofErr w:type="spellEnd"/>
+      <w:r>
+        <w:rPr>
+          <w:rFonts w:ascii="Consolas" w:hAnsi="Consolas" w:cs="Consolas"/>
+          <w:color w:val="000000"/>
+          <w:sz w:val="19"/>
+          <w:szCs w:val="19"/>
+        </w:rPr>
+        <w:t>(</w:t>
+      </w:r>
+      <w:proofErr w:type="spellStart"/>
+      <w:r>
+        <w:rPr>
+          <w:rFonts w:ascii="Consolas" w:hAnsi="Consolas" w:cs="Consolas"/>
+          <w:color w:val="000000"/>
+          <w:sz w:val="19"/>
+          <w:szCs w:val="19"/>
+        </w:rPr>
+        <w:t>carList</w:t>
+      </w:r>
+      <w:proofErr w:type="spellEnd"/>
+      <w:r>
+        <w:rPr>
+          <w:rFonts w:ascii="Consolas" w:hAnsi="Consolas" w:cs="Consolas"/>
+          <w:color w:val="000000"/>
+          <w:sz w:val="19"/>
+          <w:szCs w:val="19"/>
+        </w:rPr>
+        <w:t>);</w:t>
+      </w:r>
+    </w:p>
+    <w:p>
+      <w:pPr>
+        <w:autoSpaceDE w:val="0"/>
+        <w:autoSpaceDN w:val="0"/>
+        <w:adjustRightInd w:val="0"/>
+        <w:spacing w:after="0" w:line="240" w:lineRule="auto"/>
+        <w:rPr>
+          <w:rFonts w:ascii="Consolas" w:hAnsi="Consolas" w:cs="Consolas"/>
+          <w:color w:val="000000"/>
+          <w:sz w:val="19"/>
+          <w:szCs w:val="19"/>
+        </w:rPr>
+      </w:pPr>
+      <w:r>
+        <w:rPr>
+          <w:rFonts w:ascii="Consolas" w:hAnsi="Consolas" w:cs="Consolas"/>
+          <w:color w:val="000000"/>
+          <w:sz w:val="19"/>
+          <w:szCs w:val="19"/>
+        </w:rPr>
+        <w:t xml:space="preserve">                    </w:t>
+      </w:r>
+      <w:r>
+        <w:rPr>
+          <w:rFonts w:ascii="Consolas" w:hAnsi="Consolas" w:cs="Consolas"/>
+          <w:color w:val="0000FF"/>
+          <w:sz w:val="19"/>
+          <w:szCs w:val="19"/>
+        </w:rPr>
+        <w:t>break</w:t>
+      </w:r>
+      <w:r>
+        <w:rPr>
+          <w:rFonts w:ascii="Consolas" w:hAnsi="Consolas" w:cs="Consolas"/>
+          <w:color w:val="000000"/>
+          <w:sz w:val="19"/>
+          <w:szCs w:val="19"/>
+        </w:rPr>
+        <w:t>;</w:t>
+      </w:r>
+    </w:p>
+    <w:p>
+      <w:pPr>
+        <w:autoSpaceDE w:val="0"/>
+        <w:autoSpaceDN w:val="0"/>
+        <w:adjustRightInd w:val="0"/>
+        <w:spacing w:after="0" w:line="240" w:lineRule="auto"/>
+        <w:rPr>
+          <w:rFonts w:ascii="Consolas" w:hAnsi="Consolas" w:cs="Consolas"/>
+          <w:color w:val="000000"/>
+          <w:sz w:val="19"/>
+          <w:szCs w:val="19"/>
+        </w:rPr>
+      </w:pPr>
       <w:r>
         <w:rPr>
           <w:rFonts w:ascii="Consolas" w:hAnsi="Consolas" w:cs="Consolas"/>
@@ -3237,6 +4391,129 @@
           <w:sz w:val="19"/>
           <w:szCs w:val="19"/>
         </w:rPr>
+        <w:t>float</w:t>
+      </w:r>
+      <w:r>
+        <w:rPr>
+          <w:rFonts w:ascii="Consolas" w:hAnsi="Consolas" w:cs="Consolas"/>
+          <w:color w:val="000000"/>
+          <w:sz w:val="19"/>
+          <w:szCs w:val="19"/>
+        </w:rPr>
+        <w:t xml:space="preserve"> price;</w:t>
+      </w:r>
+    </w:p>
+    <w:p>
+      <w:pPr>
+        <w:autoSpaceDE w:val="0"/>
+        <w:autoSpaceDN w:val="0"/>
+        <w:adjustRightInd w:val="0"/>
+        <w:spacing w:after="0" w:line="240" w:lineRule="auto"/>
+        <w:rPr>
+          <w:rFonts w:ascii="Consolas" w:hAnsi="Consolas" w:cs="Consolas"/>
+          <w:color w:val="000000"/>
+          <w:sz w:val="19"/>
+          <w:szCs w:val="19"/>
+        </w:rPr>
+      </w:pPr>
+      <w:r>
+        <w:rPr>
+          <w:rFonts w:ascii="Consolas" w:hAnsi="Consolas" w:cs="Consolas"/>
+          <w:color w:val="000000"/>
+          <w:sz w:val="19"/>
+          <w:szCs w:val="19"/>
+        </w:rPr>
+        <w:t xml:space="preserve">        </w:t>
+      </w:r>
+      <w:r>
+        <w:rPr>
+          <w:rFonts w:ascii="Consolas" w:hAnsi="Consolas" w:cs="Consolas"/>
+          <w:color w:val="008000"/>
+          <w:sz w:val="19"/>
+          <w:szCs w:val="19"/>
+        </w:rPr>
+        <w:t>//public bool sold;</w:t>
+      </w:r>
+    </w:p>
+    <w:p>
+      <w:pPr>
+        <w:autoSpaceDE w:val="0"/>
+        <w:autoSpaceDN w:val="0"/>
+        <w:adjustRightInd w:val="0"/>
+        <w:spacing w:after="0" w:line="240" w:lineRule="auto"/>
+        <w:rPr>
+          <w:rFonts w:ascii="Consolas" w:hAnsi="Consolas" w:cs="Consolas"/>
+          <w:color w:val="000000"/>
+          <w:sz w:val="19"/>
+          <w:szCs w:val="19"/>
+        </w:rPr>
+      </w:pPr>
+    </w:p>
+    <w:p>
+      <w:pPr>
+        <w:autoSpaceDE w:val="0"/>
+        <w:autoSpaceDN w:val="0"/>
+        <w:adjustRightInd w:val="0"/>
+        <w:spacing w:after="0" w:line="240" w:lineRule="auto"/>
+        <w:rPr>
+          <w:rFonts w:ascii="Consolas" w:hAnsi="Consolas" w:cs="Consolas"/>
+          <w:color w:val="000000"/>
+          <w:sz w:val="19"/>
+          <w:szCs w:val="19"/>
+        </w:rPr>
+      </w:pPr>
+      <w:r>
+        <w:rPr>
+          <w:rFonts w:ascii="Consolas" w:hAnsi="Consolas" w:cs="Consolas"/>
+          <w:color w:val="000000"/>
+          <w:sz w:val="19"/>
+          <w:szCs w:val="19"/>
+        </w:rPr>
+        <w:t xml:space="preserve">        </w:t>
+      </w:r>
+      <w:r>
+        <w:rPr>
+          <w:rFonts w:ascii="Consolas" w:hAnsi="Consolas" w:cs="Consolas"/>
+          <w:color w:val="0000FF"/>
+          <w:sz w:val="19"/>
+          <w:szCs w:val="19"/>
+        </w:rPr>
+        <w:t>public</w:t>
+      </w:r>
+      <w:r>
+        <w:rPr>
+          <w:rFonts w:ascii="Consolas" w:hAnsi="Consolas" w:cs="Consolas"/>
+          <w:color w:val="000000"/>
+          <w:sz w:val="19"/>
+          <w:szCs w:val="19"/>
+        </w:rPr>
+        <w:t xml:space="preserve"> </w:t>
+      </w:r>
+      <w:r>
+        <w:rPr>
+          <w:rFonts w:ascii="Consolas" w:hAnsi="Consolas" w:cs="Consolas"/>
+          <w:color w:val="0000FF"/>
+          <w:sz w:val="19"/>
+          <w:szCs w:val="19"/>
+        </w:rPr>
+        <w:t>static</w:t>
+      </w:r>
+      <w:r>
+        <w:rPr>
+          <w:rFonts w:ascii="Consolas" w:hAnsi="Consolas" w:cs="Consolas"/>
+          <w:color w:val="000000"/>
+          <w:sz w:val="19"/>
+          <w:szCs w:val="19"/>
+        </w:rPr>
+        <w:t xml:space="preserve"> </w:t>
+      </w:r>
+      <w:r>
+        <w:rPr>
+          <w:rFonts w:ascii="Consolas" w:hAnsi="Consolas" w:cs="Consolas"/>
+          <w:color w:val="0000FF"/>
+          <w:sz w:val="19"/>
+          <w:szCs w:val="19"/>
+        </w:rPr>
         <w:t>int</w:t>
       </w:r>
       <w:r>
@@ -3246,8 +4523,42 @@
           <w:sz w:val="19"/>
           <w:szCs w:val="19"/>
         </w:rPr>
-        <w:t xml:space="preserve"> price;</w:t>
-      </w:r>
+        <w:t xml:space="preserve"> </w:t>
+      </w:r>
+      <w:proofErr w:type="spellStart"/>
+      <w:r>
+        <w:rPr>
+          <w:rFonts w:ascii="Consolas" w:hAnsi="Consolas" w:cs="Consolas"/>
+          <w:color w:val="000000"/>
+          <w:sz w:val="19"/>
+          <w:szCs w:val="19"/>
+        </w:rPr>
+        <w:t>numberofCars</w:t>
+      </w:r>
+      <w:proofErr w:type="spellEnd"/>
+      <w:r>
+        <w:rPr>
+          <w:rFonts w:ascii="Consolas" w:hAnsi="Consolas" w:cs="Consolas"/>
+          <w:color w:val="000000"/>
+          <w:sz w:val="19"/>
+          <w:szCs w:val="19"/>
+        </w:rPr>
+        <w:t xml:space="preserve"> = 0;</w:t>
+      </w:r>
+    </w:p>
+    <w:p>
+      <w:pPr>
+        <w:autoSpaceDE w:val="0"/>
+        <w:autoSpaceDN w:val="0"/>
+        <w:adjustRightInd w:val="0"/>
+        <w:spacing w:after="0" w:line="240" w:lineRule="auto"/>
+        <w:rPr>
+          <w:rFonts w:ascii="Consolas" w:hAnsi="Consolas" w:cs="Consolas"/>
+          <w:color w:val="000000"/>
+          <w:sz w:val="19"/>
+          <w:szCs w:val="19"/>
+        </w:rPr>
+      </w:pPr>
     </w:p>
     <w:p>
       <w:pPr>
@@ -3274,11 +4585,386 @@
       <w:r>
         <w:rPr>
           <w:rFonts w:ascii="Consolas" w:hAnsi="Consolas" w:cs="Consolas"/>
+          <w:color w:val="0000FF"/>
+          <w:sz w:val="19"/>
+          <w:szCs w:val="19"/>
+        </w:rPr>
+        <w:t>public</w:t>
+      </w:r>
+      <w:r>
+        <w:rPr>
+          <w:rFonts w:ascii="Consolas" w:hAnsi="Consolas" w:cs="Consolas"/>
+          <w:color w:val="000000"/>
+          <w:sz w:val="19"/>
+          <w:szCs w:val="19"/>
+        </w:rPr>
+        <w:t xml:space="preserve"> </w:t>
+      </w:r>
+      <w:proofErr w:type="gramStart"/>
+      <w:r>
+        <w:rPr>
+          <w:rFonts w:ascii="Consolas" w:hAnsi="Consolas" w:cs="Consolas"/>
+          <w:color w:val="000000"/>
+          <w:sz w:val="19"/>
+          <w:szCs w:val="19"/>
+        </w:rPr>
+        <w:t>Car(</w:t>
+      </w:r>
+      <w:proofErr w:type="gramEnd"/>
+      <w:r>
+        <w:rPr>
+          <w:rFonts w:ascii="Consolas" w:hAnsi="Consolas" w:cs="Consolas"/>
+          <w:color w:val="0000FF"/>
+          <w:sz w:val="19"/>
+          <w:szCs w:val="19"/>
+        </w:rPr>
+        <w:t>string</w:t>
+      </w:r>
+      <w:r>
+        <w:rPr>
+          <w:rFonts w:ascii="Consolas" w:hAnsi="Consolas" w:cs="Consolas"/>
+          <w:color w:val="000000"/>
+          <w:sz w:val="19"/>
+          <w:szCs w:val="19"/>
+        </w:rPr>
+        <w:t xml:space="preserve"> name, </w:t>
+      </w:r>
+      <w:r>
+        <w:rPr>
+          <w:rFonts w:ascii="Consolas" w:hAnsi="Consolas" w:cs="Consolas"/>
+          <w:color w:val="0000FF"/>
+          <w:sz w:val="19"/>
+          <w:szCs w:val="19"/>
+        </w:rPr>
+        <w:t>string</w:t>
+      </w:r>
+      <w:r>
+        <w:rPr>
+          <w:rFonts w:ascii="Consolas" w:hAnsi="Consolas" w:cs="Consolas"/>
+          <w:color w:val="000000"/>
+          <w:sz w:val="19"/>
+          <w:szCs w:val="19"/>
+        </w:rPr>
+        <w:t xml:space="preserve"> model, </w:t>
+      </w:r>
+      <w:r>
+        <w:rPr>
+          <w:rFonts w:ascii="Consolas" w:hAnsi="Consolas" w:cs="Consolas"/>
+          <w:color w:val="0000FF"/>
+          <w:sz w:val="19"/>
+          <w:szCs w:val="19"/>
+        </w:rPr>
+        <w:t>float</w:t>
+      </w:r>
+      <w:r>
+        <w:rPr>
+          <w:rFonts w:ascii="Consolas" w:hAnsi="Consolas" w:cs="Consolas"/>
+          <w:color w:val="000000"/>
+          <w:sz w:val="19"/>
+          <w:szCs w:val="19"/>
+        </w:rPr>
+        <w:t xml:space="preserve"> price)</w:t>
+      </w:r>
+    </w:p>
+    <w:p>
+      <w:pPr>
+        <w:autoSpaceDE w:val="0"/>
+        <w:autoSpaceDN w:val="0"/>
+        <w:adjustRightInd w:val="0"/>
+        <w:spacing w:after="0" w:line="240" w:lineRule="auto"/>
+        <w:rPr>
+          <w:rFonts w:ascii="Consolas" w:hAnsi="Consolas" w:cs="Consolas"/>
+          <w:color w:val="000000"/>
+          <w:sz w:val="19"/>
+          <w:szCs w:val="19"/>
+        </w:rPr>
+      </w:pPr>
+      <w:r>
+        <w:rPr>
+          <w:rFonts w:ascii="Consolas" w:hAnsi="Consolas" w:cs="Consolas"/>
+          <w:color w:val="000000"/>
+          <w:sz w:val="19"/>
+          <w:szCs w:val="19"/>
+        </w:rPr>
+        <w:t xml:space="preserve">        {</w:t>
+      </w:r>
+    </w:p>
+    <w:p>
+      <w:pPr>
+        <w:autoSpaceDE w:val="0"/>
+        <w:autoSpaceDN w:val="0"/>
+        <w:adjustRightInd w:val="0"/>
+        <w:spacing w:after="0" w:line="240" w:lineRule="auto"/>
+        <w:rPr>
+          <w:rFonts w:ascii="Consolas" w:hAnsi="Consolas" w:cs="Consolas"/>
+          <w:color w:val="000000"/>
+          <w:sz w:val="19"/>
+          <w:szCs w:val="19"/>
+        </w:rPr>
+      </w:pPr>
+      <w:r>
+        <w:rPr>
+          <w:rFonts w:ascii="Consolas" w:hAnsi="Consolas" w:cs="Consolas"/>
+          <w:color w:val="000000"/>
+          <w:sz w:val="19"/>
+          <w:szCs w:val="19"/>
+        </w:rPr>
+        <w:t xml:space="preserve">            </w:t>
+      </w:r>
+      <w:r>
+        <w:rPr>
+          <w:rFonts w:ascii="Consolas" w:hAnsi="Consolas" w:cs="Consolas"/>
+          <w:color w:val="0000FF"/>
+          <w:sz w:val="19"/>
+          <w:szCs w:val="19"/>
+        </w:rPr>
+        <w:t>this</w:t>
+      </w:r>
+      <w:r>
+        <w:rPr>
+          <w:rFonts w:ascii="Consolas" w:hAnsi="Consolas" w:cs="Consolas"/>
+          <w:color w:val="000000"/>
+          <w:sz w:val="19"/>
+          <w:szCs w:val="19"/>
+        </w:rPr>
+        <w:t>.name = name;</w:t>
+      </w:r>
+    </w:p>
+    <w:p>
+      <w:pPr>
+        <w:autoSpaceDE w:val="0"/>
+        <w:autoSpaceDN w:val="0"/>
+        <w:adjustRightInd w:val="0"/>
+        <w:spacing w:after="0" w:line="240" w:lineRule="auto"/>
+        <w:rPr>
+          <w:rFonts w:ascii="Consolas" w:hAnsi="Consolas" w:cs="Consolas"/>
+          <w:color w:val="000000"/>
+          <w:sz w:val="19"/>
+          <w:szCs w:val="19"/>
+        </w:rPr>
+      </w:pPr>
+      <w:r>
+        <w:rPr>
+          <w:rFonts w:ascii="Consolas" w:hAnsi="Consolas" w:cs="Consolas"/>
+          <w:color w:val="000000"/>
+          <w:sz w:val="19"/>
+          <w:szCs w:val="19"/>
+        </w:rPr>
+        <w:t xml:space="preserve">            </w:t>
+      </w:r>
+      <w:proofErr w:type="spellStart"/>
+      <w:proofErr w:type="gramStart"/>
+      <w:r>
+        <w:rPr>
+          <w:rFonts w:ascii="Consolas" w:hAnsi="Consolas" w:cs="Consolas"/>
+          <w:color w:val="0000FF"/>
+          <w:sz w:val="19"/>
+          <w:szCs w:val="19"/>
+        </w:rPr>
+        <w:t>this</w:t>
+      </w:r>
+      <w:r>
+        <w:rPr>
+          <w:rFonts w:ascii="Consolas" w:hAnsi="Consolas" w:cs="Consolas"/>
+          <w:color w:val="000000"/>
+          <w:sz w:val="19"/>
+          <w:szCs w:val="19"/>
+        </w:rPr>
+        <w:t>.model</w:t>
+      </w:r>
+      <w:proofErr w:type="spellEnd"/>
+      <w:proofErr w:type="gramEnd"/>
+      <w:r>
+        <w:rPr>
+          <w:rFonts w:ascii="Consolas" w:hAnsi="Consolas" w:cs="Consolas"/>
+          <w:color w:val="000000"/>
+          <w:sz w:val="19"/>
+          <w:szCs w:val="19"/>
+        </w:rPr>
+        <w:t xml:space="preserve"> = model;</w:t>
+      </w:r>
+    </w:p>
+    <w:p>
+      <w:pPr>
+        <w:autoSpaceDE w:val="0"/>
+        <w:autoSpaceDN w:val="0"/>
+        <w:adjustRightInd w:val="0"/>
+        <w:spacing w:after="0" w:line="240" w:lineRule="auto"/>
+        <w:rPr>
+          <w:rFonts w:ascii="Consolas" w:hAnsi="Consolas" w:cs="Consolas"/>
+          <w:color w:val="000000"/>
+          <w:sz w:val="19"/>
+          <w:szCs w:val="19"/>
+        </w:rPr>
+      </w:pPr>
+      <w:r>
+        <w:rPr>
+          <w:rFonts w:ascii="Consolas" w:hAnsi="Consolas" w:cs="Consolas"/>
+          <w:color w:val="000000"/>
+          <w:sz w:val="19"/>
+          <w:szCs w:val="19"/>
+        </w:rPr>
+        <w:t xml:space="preserve">            </w:t>
+      </w:r>
+      <w:proofErr w:type="spellStart"/>
+      <w:proofErr w:type="gramStart"/>
+      <w:r>
+        <w:rPr>
+          <w:rFonts w:ascii="Consolas" w:hAnsi="Consolas" w:cs="Consolas"/>
+          <w:color w:val="0000FF"/>
+          <w:sz w:val="19"/>
+          <w:szCs w:val="19"/>
+        </w:rPr>
+        <w:t>this</w:t>
+      </w:r>
+      <w:r>
+        <w:rPr>
+          <w:rFonts w:ascii="Consolas" w:hAnsi="Consolas" w:cs="Consolas"/>
+          <w:color w:val="000000"/>
+          <w:sz w:val="19"/>
+          <w:szCs w:val="19"/>
+        </w:rPr>
+        <w:t>.price</w:t>
+      </w:r>
+      <w:proofErr w:type="spellEnd"/>
+      <w:proofErr w:type="gramEnd"/>
+      <w:r>
+        <w:rPr>
+          <w:rFonts w:ascii="Consolas" w:hAnsi="Consolas" w:cs="Consolas"/>
+          <w:color w:val="000000"/>
+          <w:sz w:val="19"/>
+          <w:szCs w:val="19"/>
+        </w:rPr>
+        <w:t xml:space="preserve"> = price;</w:t>
+      </w:r>
+    </w:p>
+    <w:p>
+      <w:pPr>
+        <w:autoSpaceDE w:val="0"/>
+        <w:autoSpaceDN w:val="0"/>
+        <w:adjustRightInd w:val="0"/>
+        <w:spacing w:after="0" w:line="240" w:lineRule="auto"/>
+        <w:rPr>
+          <w:rFonts w:ascii="Consolas" w:hAnsi="Consolas" w:cs="Consolas"/>
+          <w:color w:val="000000"/>
+          <w:sz w:val="19"/>
+          <w:szCs w:val="19"/>
+        </w:rPr>
+      </w:pPr>
+      <w:r>
+        <w:rPr>
+          <w:rFonts w:ascii="Consolas" w:hAnsi="Consolas" w:cs="Consolas"/>
+          <w:color w:val="000000"/>
+          <w:sz w:val="19"/>
+          <w:szCs w:val="19"/>
+        </w:rPr>
+        <w:t xml:space="preserve">            </w:t>
+      </w:r>
+      <w:r>
+        <w:rPr>
+          <w:rFonts w:ascii="Consolas" w:hAnsi="Consolas" w:cs="Consolas"/>
           <w:color w:val="008000"/>
           <w:sz w:val="19"/>
           <w:szCs w:val="19"/>
         </w:rPr>
-        <w:t>//public bool sold;</w:t>
+        <w:t>//</w:t>
+      </w:r>
+      <w:proofErr w:type="spellStart"/>
+      <w:proofErr w:type="gramStart"/>
+      <w:r>
+        <w:rPr>
+          <w:rFonts w:ascii="Consolas" w:hAnsi="Consolas" w:cs="Consolas"/>
+          <w:color w:val="008000"/>
+          <w:sz w:val="19"/>
+          <w:szCs w:val="19"/>
+        </w:rPr>
+        <w:t>this.sold</w:t>
+      </w:r>
+      <w:proofErr w:type="spellEnd"/>
+      <w:proofErr w:type="gramEnd"/>
+      <w:r>
+        <w:rPr>
+          <w:rFonts w:ascii="Consolas" w:hAnsi="Consolas" w:cs="Consolas"/>
+          <w:color w:val="008000"/>
+          <w:sz w:val="19"/>
+          <w:szCs w:val="19"/>
+        </w:rPr>
+        <w:t xml:space="preserve"> = false;</w:t>
+      </w:r>
+    </w:p>
+    <w:p>
+      <w:pPr>
+        <w:autoSpaceDE w:val="0"/>
+        <w:autoSpaceDN w:val="0"/>
+        <w:adjustRightInd w:val="0"/>
+        <w:spacing w:after="0" w:line="240" w:lineRule="auto"/>
+        <w:rPr>
+          <w:rFonts w:ascii="Consolas" w:hAnsi="Consolas" w:cs="Consolas"/>
+          <w:color w:val="000000"/>
+          <w:sz w:val="19"/>
+          <w:szCs w:val="19"/>
+        </w:rPr>
+      </w:pPr>
+      <w:r>
+        <w:rPr>
+          <w:rFonts w:ascii="Consolas" w:hAnsi="Consolas" w:cs="Consolas"/>
+          <w:color w:val="000000"/>
+          <w:sz w:val="19"/>
+          <w:szCs w:val="19"/>
+        </w:rPr>
+        <w:t xml:space="preserve">            </w:t>
+      </w:r>
+      <w:proofErr w:type="spellStart"/>
+      <w:r>
+        <w:rPr>
+          <w:rFonts w:ascii="Consolas" w:hAnsi="Consolas" w:cs="Consolas"/>
+          <w:color w:val="2B91AF"/>
+          <w:sz w:val="19"/>
+          <w:szCs w:val="19"/>
+        </w:rPr>
+        <w:t>Car</w:t>
+      </w:r>
+      <w:r>
+        <w:rPr>
+          <w:rFonts w:ascii="Consolas" w:hAnsi="Consolas" w:cs="Consolas"/>
+          <w:color w:val="000000"/>
+          <w:sz w:val="19"/>
+          <w:szCs w:val="19"/>
+        </w:rPr>
+        <w:t>.numberofCars</w:t>
+      </w:r>
+      <w:proofErr w:type="spellEnd"/>
+      <w:r>
+        <w:rPr>
+          <w:rFonts w:ascii="Consolas" w:hAnsi="Consolas" w:cs="Consolas"/>
+          <w:color w:val="000000"/>
+          <w:sz w:val="19"/>
+          <w:szCs w:val="19"/>
+        </w:rPr>
+        <w:t>++;</w:t>
+      </w:r>
+    </w:p>
+    <w:p>
+      <w:pPr>
+        <w:autoSpaceDE w:val="0"/>
+        <w:autoSpaceDN w:val="0"/>
+        <w:adjustRightInd w:val="0"/>
+        <w:spacing w:after="0" w:line="240" w:lineRule="auto"/>
+        <w:rPr>
+          <w:rFonts w:ascii="Consolas" w:hAnsi="Consolas" w:cs="Consolas"/>
+          <w:color w:val="000000"/>
+          <w:sz w:val="19"/>
+          <w:szCs w:val="19"/>
+        </w:rPr>
+      </w:pPr>
+      <w:r>
+        <w:rPr>
+          <w:rFonts w:ascii="Consolas" w:hAnsi="Consolas" w:cs="Consolas"/>
+          <w:color w:val="000000"/>
+          <w:sz w:val="19"/>
+          <w:szCs w:val="19"/>
+        </w:rPr>
+        <w:t xml:space="preserve">        }</w:t>
       </w:r>
     </w:p>
     <w:p>
@@ -3360,6 +5046,137 @@
           <w:sz w:val="19"/>
           <w:szCs w:val="19"/>
         </w:rPr>
+        <w:t>void</w:t>
+      </w:r>
+      <w:r>
+        <w:rPr>
+          <w:rFonts w:ascii="Consolas" w:hAnsi="Consolas" w:cs="Consolas"/>
+          <w:color w:val="000000"/>
+          <w:sz w:val="19"/>
+          <w:szCs w:val="19"/>
+        </w:rPr>
+        <w:t xml:space="preserve"> </w:t>
+      </w:r>
+      <w:proofErr w:type="gramStart"/>
+      <w:r>
+        <w:rPr>
+          <w:rFonts w:ascii="Consolas" w:hAnsi="Consolas" w:cs="Consolas"/>
+          <w:color w:val="000000"/>
+          <w:sz w:val="19"/>
+          <w:szCs w:val="19"/>
+        </w:rPr>
+        <w:t>display(</w:t>
+      </w:r>
+      <w:proofErr w:type="gramEnd"/>
+      <w:r>
+        <w:rPr>
+          <w:rFonts w:ascii="Consolas" w:hAnsi="Consolas" w:cs="Consolas"/>
+          <w:color w:val="2B91AF"/>
+          <w:sz w:val="19"/>
+          <w:szCs w:val="19"/>
+        </w:rPr>
+        <w:t>List</w:t>
+      </w:r>
+      <w:r>
+        <w:rPr>
+          <w:rFonts w:ascii="Consolas" w:hAnsi="Consolas" w:cs="Consolas"/>
+          <w:color w:val="000000"/>
+          <w:sz w:val="19"/>
+          <w:szCs w:val="19"/>
+        </w:rPr>
+        <w:t>&lt;</w:t>
+      </w:r>
+      <w:r>
+        <w:rPr>
+          <w:rFonts w:ascii="Consolas" w:hAnsi="Consolas" w:cs="Consolas"/>
+          <w:color w:val="2B91AF"/>
+          <w:sz w:val="19"/>
+          <w:szCs w:val="19"/>
+        </w:rPr>
+        <w:t>Car</w:t>
+      </w:r>
+      <w:r>
+        <w:rPr>
+          <w:rFonts w:ascii="Consolas" w:hAnsi="Consolas" w:cs="Consolas"/>
+          <w:color w:val="000000"/>
+          <w:sz w:val="19"/>
+          <w:szCs w:val="19"/>
+        </w:rPr>
+        <w:t>&gt; list)</w:t>
+      </w:r>
+    </w:p>
+    <w:p>
+      <w:pPr>
+        <w:autoSpaceDE w:val="0"/>
+        <w:autoSpaceDN w:val="0"/>
+        <w:adjustRightInd w:val="0"/>
+        <w:spacing w:after="0" w:line="240" w:lineRule="auto"/>
+        <w:rPr>
+          <w:rFonts w:ascii="Consolas" w:hAnsi="Consolas" w:cs="Consolas"/>
+          <w:color w:val="000000"/>
+          <w:sz w:val="19"/>
+          <w:szCs w:val="19"/>
+        </w:rPr>
+      </w:pPr>
+      <w:r>
+        <w:rPr>
+          <w:rFonts w:ascii="Consolas" w:hAnsi="Consolas" w:cs="Consolas"/>
+          <w:color w:val="000000"/>
+          <w:sz w:val="19"/>
+          <w:szCs w:val="19"/>
+        </w:rPr>
+        <w:t xml:space="preserve">        {</w:t>
+      </w:r>
+    </w:p>
+    <w:p>
+      <w:pPr>
+        <w:autoSpaceDE w:val="0"/>
+        <w:autoSpaceDN w:val="0"/>
+        <w:adjustRightInd w:val="0"/>
+        <w:spacing w:after="0" w:line="240" w:lineRule="auto"/>
+        <w:rPr>
+          <w:rFonts w:ascii="Consolas" w:hAnsi="Consolas" w:cs="Consolas"/>
+          <w:color w:val="000000"/>
+          <w:sz w:val="19"/>
+          <w:szCs w:val="19"/>
+        </w:rPr>
+      </w:pPr>
+      <w:r>
+        <w:rPr>
+          <w:rFonts w:ascii="Consolas" w:hAnsi="Consolas" w:cs="Consolas"/>
+          <w:color w:val="000000"/>
+          <w:sz w:val="19"/>
+          <w:szCs w:val="19"/>
+        </w:rPr>
+        <w:t xml:space="preserve">            </w:t>
+      </w:r>
+      <w:proofErr w:type="gramStart"/>
+      <w:r>
+        <w:rPr>
+          <w:rFonts w:ascii="Consolas" w:hAnsi="Consolas" w:cs="Consolas"/>
+          <w:color w:val="0000FF"/>
+          <w:sz w:val="19"/>
+          <w:szCs w:val="19"/>
+        </w:rPr>
+        <w:t>for</w:t>
+      </w:r>
+      <w:r>
+        <w:rPr>
+          <w:rFonts w:ascii="Consolas" w:hAnsi="Consolas" w:cs="Consolas"/>
+          <w:color w:val="000000"/>
+          <w:sz w:val="19"/>
+          <w:szCs w:val="19"/>
+        </w:rPr>
+        <w:t>(</w:t>
+      </w:r>
+      <w:proofErr w:type="gramEnd"/>
+      <w:r>
+        <w:rPr>
+          <w:rFonts w:ascii="Consolas" w:hAnsi="Consolas" w:cs="Consolas"/>
+          <w:color w:val="0000FF"/>
+          <w:sz w:val="19"/>
+          <w:szCs w:val="19"/>
+        </w:rPr>
         <w:t>int</w:t>
       </w:r>
       <w:r>
@@ -3379,7 +5196,2275 @@
           <w:sz w:val="19"/>
           <w:szCs w:val="19"/>
         </w:rPr>
-        <w:t>numberofCars</w:t>
+        <w:t>i</w:t>
+      </w:r>
+      <w:proofErr w:type="spellEnd"/>
+      <w:r>
+        <w:rPr>
+          <w:rFonts w:ascii="Consolas" w:hAnsi="Consolas" w:cs="Consolas"/>
+          <w:color w:val="000000"/>
+          <w:sz w:val="19"/>
+          <w:szCs w:val="19"/>
+        </w:rPr>
+        <w:t xml:space="preserve">=0; </w:t>
+      </w:r>
+      <w:proofErr w:type="spellStart"/>
+      <w:r>
+        <w:rPr>
+          <w:rFonts w:ascii="Consolas" w:hAnsi="Consolas" w:cs="Consolas"/>
+          <w:color w:val="000000"/>
+          <w:sz w:val="19"/>
+          <w:szCs w:val="19"/>
+        </w:rPr>
+        <w:t>i</w:t>
+      </w:r>
+      <w:proofErr w:type="spellEnd"/>
+      <w:r>
+        <w:rPr>
+          <w:rFonts w:ascii="Consolas" w:hAnsi="Consolas" w:cs="Consolas"/>
+          <w:color w:val="000000"/>
+          <w:sz w:val="19"/>
+          <w:szCs w:val="19"/>
+        </w:rPr>
+        <w:t>&lt;</w:t>
+      </w:r>
+      <w:proofErr w:type="spellStart"/>
+      <w:r>
+        <w:rPr>
+          <w:rFonts w:ascii="Consolas" w:hAnsi="Consolas" w:cs="Consolas"/>
+          <w:color w:val="000000"/>
+          <w:sz w:val="19"/>
+          <w:szCs w:val="19"/>
+        </w:rPr>
+        <w:t>list.Count</w:t>
+      </w:r>
+      <w:proofErr w:type="spellEnd"/>
+      <w:r>
+        <w:rPr>
+          <w:rFonts w:ascii="Consolas" w:hAnsi="Consolas" w:cs="Consolas"/>
+          <w:color w:val="000000"/>
+          <w:sz w:val="19"/>
+          <w:szCs w:val="19"/>
+        </w:rPr>
+        <w:t xml:space="preserve">; </w:t>
+      </w:r>
+      <w:proofErr w:type="spellStart"/>
+      <w:r>
+        <w:rPr>
+          <w:rFonts w:ascii="Consolas" w:hAnsi="Consolas" w:cs="Consolas"/>
+          <w:color w:val="000000"/>
+          <w:sz w:val="19"/>
+          <w:szCs w:val="19"/>
+        </w:rPr>
+        <w:t>i</w:t>
+      </w:r>
+      <w:proofErr w:type="spellEnd"/>
+      <w:r>
+        <w:rPr>
+          <w:rFonts w:ascii="Consolas" w:hAnsi="Consolas" w:cs="Consolas"/>
+          <w:color w:val="000000"/>
+          <w:sz w:val="19"/>
+          <w:szCs w:val="19"/>
+        </w:rPr>
+        <w:t>++)</w:t>
+      </w:r>
+    </w:p>
+    <w:p>
+      <w:pPr>
+        <w:autoSpaceDE w:val="0"/>
+        <w:autoSpaceDN w:val="0"/>
+        <w:adjustRightInd w:val="0"/>
+        <w:spacing w:after="0" w:line="240" w:lineRule="auto"/>
+        <w:rPr>
+          <w:rFonts w:ascii="Consolas" w:hAnsi="Consolas" w:cs="Consolas"/>
+          <w:color w:val="000000"/>
+          <w:sz w:val="19"/>
+          <w:szCs w:val="19"/>
+        </w:rPr>
+      </w:pPr>
+      <w:r>
+        <w:rPr>
+          <w:rFonts w:ascii="Consolas" w:hAnsi="Consolas" w:cs="Consolas"/>
+          <w:color w:val="000000"/>
+          <w:sz w:val="19"/>
+          <w:szCs w:val="19"/>
+        </w:rPr>
+        <w:t xml:space="preserve">            {</w:t>
+      </w:r>
+    </w:p>
+    <w:p>
+      <w:pPr>
+        <w:autoSpaceDE w:val="0"/>
+        <w:autoSpaceDN w:val="0"/>
+        <w:adjustRightInd w:val="0"/>
+        <w:spacing w:after="0" w:line="240" w:lineRule="auto"/>
+        <w:rPr>
+          <w:rFonts w:ascii="Consolas" w:hAnsi="Consolas" w:cs="Consolas"/>
+          <w:color w:val="000000"/>
+          <w:sz w:val="19"/>
+          <w:szCs w:val="19"/>
+        </w:rPr>
+      </w:pPr>
+      <w:r>
+        <w:rPr>
+          <w:rFonts w:ascii="Consolas" w:hAnsi="Consolas" w:cs="Consolas"/>
+          <w:color w:val="000000"/>
+          <w:sz w:val="19"/>
+          <w:szCs w:val="19"/>
+        </w:rPr>
+        <w:t xml:space="preserve">                </w:t>
+      </w:r>
+      <w:proofErr w:type="spellStart"/>
+      <w:r>
+        <w:rPr>
+          <w:rFonts w:ascii="Consolas" w:hAnsi="Consolas" w:cs="Consolas"/>
+          <w:color w:val="2B91AF"/>
+          <w:sz w:val="19"/>
+          <w:szCs w:val="19"/>
+        </w:rPr>
+        <w:t>Console</w:t>
+      </w:r>
+      <w:r>
+        <w:rPr>
+          <w:rFonts w:ascii="Consolas" w:hAnsi="Consolas" w:cs="Consolas"/>
+          <w:color w:val="000000"/>
+          <w:sz w:val="19"/>
+          <w:szCs w:val="19"/>
+        </w:rPr>
+        <w:t>.WriteLine</w:t>
+      </w:r>
+      <w:proofErr w:type="spellEnd"/>
+      <w:r>
+        <w:rPr>
+          <w:rFonts w:ascii="Consolas" w:hAnsi="Consolas" w:cs="Consolas"/>
+          <w:color w:val="000000"/>
+          <w:sz w:val="19"/>
+          <w:szCs w:val="19"/>
+        </w:rPr>
+        <w:t>(</w:t>
+      </w:r>
+      <w:r>
+        <w:rPr>
+          <w:rFonts w:ascii="Consolas" w:hAnsi="Consolas" w:cs="Consolas"/>
+          <w:color w:val="A31515"/>
+          <w:sz w:val="19"/>
+          <w:szCs w:val="19"/>
+        </w:rPr>
+        <w:t>"Name &amp; Model: {0} {1}, Price: £{</w:t>
+      </w:r>
+      <w:proofErr w:type="gramStart"/>
+      <w:r>
+        <w:rPr>
+          <w:rFonts w:ascii="Consolas" w:hAnsi="Consolas" w:cs="Consolas"/>
+          <w:color w:val="A31515"/>
+          <w:sz w:val="19"/>
+          <w:szCs w:val="19"/>
+        </w:rPr>
+        <w:t>2:N</w:t>
+      </w:r>
+      <w:proofErr w:type="gramEnd"/>
+      <w:r>
+        <w:rPr>
+          <w:rFonts w:ascii="Consolas" w:hAnsi="Consolas" w:cs="Consolas"/>
+          <w:color w:val="A31515"/>
+          <w:sz w:val="19"/>
+          <w:szCs w:val="19"/>
+        </w:rPr>
+        <w:t>0}"</w:t>
+      </w:r>
+      <w:r>
+        <w:rPr>
+          <w:rFonts w:ascii="Consolas" w:hAnsi="Consolas" w:cs="Consolas"/>
+          <w:color w:val="000000"/>
+          <w:sz w:val="19"/>
+          <w:szCs w:val="19"/>
+        </w:rPr>
+        <w:t>, list[</w:t>
+      </w:r>
+      <w:proofErr w:type="spellStart"/>
+      <w:r>
+        <w:rPr>
+          <w:rFonts w:ascii="Consolas" w:hAnsi="Consolas" w:cs="Consolas"/>
+          <w:color w:val="000000"/>
+          <w:sz w:val="19"/>
+          <w:szCs w:val="19"/>
+        </w:rPr>
+        <w:t>i</w:t>
+      </w:r>
+      <w:proofErr w:type="spellEnd"/>
+      <w:r>
+        <w:rPr>
+          <w:rFonts w:ascii="Consolas" w:hAnsi="Consolas" w:cs="Consolas"/>
+          <w:color w:val="000000"/>
+          <w:sz w:val="19"/>
+          <w:szCs w:val="19"/>
+        </w:rPr>
+        <w:t>].name, list[</w:t>
+      </w:r>
+      <w:proofErr w:type="spellStart"/>
+      <w:r>
+        <w:rPr>
+          <w:rFonts w:ascii="Consolas" w:hAnsi="Consolas" w:cs="Consolas"/>
+          <w:color w:val="000000"/>
+          <w:sz w:val="19"/>
+          <w:szCs w:val="19"/>
+        </w:rPr>
+        <w:t>i</w:t>
+      </w:r>
+      <w:proofErr w:type="spellEnd"/>
+      <w:r>
+        <w:rPr>
+          <w:rFonts w:ascii="Consolas" w:hAnsi="Consolas" w:cs="Consolas"/>
+          <w:color w:val="000000"/>
+          <w:sz w:val="19"/>
+          <w:szCs w:val="19"/>
+        </w:rPr>
+        <w:t>].model, list[</w:t>
+      </w:r>
+      <w:proofErr w:type="spellStart"/>
+      <w:r>
+        <w:rPr>
+          <w:rFonts w:ascii="Consolas" w:hAnsi="Consolas" w:cs="Consolas"/>
+          <w:color w:val="000000"/>
+          <w:sz w:val="19"/>
+          <w:szCs w:val="19"/>
+        </w:rPr>
+        <w:t>i</w:t>
+      </w:r>
+      <w:proofErr w:type="spellEnd"/>
+      <w:r>
+        <w:rPr>
+          <w:rFonts w:ascii="Consolas" w:hAnsi="Consolas" w:cs="Consolas"/>
+          <w:color w:val="000000"/>
+          <w:sz w:val="19"/>
+          <w:szCs w:val="19"/>
+        </w:rPr>
+        <w:t>].price);</w:t>
+      </w:r>
+    </w:p>
+    <w:p>
+      <w:pPr>
+        <w:autoSpaceDE w:val="0"/>
+        <w:autoSpaceDN w:val="0"/>
+        <w:adjustRightInd w:val="0"/>
+        <w:spacing w:after="0" w:line="240" w:lineRule="auto"/>
+        <w:rPr>
+          <w:rFonts w:ascii="Consolas" w:hAnsi="Consolas" w:cs="Consolas"/>
+          <w:color w:val="000000"/>
+          <w:sz w:val="19"/>
+          <w:szCs w:val="19"/>
+        </w:rPr>
+      </w:pPr>
+    </w:p>
+    <w:p>
+      <w:pPr>
+        <w:autoSpaceDE w:val="0"/>
+        <w:autoSpaceDN w:val="0"/>
+        <w:adjustRightInd w:val="0"/>
+        <w:spacing w:after="0" w:line="240" w:lineRule="auto"/>
+        <w:rPr>
+          <w:rFonts w:ascii="Consolas" w:hAnsi="Consolas" w:cs="Consolas"/>
+          <w:color w:val="000000"/>
+          <w:sz w:val="19"/>
+          <w:szCs w:val="19"/>
+        </w:rPr>
+      </w:pPr>
+      <w:r>
+        <w:rPr>
+          <w:rFonts w:ascii="Consolas" w:hAnsi="Consolas" w:cs="Consolas"/>
+          <w:color w:val="000000"/>
+          <w:sz w:val="19"/>
+          <w:szCs w:val="19"/>
+        </w:rPr>
+        <w:t xml:space="preserve">            }</w:t>
+      </w:r>
+    </w:p>
+    <w:p>
+      <w:pPr>
+        <w:autoSpaceDE w:val="0"/>
+        <w:autoSpaceDN w:val="0"/>
+        <w:adjustRightInd w:val="0"/>
+        <w:spacing w:after="0" w:line="240" w:lineRule="auto"/>
+        <w:rPr>
+          <w:rFonts w:ascii="Consolas" w:hAnsi="Consolas" w:cs="Consolas"/>
+          <w:color w:val="000000"/>
+          <w:sz w:val="19"/>
+          <w:szCs w:val="19"/>
+        </w:rPr>
+      </w:pPr>
+      <w:r>
+        <w:rPr>
+          <w:rFonts w:ascii="Consolas" w:hAnsi="Consolas" w:cs="Consolas"/>
+          <w:color w:val="000000"/>
+          <w:sz w:val="19"/>
+          <w:szCs w:val="19"/>
+        </w:rPr>
+        <w:t xml:space="preserve">        }</w:t>
+      </w:r>
+    </w:p>
+    <w:p>
+      <w:pPr>
+        <w:autoSpaceDE w:val="0"/>
+        <w:autoSpaceDN w:val="0"/>
+        <w:adjustRightInd w:val="0"/>
+        <w:spacing w:after="0" w:line="240" w:lineRule="auto"/>
+        <w:rPr>
+          <w:rFonts w:ascii="Consolas" w:hAnsi="Consolas" w:cs="Consolas"/>
+          <w:color w:val="000000"/>
+          <w:sz w:val="19"/>
+          <w:szCs w:val="19"/>
+        </w:rPr>
+      </w:pPr>
+    </w:p>
+    <w:p>
+      <w:pPr>
+        <w:autoSpaceDE w:val="0"/>
+        <w:autoSpaceDN w:val="0"/>
+        <w:adjustRightInd w:val="0"/>
+        <w:spacing w:after="0" w:line="240" w:lineRule="auto"/>
+        <w:rPr>
+          <w:rFonts w:ascii="Consolas" w:hAnsi="Consolas" w:cs="Consolas"/>
+          <w:color w:val="000000"/>
+          <w:sz w:val="19"/>
+          <w:szCs w:val="19"/>
+        </w:rPr>
+      </w:pPr>
+      <w:r>
+        <w:rPr>
+          <w:rFonts w:ascii="Consolas" w:hAnsi="Consolas" w:cs="Consolas"/>
+          <w:color w:val="000000"/>
+          <w:sz w:val="19"/>
+          <w:szCs w:val="19"/>
+        </w:rPr>
+        <w:t xml:space="preserve">        </w:t>
+      </w:r>
+      <w:r>
+        <w:rPr>
+          <w:rFonts w:ascii="Consolas" w:hAnsi="Consolas" w:cs="Consolas"/>
+          <w:color w:val="008000"/>
+          <w:sz w:val="19"/>
+          <w:szCs w:val="19"/>
+        </w:rPr>
+        <w:t xml:space="preserve">//public static void </w:t>
+      </w:r>
+      <w:proofErr w:type="gramStart"/>
+      <w:r>
+        <w:rPr>
+          <w:rFonts w:ascii="Consolas" w:hAnsi="Consolas" w:cs="Consolas"/>
+          <w:color w:val="008000"/>
+          <w:sz w:val="19"/>
+          <w:szCs w:val="19"/>
+        </w:rPr>
+        <w:t>search(</w:t>
+      </w:r>
+      <w:proofErr w:type="gramEnd"/>
+      <w:r>
+        <w:rPr>
+          <w:rFonts w:ascii="Consolas" w:hAnsi="Consolas" w:cs="Consolas"/>
+          <w:color w:val="008000"/>
+          <w:sz w:val="19"/>
+          <w:szCs w:val="19"/>
+        </w:rPr>
+        <w:t>List&lt;Car&gt; list)</w:t>
+      </w:r>
+    </w:p>
+    <w:p>
+      <w:pPr>
+        <w:autoSpaceDE w:val="0"/>
+        <w:autoSpaceDN w:val="0"/>
+        <w:adjustRightInd w:val="0"/>
+        <w:spacing w:after="0" w:line="240" w:lineRule="auto"/>
+        <w:rPr>
+          <w:rFonts w:ascii="Consolas" w:hAnsi="Consolas" w:cs="Consolas"/>
+          <w:color w:val="000000"/>
+          <w:sz w:val="19"/>
+          <w:szCs w:val="19"/>
+        </w:rPr>
+      </w:pPr>
+      <w:r>
+        <w:rPr>
+          <w:rFonts w:ascii="Consolas" w:hAnsi="Consolas" w:cs="Consolas"/>
+          <w:color w:val="000000"/>
+          <w:sz w:val="19"/>
+          <w:szCs w:val="19"/>
+        </w:rPr>
+        <w:t xml:space="preserve">        </w:t>
+      </w:r>
+      <w:r>
+        <w:rPr>
+          <w:rFonts w:ascii="Consolas" w:hAnsi="Consolas" w:cs="Consolas"/>
+          <w:color w:val="008000"/>
+          <w:sz w:val="19"/>
+          <w:szCs w:val="19"/>
+        </w:rPr>
+        <w:t>//{</w:t>
+      </w:r>
+    </w:p>
+    <w:p>
+      <w:pPr>
+        <w:autoSpaceDE w:val="0"/>
+        <w:autoSpaceDN w:val="0"/>
+        <w:adjustRightInd w:val="0"/>
+        <w:spacing w:after="0" w:line="240" w:lineRule="auto"/>
+        <w:rPr>
+          <w:rFonts w:ascii="Consolas" w:hAnsi="Consolas" w:cs="Consolas"/>
+          <w:color w:val="000000"/>
+          <w:sz w:val="19"/>
+          <w:szCs w:val="19"/>
+        </w:rPr>
+      </w:pPr>
+      <w:r>
+        <w:rPr>
+          <w:rFonts w:ascii="Consolas" w:hAnsi="Consolas" w:cs="Consolas"/>
+          <w:color w:val="000000"/>
+          <w:sz w:val="19"/>
+          <w:szCs w:val="19"/>
+        </w:rPr>
+        <w:t xml:space="preserve">        </w:t>
+      </w:r>
+      <w:r>
+        <w:rPr>
+          <w:rFonts w:ascii="Consolas" w:hAnsi="Consolas" w:cs="Consolas"/>
+          <w:color w:val="008000"/>
+          <w:sz w:val="19"/>
+          <w:szCs w:val="19"/>
+        </w:rPr>
+        <w:t xml:space="preserve">//    </w:t>
+      </w:r>
+      <w:proofErr w:type="spellStart"/>
+      <w:r>
+        <w:rPr>
+          <w:rFonts w:ascii="Consolas" w:hAnsi="Consolas" w:cs="Consolas"/>
+          <w:color w:val="008000"/>
+          <w:sz w:val="19"/>
+          <w:szCs w:val="19"/>
+        </w:rPr>
+        <w:t>Console.WriteLine</w:t>
+      </w:r>
+      <w:proofErr w:type="spellEnd"/>
+      <w:r>
+        <w:rPr>
+          <w:rFonts w:ascii="Consolas" w:hAnsi="Consolas" w:cs="Consolas"/>
+          <w:color w:val="008000"/>
+          <w:sz w:val="19"/>
+          <w:szCs w:val="19"/>
+        </w:rPr>
+        <w:t>("Search for the name of a car");</w:t>
+      </w:r>
+    </w:p>
+    <w:p>
+      <w:pPr>
+        <w:autoSpaceDE w:val="0"/>
+        <w:autoSpaceDN w:val="0"/>
+        <w:adjustRightInd w:val="0"/>
+        <w:spacing w:after="0" w:line="240" w:lineRule="auto"/>
+        <w:rPr>
+          <w:rFonts w:ascii="Consolas" w:hAnsi="Consolas" w:cs="Consolas"/>
+          <w:color w:val="000000"/>
+          <w:sz w:val="19"/>
+          <w:szCs w:val="19"/>
+        </w:rPr>
+      </w:pPr>
+      <w:r>
+        <w:rPr>
+          <w:rFonts w:ascii="Consolas" w:hAnsi="Consolas" w:cs="Consolas"/>
+          <w:color w:val="000000"/>
+          <w:sz w:val="19"/>
+          <w:szCs w:val="19"/>
+        </w:rPr>
+        <w:t xml:space="preserve">        </w:t>
+      </w:r>
+      <w:r>
+        <w:rPr>
+          <w:rFonts w:ascii="Consolas" w:hAnsi="Consolas" w:cs="Consolas"/>
+          <w:color w:val="008000"/>
+          <w:sz w:val="19"/>
+          <w:szCs w:val="19"/>
+        </w:rPr>
+        <w:t xml:space="preserve">//    string </w:t>
+      </w:r>
+      <w:proofErr w:type="spellStart"/>
+      <w:r>
+        <w:rPr>
+          <w:rFonts w:ascii="Consolas" w:hAnsi="Consolas" w:cs="Consolas"/>
+          <w:color w:val="008000"/>
+          <w:sz w:val="19"/>
+          <w:szCs w:val="19"/>
+        </w:rPr>
+        <w:t>searchmake</w:t>
+      </w:r>
+      <w:proofErr w:type="spellEnd"/>
+      <w:r>
+        <w:rPr>
+          <w:rFonts w:ascii="Consolas" w:hAnsi="Consolas" w:cs="Consolas"/>
+          <w:color w:val="008000"/>
+          <w:sz w:val="19"/>
+          <w:szCs w:val="19"/>
+        </w:rPr>
+        <w:t xml:space="preserve"> = </w:t>
+      </w:r>
+      <w:proofErr w:type="spellStart"/>
+      <w:r>
+        <w:rPr>
+          <w:rFonts w:ascii="Consolas" w:hAnsi="Consolas" w:cs="Consolas"/>
+          <w:color w:val="008000"/>
+          <w:sz w:val="19"/>
+          <w:szCs w:val="19"/>
+        </w:rPr>
+        <w:t>Console.ReadLine</w:t>
+      </w:r>
+      <w:proofErr w:type="spellEnd"/>
+      <w:r>
+        <w:rPr>
+          <w:rFonts w:ascii="Consolas" w:hAnsi="Consolas" w:cs="Consolas"/>
+          <w:color w:val="008000"/>
+          <w:sz w:val="19"/>
+          <w:szCs w:val="19"/>
+        </w:rPr>
+        <w:t>();</w:t>
+      </w:r>
+    </w:p>
+    <w:p>
+      <w:pPr>
+        <w:autoSpaceDE w:val="0"/>
+        <w:autoSpaceDN w:val="0"/>
+        <w:adjustRightInd w:val="0"/>
+        <w:spacing w:after="0" w:line="240" w:lineRule="auto"/>
+        <w:rPr>
+          <w:rFonts w:ascii="Consolas" w:hAnsi="Consolas" w:cs="Consolas"/>
+          <w:color w:val="000000"/>
+          <w:sz w:val="19"/>
+          <w:szCs w:val="19"/>
+        </w:rPr>
+      </w:pPr>
+      <w:r>
+        <w:rPr>
+          <w:rFonts w:ascii="Consolas" w:hAnsi="Consolas" w:cs="Consolas"/>
+          <w:color w:val="000000"/>
+          <w:sz w:val="19"/>
+          <w:szCs w:val="19"/>
+        </w:rPr>
+        <w:t xml:space="preserve">        </w:t>
+      </w:r>
+      <w:r>
+        <w:rPr>
+          <w:rFonts w:ascii="Consolas" w:hAnsi="Consolas" w:cs="Consolas"/>
+          <w:color w:val="008000"/>
+          <w:sz w:val="19"/>
+          <w:szCs w:val="19"/>
+        </w:rPr>
+        <w:t xml:space="preserve">//    bool </w:t>
+      </w:r>
+      <w:proofErr w:type="spellStart"/>
+      <w:r>
+        <w:rPr>
+          <w:rFonts w:ascii="Consolas" w:hAnsi="Consolas" w:cs="Consolas"/>
+          <w:color w:val="008000"/>
+          <w:sz w:val="19"/>
+          <w:szCs w:val="19"/>
+        </w:rPr>
+        <w:t>caravailable</w:t>
+      </w:r>
+      <w:proofErr w:type="spellEnd"/>
+      <w:r>
+        <w:rPr>
+          <w:rFonts w:ascii="Consolas" w:hAnsi="Consolas" w:cs="Consolas"/>
+          <w:color w:val="008000"/>
+          <w:sz w:val="19"/>
+          <w:szCs w:val="19"/>
+        </w:rPr>
+        <w:t xml:space="preserve"> = </w:t>
+      </w:r>
+      <w:proofErr w:type="spellStart"/>
+      <w:proofErr w:type="gramStart"/>
+      <w:r>
+        <w:rPr>
+          <w:rFonts w:ascii="Consolas" w:hAnsi="Consolas" w:cs="Consolas"/>
+          <w:color w:val="008000"/>
+          <w:sz w:val="19"/>
+          <w:szCs w:val="19"/>
+        </w:rPr>
+        <w:t>list.Contains</w:t>
+      </w:r>
+      <w:proofErr w:type="spellEnd"/>
+      <w:proofErr w:type="gramEnd"/>
+    </w:p>
+    <w:p>
+      <w:pPr>
+        <w:autoSpaceDE w:val="0"/>
+        <w:autoSpaceDN w:val="0"/>
+        <w:adjustRightInd w:val="0"/>
+        <w:spacing w:after="0" w:line="240" w:lineRule="auto"/>
+        <w:rPr>
+          <w:rFonts w:ascii="Consolas" w:hAnsi="Consolas" w:cs="Consolas"/>
+          <w:color w:val="000000"/>
+          <w:sz w:val="19"/>
+          <w:szCs w:val="19"/>
+        </w:rPr>
+      </w:pPr>
+    </w:p>
+    <w:p>
+      <w:pPr>
+        <w:autoSpaceDE w:val="0"/>
+        <w:autoSpaceDN w:val="0"/>
+        <w:adjustRightInd w:val="0"/>
+        <w:spacing w:after="0" w:line="240" w:lineRule="auto"/>
+        <w:rPr>
+          <w:rFonts w:ascii="Consolas" w:hAnsi="Consolas" w:cs="Consolas"/>
+          <w:color w:val="000000"/>
+          <w:sz w:val="19"/>
+          <w:szCs w:val="19"/>
+        </w:rPr>
+      </w:pPr>
+      <w:r>
+        <w:rPr>
+          <w:rFonts w:ascii="Consolas" w:hAnsi="Consolas" w:cs="Consolas"/>
+          <w:color w:val="000000"/>
+          <w:sz w:val="19"/>
+          <w:szCs w:val="19"/>
+        </w:rPr>
+        <w:t xml:space="preserve">        </w:t>
+      </w:r>
+      <w:r>
+        <w:rPr>
+          <w:rFonts w:ascii="Consolas" w:hAnsi="Consolas" w:cs="Consolas"/>
+          <w:color w:val="008000"/>
+          <w:sz w:val="19"/>
+          <w:szCs w:val="19"/>
+        </w:rPr>
+        <w:t>//    if (</w:t>
+      </w:r>
+      <w:proofErr w:type="spellStart"/>
+      <w:r>
+        <w:rPr>
+          <w:rFonts w:ascii="Consolas" w:hAnsi="Consolas" w:cs="Consolas"/>
+          <w:color w:val="008000"/>
+          <w:sz w:val="19"/>
+          <w:szCs w:val="19"/>
+        </w:rPr>
+        <w:t>caravailable</w:t>
+      </w:r>
+      <w:proofErr w:type="spellEnd"/>
+      <w:r>
+        <w:rPr>
+          <w:rFonts w:ascii="Consolas" w:hAnsi="Consolas" w:cs="Consolas"/>
+          <w:color w:val="008000"/>
+          <w:sz w:val="19"/>
+          <w:szCs w:val="19"/>
+        </w:rPr>
+        <w:t xml:space="preserve"> == true)</w:t>
+      </w:r>
+    </w:p>
+    <w:p>
+      <w:pPr>
+        <w:autoSpaceDE w:val="0"/>
+        <w:autoSpaceDN w:val="0"/>
+        <w:adjustRightInd w:val="0"/>
+        <w:spacing w:after="0" w:line="240" w:lineRule="auto"/>
+        <w:rPr>
+          <w:rFonts w:ascii="Consolas" w:hAnsi="Consolas" w:cs="Consolas"/>
+          <w:color w:val="000000"/>
+          <w:sz w:val="19"/>
+          <w:szCs w:val="19"/>
+        </w:rPr>
+      </w:pPr>
+      <w:r>
+        <w:rPr>
+          <w:rFonts w:ascii="Consolas" w:hAnsi="Consolas" w:cs="Consolas"/>
+          <w:color w:val="000000"/>
+          <w:sz w:val="19"/>
+          <w:szCs w:val="19"/>
+        </w:rPr>
+        <w:t xml:space="preserve">        </w:t>
+      </w:r>
+      <w:r>
+        <w:rPr>
+          <w:rFonts w:ascii="Consolas" w:hAnsi="Consolas" w:cs="Consolas"/>
+          <w:color w:val="008000"/>
+          <w:sz w:val="19"/>
+          <w:szCs w:val="19"/>
+        </w:rPr>
+        <w:t>//    {</w:t>
+      </w:r>
+    </w:p>
+    <w:p>
+      <w:pPr>
+        <w:autoSpaceDE w:val="0"/>
+        <w:autoSpaceDN w:val="0"/>
+        <w:adjustRightInd w:val="0"/>
+        <w:spacing w:after="0" w:line="240" w:lineRule="auto"/>
+        <w:rPr>
+          <w:rFonts w:ascii="Consolas" w:hAnsi="Consolas" w:cs="Consolas"/>
+          <w:color w:val="000000"/>
+          <w:sz w:val="19"/>
+          <w:szCs w:val="19"/>
+        </w:rPr>
+      </w:pPr>
+      <w:r>
+        <w:rPr>
+          <w:rFonts w:ascii="Consolas" w:hAnsi="Consolas" w:cs="Consolas"/>
+          <w:color w:val="000000"/>
+          <w:sz w:val="19"/>
+          <w:szCs w:val="19"/>
+        </w:rPr>
+        <w:t xml:space="preserve">        </w:t>
+      </w:r>
+      <w:r>
+        <w:rPr>
+          <w:rFonts w:ascii="Consolas" w:hAnsi="Consolas" w:cs="Consolas"/>
+          <w:color w:val="008000"/>
+          <w:sz w:val="19"/>
+          <w:szCs w:val="19"/>
+        </w:rPr>
+        <w:t xml:space="preserve">//        </w:t>
+      </w:r>
+      <w:proofErr w:type="spellStart"/>
+      <w:r>
+        <w:rPr>
+          <w:rFonts w:ascii="Consolas" w:hAnsi="Consolas" w:cs="Consolas"/>
+          <w:color w:val="008000"/>
+          <w:sz w:val="19"/>
+          <w:szCs w:val="19"/>
+        </w:rPr>
+        <w:t>Console.WriteLine</w:t>
+      </w:r>
+      <w:proofErr w:type="spellEnd"/>
+      <w:r>
+        <w:rPr>
+          <w:rFonts w:ascii="Consolas" w:hAnsi="Consolas" w:cs="Consolas"/>
+          <w:color w:val="008000"/>
+          <w:sz w:val="19"/>
+          <w:szCs w:val="19"/>
+        </w:rPr>
+        <w:t>(</w:t>
+      </w:r>
+      <w:proofErr w:type="spellStart"/>
+      <w:r>
+        <w:rPr>
+          <w:rFonts w:ascii="Consolas" w:hAnsi="Consolas" w:cs="Consolas"/>
+          <w:color w:val="008000"/>
+          <w:sz w:val="19"/>
+          <w:szCs w:val="19"/>
+        </w:rPr>
+        <w:t>searchmake</w:t>
+      </w:r>
+      <w:proofErr w:type="spellEnd"/>
+      <w:r>
+        <w:rPr>
+          <w:rFonts w:ascii="Consolas" w:hAnsi="Consolas" w:cs="Consolas"/>
+          <w:color w:val="008000"/>
+          <w:sz w:val="19"/>
+          <w:szCs w:val="19"/>
+        </w:rPr>
+        <w:t xml:space="preserve"> + " is on the list. \n");</w:t>
+      </w:r>
+    </w:p>
+    <w:p>
+      <w:pPr>
+        <w:autoSpaceDE w:val="0"/>
+        <w:autoSpaceDN w:val="0"/>
+        <w:adjustRightInd w:val="0"/>
+        <w:spacing w:after="0" w:line="240" w:lineRule="auto"/>
+        <w:rPr>
+          <w:rFonts w:ascii="Consolas" w:hAnsi="Consolas" w:cs="Consolas"/>
+          <w:color w:val="000000"/>
+          <w:sz w:val="19"/>
+          <w:szCs w:val="19"/>
+        </w:rPr>
+      </w:pPr>
+      <w:r>
+        <w:rPr>
+          <w:rFonts w:ascii="Consolas" w:hAnsi="Consolas" w:cs="Consolas"/>
+          <w:color w:val="000000"/>
+          <w:sz w:val="19"/>
+          <w:szCs w:val="19"/>
+        </w:rPr>
+        <w:t xml:space="preserve">        </w:t>
+      </w:r>
+      <w:r>
+        <w:rPr>
+          <w:rFonts w:ascii="Consolas" w:hAnsi="Consolas" w:cs="Consolas"/>
+          <w:color w:val="008000"/>
+          <w:sz w:val="19"/>
+          <w:szCs w:val="19"/>
+        </w:rPr>
+        <w:t>//    }</w:t>
+      </w:r>
+    </w:p>
+    <w:p>
+      <w:pPr>
+        <w:autoSpaceDE w:val="0"/>
+        <w:autoSpaceDN w:val="0"/>
+        <w:adjustRightInd w:val="0"/>
+        <w:spacing w:after="0" w:line="240" w:lineRule="auto"/>
+        <w:rPr>
+          <w:rFonts w:ascii="Consolas" w:hAnsi="Consolas" w:cs="Consolas"/>
+          <w:color w:val="000000"/>
+          <w:sz w:val="19"/>
+          <w:szCs w:val="19"/>
+        </w:rPr>
+      </w:pPr>
+      <w:r>
+        <w:rPr>
+          <w:rFonts w:ascii="Consolas" w:hAnsi="Consolas" w:cs="Consolas"/>
+          <w:color w:val="000000"/>
+          <w:sz w:val="19"/>
+          <w:szCs w:val="19"/>
+        </w:rPr>
+        <w:t xml:space="preserve">        </w:t>
+      </w:r>
+      <w:r>
+        <w:rPr>
+          <w:rFonts w:ascii="Consolas" w:hAnsi="Consolas" w:cs="Consolas"/>
+          <w:color w:val="008000"/>
+          <w:sz w:val="19"/>
+          <w:szCs w:val="19"/>
+        </w:rPr>
+        <w:t>//}</w:t>
+      </w:r>
+    </w:p>
+    <w:p>
+      <w:pPr>
+        <w:autoSpaceDE w:val="0"/>
+        <w:autoSpaceDN w:val="0"/>
+        <w:adjustRightInd w:val="0"/>
+        <w:spacing w:after="0" w:line="240" w:lineRule="auto"/>
+        <w:rPr>
+          <w:rFonts w:ascii="Consolas" w:hAnsi="Consolas" w:cs="Consolas"/>
+          <w:color w:val="000000"/>
+          <w:sz w:val="19"/>
+          <w:szCs w:val="19"/>
+        </w:rPr>
+      </w:pPr>
+    </w:p>
+    <w:p>
+      <w:pPr>
+        <w:autoSpaceDE w:val="0"/>
+        <w:autoSpaceDN w:val="0"/>
+        <w:adjustRightInd w:val="0"/>
+        <w:spacing w:after="0" w:line="240" w:lineRule="auto"/>
+        <w:rPr>
+          <w:rFonts w:ascii="Consolas" w:hAnsi="Consolas" w:cs="Consolas"/>
+          <w:color w:val="000000"/>
+          <w:sz w:val="19"/>
+          <w:szCs w:val="19"/>
+        </w:rPr>
+      </w:pPr>
+      <w:r>
+        <w:rPr>
+          <w:rFonts w:ascii="Consolas" w:hAnsi="Consolas" w:cs="Consolas"/>
+          <w:color w:val="000000"/>
+          <w:sz w:val="19"/>
+          <w:szCs w:val="19"/>
+        </w:rPr>
+        <w:t xml:space="preserve">        </w:t>
+      </w:r>
+      <w:r>
+        <w:rPr>
+          <w:rFonts w:ascii="Consolas" w:hAnsi="Consolas" w:cs="Consolas"/>
+          <w:color w:val="0000FF"/>
+          <w:sz w:val="19"/>
+          <w:szCs w:val="19"/>
+        </w:rPr>
+        <w:t>public</w:t>
+      </w:r>
+      <w:r>
+        <w:rPr>
+          <w:rFonts w:ascii="Consolas" w:hAnsi="Consolas" w:cs="Consolas"/>
+          <w:color w:val="000000"/>
+          <w:sz w:val="19"/>
+          <w:szCs w:val="19"/>
+        </w:rPr>
+        <w:t xml:space="preserve"> </w:t>
+      </w:r>
+      <w:r>
+        <w:rPr>
+          <w:rFonts w:ascii="Consolas" w:hAnsi="Consolas" w:cs="Consolas"/>
+          <w:color w:val="0000FF"/>
+          <w:sz w:val="19"/>
+          <w:szCs w:val="19"/>
+        </w:rPr>
+        <w:t>static</w:t>
+      </w:r>
+      <w:r>
+        <w:rPr>
+          <w:rFonts w:ascii="Consolas" w:hAnsi="Consolas" w:cs="Consolas"/>
+          <w:color w:val="000000"/>
+          <w:sz w:val="19"/>
+          <w:szCs w:val="19"/>
+        </w:rPr>
+        <w:t xml:space="preserve"> </w:t>
+      </w:r>
+      <w:r>
+        <w:rPr>
+          <w:rFonts w:ascii="Consolas" w:hAnsi="Consolas" w:cs="Consolas"/>
+          <w:color w:val="0000FF"/>
+          <w:sz w:val="19"/>
+          <w:szCs w:val="19"/>
+        </w:rPr>
+        <w:t>void</w:t>
+      </w:r>
+      <w:r>
+        <w:rPr>
+          <w:rFonts w:ascii="Consolas" w:hAnsi="Consolas" w:cs="Consolas"/>
+          <w:color w:val="000000"/>
+          <w:sz w:val="19"/>
+          <w:szCs w:val="19"/>
+        </w:rPr>
+        <w:t xml:space="preserve"> </w:t>
+      </w:r>
+      <w:proofErr w:type="gramStart"/>
+      <w:r>
+        <w:rPr>
+          <w:rFonts w:ascii="Consolas" w:hAnsi="Consolas" w:cs="Consolas"/>
+          <w:color w:val="000000"/>
+          <w:sz w:val="19"/>
+          <w:szCs w:val="19"/>
+        </w:rPr>
+        <w:t>delete(</w:t>
+      </w:r>
+      <w:proofErr w:type="gramEnd"/>
+      <w:r>
+        <w:rPr>
+          <w:rFonts w:ascii="Consolas" w:hAnsi="Consolas" w:cs="Consolas"/>
+          <w:color w:val="2B91AF"/>
+          <w:sz w:val="19"/>
+          <w:szCs w:val="19"/>
+        </w:rPr>
+        <w:t>List</w:t>
+      </w:r>
+      <w:r>
+        <w:rPr>
+          <w:rFonts w:ascii="Consolas" w:hAnsi="Consolas" w:cs="Consolas"/>
+          <w:color w:val="000000"/>
+          <w:sz w:val="19"/>
+          <w:szCs w:val="19"/>
+        </w:rPr>
+        <w:t>&lt;</w:t>
+      </w:r>
+      <w:r>
+        <w:rPr>
+          <w:rFonts w:ascii="Consolas" w:hAnsi="Consolas" w:cs="Consolas"/>
+          <w:color w:val="2B91AF"/>
+          <w:sz w:val="19"/>
+          <w:szCs w:val="19"/>
+        </w:rPr>
+        <w:t>Car</w:t>
+      </w:r>
+      <w:r>
+        <w:rPr>
+          <w:rFonts w:ascii="Consolas" w:hAnsi="Consolas" w:cs="Consolas"/>
+          <w:color w:val="000000"/>
+          <w:sz w:val="19"/>
+          <w:szCs w:val="19"/>
+        </w:rPr>
+        <w:t>&gt; list)</w:t>
+      </w:r>
+    </w:p>
+    <w:p>
+      <w:pPr>
+        <w:autoSpaceDE w:val="0"/>
+        <w:autoSpaceDN w:val="0"/>
+        <w:adjustRightInd w:val="0"/>
+        <w:spacing w:after="0" w:line="240" w:lineRule="auto"/>
+        <w:rPr>
+          <w:rFonts w:ascii="Consolas" w:hAnsi="Consolas" w:cs="Consolas"/>
+          <w:color w:val="000000"/>
+          <w:sz w:val="19"/>
+          <w:szCs w:val="19"/>
+        </w:rPr>
+      </w:pPr>
+      <w:r>
+        <w:rPr>
+          <w:rFonts w:ascii="Consolas" w:hAnsi="Consolas" w:cs="Consolas"/>
+          <w:color w:val="000000"/>
+          <w:sz w:val="19"/>
+          <w:szCs w:val="19"/>
+        </w:rPr>
+        <w:t xml:space="preserve">        {</w:t>
+      </w:r>
+    </w:p>
+    <w:p>
+      <w:pPr>
+        <w:autoSpaceDE w:val="0"/>
+        <w:autoSpaceDN w:val="0"/>
+        <w:adjustRightInd w:val="0"/>
+        <w:spacing w:after="0" w:line="240" w:lineRule="auto"/>
+        <w:rPr>
+          <w:rFonts w:ascii="Consolas" w:hAnsi="Consolas" w:cs="Consolas"/>
+          <w:color w:val="000000"/>
+          <w:sz w:val="19"/>
+          <w:szCs w:val="19"/>
+        </w:rPr>
+      </w:pPr>
+      <w:r>
+        <w:rPr>
+          <w:rFonts w:ascii="Consolas" w:hAnsi="Consolas" w:cs="Consolas"/>
+          <w:color w:val="000000"/>
+          <w:sz w:val="19"/>
+          <w:szCs w:val="19"/>
+        </w:rPr>
+        <w:lastRenderedPageBreak/>
+        <w:t xml:space="preserve">            </w:t>
+      </w:r>
+      <w:r>
+        <w:rPr>
+          <w:rFonts w:ascii="Consolas" w:hAnsi="Consolas" w:cs="Consolas"/>
+          <w:color w:val="0000FF"/>
+          <w:sz w:val="19"/>
+          <w:szCs w:val="19"/>
+        </w:rPr>
+        <w:t>string</w:t>
+      </w:r>
+      <w:r>
+        <w:rPr>
+          <w:rFonts w:ascii="Consolas" w:hAnsi="Consolas" w:cs="Consolas"/>
+          <w:color w:val="000000"/>
+          <w:sz w:val="19"/>
+          <w:szCs w:val="19"/>
+        </w:rPr>
+        <w:t xml:space="preserve"> make = </w:t>
+      </w:r>
+      <w:r>
+        <w:rPr>
+          <w:rFonts w:ascii="Consolas" w:hAnsi="Consolas" w:cs="Consolas"/>
+          <w:color w:val="A31515"/>
+          <w:sz w:val="19"/>
+          <w:szCs w:val="19"/>
+        </w:rPr>
+        <w:t>""</w:t>
+      </w:r>
+      <w:r>
+        <w:rPr>
+          <w:rFonts w:ascii="Consolas" w:hAnsi="Consolas" w:cs="Consolas"/>
+          <w:color w:val="000000"/>
+          <w:sz w:val="19"/>
+          <w:szCs w:val="19"/>
+        </w:rPr>
+        <w:t>;</w:t>
+      </w:r>
+    </w:p>
+    <w:p>
+      <w:pPr>
+        <w:autoSpaceDE w:val="0"/>
+        <w:autoSpaceDN w:val="0"/>
+        <w:adjustRightInd w:val="0"/>
+        <w:spacing w:after="0" w:line="240" w:lineRule="auto"/>
+        <w:rPr>
+          <w:rFonts w:ascii="Consolas" w:hAnsi="Consolas" w:cs="Consolas"/>
+          <w:color w:val="000000"/>
+          <w:sz w:val="19"/>
+          <w:szCs w:val="19"/>
+        </w:rPr>
+      </w:pPr>
+      <w:r>
+        <w:rPr>
+          <w:rFonts w:ascii="Consolas" w:hAnsi="Consolas" w:cs="Consolas"/>
+          <w:color w:val="000000"/>
+          <w:sz w:val="19"/>
+          <w:szCs w:val="19"/>
+        </w:rPr>
+        <w:t xml:space="preserve">            </w:t>
+      </w:r>
+      <w:proofErr w:type="spellStart"/>
+      <w:r>
+        <w:rPr>
+          <w:rFonts w:ascii="Consolas" w:hAnsi="Consolas" w:cs="Consolas"/>
+          <w:color w:val="2B91AF"/>
+          <w:sz w:val="19"/>
+          <w:szCs w:val="19"/>
+        </w:rPr>
+        <w:t>Console</w:t>
+      </w:r>
+      <w:r>
+        <w:rPr>
+          <w:rFonts w:ascii="Consolas" w:hAnsi="Consolas" w:cs="Consolas"/>
+          <w:color w:val="000000"/>
+          <w:sz w:val="19"/>
+          <w:szCs w:val="19"/>
+        </w:rPr>
+        <w:t>.WriteLine</w:t>
+      </w:r>
+      <w:proofErr w:type="spellEnd"/>
+      <w:r>
+        <w:rPr>
+          <w:rFonts w:ascii="Consolas" w:hAnsi="Consolas" w:cs="Consolas"/>
+          <w:color w:val="000000"/>
+          <w:sz w:val="19"/>
+          <w:szCs w:val="19"/>
+        </w:rPr>
+        <w:t>(</w:t>
+      </w:r>
+      <w:r>
+        <w:rPr>
+          <w:rFonts w:ascii="Consolas" w:hAnsi="Consolas" w:cs="Consolas"/>
+          <w:color w:val="A31515"/>
+          <w:sz w:val="19"/>
+          <w:szCs w:val="19"/>
+        </w:rPr>
+        <w:t>"Enter the name of the car you wish to remove"</w:t>
+      </w:r>
+      <w:r>
+        <w:rPr>
+          <w:rFonts w:ascii="Consolas" w:hAnsi="Consolas" w:cs="Consolas"/>
+          <w:color w:val="000000"/>
+          <w:sz w:val="19"/>
+          <w:szCs w:val="19"/>
+        </w:rPr>
+        <w:t>);</w:t>
+      </w:r>
+    </w:p>
+    <w:p>
+      <w:pPr>
+        <w:autoSpaceDE w:val="0"/>
+        <w:autoSpaceDN w:val="0"/>
+        <w:adjustRightInd w:val="0"/>
+        <w:spacing w:after="0" w:line="240" w:lineRule="auto"/>
+        <w:rPr>
+          <w:rFonts w:ascii="Consolas" w:hAnsi="Consolas" w:cs="Consolas"/>
+          <w:color w:val="000000"/>
+          <w:sz w:val="19"/>
+          <w:szCs w:val="19"/>
+        </w:rPr>
+      </w:pPr>
+      <w:r>
+        <w:rPr>
+          <w:rFonts w:ascii="Consolas" w:hAnsi="Consolas" w:cs="Consolas"/>
+          <w:color w:val="000000"/>
+          <w:sz w:val="19"/>
+          <w:szCs w:val="19"/>
+        </w:rPr>
+        <w:t xml:space="preserve">            make = </w:t>
+      </w:r>
+      <w:proofErr w:type="spellStart"/>
+      <w:r>
+        <w:rPr>
+          <w:rFonts w:ascii="Consolas" w:hAnsi="Consolas" w:cs="Consolas"/>
+          <w:color w:val="2B91AF"/>
+          <w:sz w:val="19"/>
+          <w:szCs w:val="19"/>
+        </w:rPr>
+        <w:t>Console</w:t>
+      </w:r>
+      <w:r>
+        <w:rPr>
+          <w:rFonts w:ascii="Consolas" w:hAnsi="Consolas" w:cs="Consolas"/>
+          <w:color w:val="000000"/>
+          <w:sz w:val="19"/>
+          <w:szCs w:val="19"/>
+        </w:rPr>
+        <w:t>.ReadLine</w:t>
+      </w:r>
+      <w:proofErr w:type="spellEnd"/>
+      <w:r>
+        <w:rPr>
+          <w:rFonts w:ascii="Consolas" w:hAnsi="Consolas" w:cs="Consolas"/>
+          <w:color w:val="000000"/>
+          <w:sz w:val="19"/>
+          <w:szCs w:val="19"/>
+        </w:rPr>
+        <w:t>();</w:t>
+      </w:r>
+    </w:p>
+    <w:p>
+      <w:pPr>
+        <w:autoSpaceDE w:val="0"/>
+        <w:autoSpaceDN w:val="0"/>
+        <w:adjustRightInd w:val="0"/>
+        <w:spacing w:after="0" w:line="240" w:lineRule="auto"/>
+        <w:rPr>
+          <w:rFonts w:ascii="Consolas" w:hAnsi="Consolas" w:cs="Consolas"/>
+          <w:color w:val="000000"/>
+          <w:sz w:val="19"/>
+          <w:szCs w:val="19"/>
+        </w:rPr>
+      </w:pPr>
+    </w:p>
+    <w:p>
+      <w:pPr>
+        <w:autoSpaceDE w:val="0"/>
+        <w:autoSpaceDN w:val="0"/>
+        <w:adjustRightInd w:val="0"/>
+        <w:spacing w:after="0" w:line="240" w:lineRule="auto"/>
+        <w:rPr>
+          <w:rFonts w:ascii="Consolas" w:hAnsi="Consolas" w:cs="Consolas"/>
+          <w:color w:val="000000"/>
+          <w:sz w:val="19"/>
+          <w:szCs w:val="19"/>
+        </w:rPr>
+      </w:pPr>
+      <w:r>
+        <w:rPr>
+          <w:rFonts w:ascii="Consolas" w:hAnsi="Consolas" w:cs="Consolas"/>
+          <w:color w:val="000000"/>
+          <w:sz w:val="19"/>
+          <w:szCs w:val="19"/>
+        </w:rPr>
+        <w:t xml:space="preserve">            </w:t>
+      </w:r>
+      <w:proofErr w:type="gramStart"/>
+      <w:r>
+        <w:rPr>
+          <w:rFonts w:ascii="Consolas" w:hAnsi="Consolas" w:cs="Consolas"/>
+          <w:color w:val="0000FF"/>
+          <w:sz w:val="19"/>
+          <w:szCs w:val="19"/>
+        </w:rPr>
+        <w:t>for</w:t>
+      </w:r>
+      <w:r>
+        <w:rPr>
+          <w:rFonts w:ascii="Consolas" w:hAnsi="Consolas" w:cs="Consolas"/>
+          <w:color w:val="000000"/>
+          <w:sz w:val="19"/>
+          <w:szCs w:val="19"/>
+        </w:rPr>
+        <w:t>(</w:t>
+      </w:r>
+      <w:proofErr w:type="gramEnd"/>
+      <w:r>
+        <w:rPr>
+          <w:rFonts w:ascii="Consolas" w:hAnsi="Consolas" w:cs="Consolas"/>
+          <w:color w:val="0000FF"/>
+          <w:sz w:val="19"/>
+          <w:szCs w:val="19"/>
+        </w:rPr>
+        <w:t>int</w:t>
+      </w:r>
+      <w:r>
+        <w:rPr>
+          <w:rFonts w:ascii="Consolas" w:hAnsi="Consolas" w:cs="Consolas"/>
+          <w:color w:val="000000"/>
+          <w:sz w:val="19"/>
+          <w:szCs w:val="19"/>
+        </w:rPr>
+        <w:t xml:space="preserve"> </w:t>
+      </w:r>
+      <w:proofErr w:type="spellStart"/>
+      <w:r>
+        <w:rPr>
+          <w:rFonts w:ascii="Consolas" w:hAnsi="Consolas" w:cs="Consolas"/>
+          <w:color w:val="000000"/>
+          <w:sz w:val="19"/>
+          <w:szCs w:val="19"/>
+        </w:rPr>
+        <w:t>i</w:t>
+      </w:r>
+      <w:proofErr w:type="spellEnd"/>
+      <w:r>
+        <w:rPr>
+          <w:rFonts w:ascii="Consolas" w:hAnsi="Consolas" w:cs="Consolas"/>
+          <w:color w:val="000000"/>
+          <w:sz w:val="19"/>
+          <w:szCs w:val="19"/>
+        </w:rPr>
+        <w:t xml:space="preserve"> = 0; </w:t>
+      </w:r>
+      <w:proofErr w:type="spellStart"/>
+      <w:r>
+        <w:rPr>
+          <w:rFonts w:ascii="Consolas" w:hAnsi="Consolas" w:cs="Consolas"/>
+          <w:color w:val="000000"/>
+          <w:sz w:val="19"/>
+          <w:szCs w:val="19"/>
+        </w:rPr>
+        <w:t>i</w:t>
+      </w:r>
+      <w:proofErr w:type="spellEnd"/>
+      <w:r>
+        <w:rPr>
+          <w:rFonts w:ascii="Consolas" w:hAnsi="Consolas" w:cs="Consolas"/>
+          <w:color w:val="000000"/>
+          <w:sz w:val="19"/>
+          <w:szCs w:val="19"/>
+        </w:rPr>
+        <w:t xml:space="preserve"> &lt; </w:t>
+      </w:r>
+      <w:proofErr w:type="spellStart"/>
+      <w:r>
+        <w:rPr>
+          <w:rFonts w:ascii="Consolas" w:hAnsi="Consolas" w:cs="Consolas"/>
+          <w:color w:val="000000"/>
+          <w:sz w:val="19"/>
+          <w:szCs w:val="19"/>
+        </w:rPr>
+        <w:t>list.Count</w:t>
+      </w:r>
+      <w:proofErr w:type="spellEnd"/>
+      <w:r>
+        <w:rPr>
+          <w:rFonts w:ascii="Consolas" w:hAnsi="Consolas" w:cs="Consolas"/>
+          <w:color w:val="000000"/>
+          <w:sz w:val="19"/>
+          <w:szCs w:val="19"/>
+        </w:rPr>
+        <w:t xml:space="preserve">; </w:t>
+      </w:r>
+      <w:proofErr w:type="spellStart"/>
+      <w:r>
+        <w:rPr>
+          <w:rFonts w:ascii="Consolas" w:hAnsi="Consolas" w:cs="Consolas"/>
+          <w:color w:val="000000"/>
+          <w:sz w:val="19"/>
+          <w:szCs w:val="19"/>
+        </w:rPr>
+        <w:t>i</w:t>
+      </w:r>
+      <w:proofErr w:type="spellEnd"/>
+      <w:r>
+        <w:rPr>
+          <w:rFonts w:ascii="Consolas" w:hAnsi="Consolas" w:cs="Consolas"/>
+          <w:color w:val="000000"/>
+          <w:sz w:val="19"/>
+          <w:szCs w:val="19"/>
+        </w:rPr>
+        <w:t>++)</w:t>
+      </w:r>
+    </w:p>
+    <w:p>
+      <w:pPr>
+        <w:autoSpaceDE w:val="0"/>
+        <w:autoSpaceDN w:val="0"/>
+        <w:adjustRightInd w:val="0"/>
+        <w:spacing w:after="0" w:line="240" w:lineRule="auto"/>
+        <w:rPr>
+          <w:rFonts w:ascii="Consolas" w:hAnsi="Consolas" w:cs="Consolas"/>
+          <w:color w:val="000000"/>
+          <w:sz w:val="19"/>
+          <w:szCs w:val="19"/>
+        </w:rPr>
+      </w:pPr>
+      <w:r>
+        <w:rPr>
+          <w:rFonts w:ascii="Consolas" w:hAnsi="Consolas" w:cs="Consolas"/>
+          <w:color w:val="000000"/>
+          <w:sz w:val="19"/>
+          <w:szCs w:val="19"/>
+        </w:rPr>
+        <w:t xml:space="preserve">            {</w:t>
+      </w:r>
+    </w:p>
+    <w:p>
+      <w:pPr>
+        <w:autoSpaceDE w:val="0"/>
+        <w:autoSpaceDN w:val="0"/>
+        <w:adjustRightInd w:val="0"/>
+        <w:spacing w:after="0" w:line="240" w:lineRule="auto"/>
+        <w:rPr>
+          <w:rFonts w:ascii="Consolas" w:hAnsi="Consolas" w:cs="Consolas"/>
+          <w:color w:val="000000"/>
+          <w:sz w:val="19"/>
+          <w:szCs w:val="19"/>
+        </w:rPr>
+      </w:pPr>
+      <w:r>
+        <w:rPr>
+          <w:rFonts w:ascii="Consolas" w:hAnsi="Consolas" w:cs="Consolas"/>
+          <w:color w:val="000000"/>
+          <w:sz w:val="19"/>
+          <w:szCs w:val="19"/>
+        </w:rPr>
+        <w:t xml:space="preserve">                </w:t>
+      </w:r>
+      <w:r>
+        <w:rPr>
+          <w:rFonts w:ascii="Consolas" w:hAnsi="Consolas" w:cs="Consolas"/>
+          <w:color w:val="0000FF"/>
+          <w:sz w:val="19"/>
+          <w:szCs w:val="19"/>
+        </w:rPr>
+        <w:t>if</w:t>
+      </w:r>
+      <w:r>
+        <w:rPr>
+          <w:rFonts w:ascii="Consolas" w:hAnsi="Consolas" w:cs="Consolas"/>
+          <w:color w:val="000000"/>
+          <w:sz w:val="19"/>
+          <w:szCs w:val="19"/>
+        </w:rPr>
+        <w:t xml:space="preserve"> (make == list[</w:t>
+      </w:r>
+      <w:proofErr w:type="spellStart"/>
+      <w:r>
+        <w:rPr>
+          <w:rFonts w:ascii="Consolas" w:hAnsi="Consolas" w:cs="Consolas"/>
+          <w:color w:val="000000"/>
+          <w:sz w:val="19"/>
+          <w:szCs w:val="19"/>
+        </w:rPr>
+        <w:t>i</w:t>
+      </w:r>
+      <w:proofErr w:type="spellEnd"/>
+      <w:r>
+        <w:rPr>
+          <w:rFonts w:ascii="Consolas" w:hAnsi="Consolas" w:cs="Consolas"/>
+          <w:color w:val="000000"/>
+          <w:sz w:val="19"/>
+          <w:szCs w:val="19"/>
+        </w:rPr>
+        <w:t>].name)</w:t>
+      </w:r>
+    </w:p>
+    <w:p>
+      <w:pPr>
+        <w:autoSpaceDE w:val="0"/>
+        <w:autoSpaceDN w:val="0"/>
+        <w:adjustRightInd w:val="0"/>
+        <w:spacing w:after="0" w:line="240" w:lineRule="auto"/>
+        <w:rPr>
+          <w:rFonts w:ascii="Consolas" w:hAnsi="Consolas" w:cs="Consolas"/>
+          <w:color w:val="000000"/>
+          <w:sz w:val="19"/>
+          <w:szCs w:val="19"/>
+        </w:rPr>
+      </w:pPr>
+      <w:r>
+        <w:rPr>
+          <w:rFonts w:ascii="Consolas" w:hAnsi="Consolas" w:cs="Consolas"/>
+          <w:color w:val="000000"/>
+          <w:sz w:val="19"/>
+          <w:szCs w:val="19"/>
+        </w:rPr>
+        <w:t xml:space="preserve">                {</w:t>
+      </w:r>
+    </w:p>
+    <w:p>
+      <w:pPr>
+        <w:autoSpaceDE w:val="0"/>
+        <w:autoSpaceDN w:val="0"/>
+        <w:adjustRightInd w:val="0"/>
+        <w:spacing w:after="0" w:line="240" w:lineRule="auto"/>
+        <w:rPr>
+          <w:rFonts w:ascii="Consolas" w:hAnsi="Consolas" w:cs="Consolas"/>
+          <w:color w:val="000000"/>
+          <w:sz w:val="19"/>
+          <w:szCs w:val="19"/>
+        </w:rPr>
+      </w:pPr>
+      <w:r>
+        <w:rPr>
+          <w:rFonts w:ascii="Consolas" w:hAnsi="Consolas" w:cs="Consolas"/>
+          <w:color w:val="000000"/>
+          <w:sz w:val="19"/>
+          <w:szCs w:val="19"/>
+        </w:rPr>
+        <w:t xml:space="preserve">                    </w:t>
+      </w:r>
+      <w:proofErr w:type="spellStart"/>
+      <w:proofErr w:type="gramStart"/>
+      <w:r>
+        <w:rPr>
+          <w:rFonts w:ascii="Consolas" w:hAnsi="Consolas" w:cs="Consolas"/>
+          <w:color w:val="000000"/>
+          <w:sz w:val="19"/>
+          <w:szCs w:val="19"/>
+        </w:rPr>
+        <w:t>list.Remove</w:t>
+      </w:r>
+      <w:proofErr w:type="spellEnd"/>
+      <w:proofErr w:type="gramEnd"/>
+      <w:r>
+        <w:rPr>
+          <w:rFonts w:ascii="Consolas" w:hAnsi="Consolas" w:cs="Consolas"/>
+          <w:color w:val="000000"/>
+          <w:sz w:val="19"/>
+          <w:szCs w:val="19"/>
+        </w:rPr>
+        <w:t>(list[</w:t>
+      </w:r>
+      <w:proofErr w:type="spellStart"/>
+      <w:r>
+        <w:rPr>
+          <w:rFonts w:ascii="Consolas" w:hAnsi="Consolas" w:cs="Consolas"/>
+          <w:color w:val="000000"/>
+          <w:sz w:val="19"/>
+          <w:szCs w:val="19"/>
+        </w:rPr>
+        <w:t>i</w:t>
+      </w:r>
+      <w:proofErr w:type="spellEnd"/>
+      <w:r>
+        <w:rPr>
+          <w:rFonts w:ascii="Consolas" w:hAnsi="Consolas" w:cs="Consolas"/>
+          <w:color w:val="000000"/>
+          <w:sz w:val="19"/>
+          <w:szCs w:val="19"/>
+        </w:rPr>
+        <w:t>]);</w:t>
+      </w:r>
+    </w:p>
+    <w:p>
+      <w:pPr>
+        <w:autoSpaceDE w:val="0"/>
+        <w:autoSpaceDN w:val="0"/>
+        <w:adjustRightInd w:val="0"/>
+        <w:spacing w:after="0" w:line="240" w:lineRule="auto"/>
+        <w:rPr>
+          <w:rFonts w:ascii="Consolas" w:hAnsi="Consolas" w:cs="Consolas"/>
+          <w:color w:val="000000"/>
+          <w:sz w:val="19"/>
+          <w:szCs w:val="19"/>
+        </w:rPr>
+      </w:pPr>
+      <w:r>
+        <w:rPr>
+          <w:rFonts w:ascii="Consolas" w:hAnsi="Consolas" w:cs="Consolas"/>
+          <w:color w:val="000000"/>
+          <w:sz w:val="19"/>
+          <w:szCs w:val="19"/>
+        </w:rPr>
+        <w:t xml:space="preserve">                    </w:t>
+      </w:r>
+      <w:proofErr w:type="spellStart"/>
+      <w:r>
+        <w:rPr>
+          <w:rFonts w:ascii="Consolas" w:hAnsi="Consolas" w:cs="Consolas"/>
+          <w:color w:val="2B91AF"/>
+          <w:sz w:val="19"/>
+          <w:szCs w:val="19"/>
+        </w:rPr>
+        <w:t>Car</w:t>
+      </w:r>
+      <w:r>
+        <w:rPr>
+          <w:rFonts w:ascii="Consolas" w:hAnsi="Consolas" w:cs="Consolas"/>
+          <w:color w:val="000000"/>
+          <w:sz w:val="19"/>
+          <w:szCs w:val="19"/>
+        </w:rPr>
+        <w:t>.numberofCars</w:t>
+      </w:r>
+      <w:proofErr w:type="spellEnd"/>
+      <w:r>
+        <w:rPr>
+          <w:rFonts w:ascii="Consolas" w:hAnsi="Consolas" w:cs="Consolas"/>
+          <w:color w:val="000000"/>
+          <w:sz w:val="19"/>
+          <w:szCs w:val="19"/>
+        </w:rPr>
+        <w:t>--;</w:t>
+      </w:r>
+    </w:p>
+    <w:p>
+      <w:pPr>
+        <w:autoSpaceDE w:val="0"/>
+        <w:autoSpaceDN w:val="0"/>
+        <w:adjustRightInd w:val="0"/>
+        <w:spacing w:after="0" w:line="240" w:lineRule="auto"/>
+        <w:rPr>
+          <w:rFonts w:ascii="Consolas" w:hAnsi="Consolas" w:cs="Consolas"/>
+          <w:color w:val="000000"/>
+          <w:sz w:val="19"/>
+          <w:szCs w:val="19"/>
+        </w:rPr>
+      </w:pPr>
+      <w:r>
+        <w:rPr>
+          <w:rFonts w:ascii="Consolas" w:hAnsi="Consolas" w:cs="Consolas"/>
+          <w:color w:val="000000"/>
+          <w:sz w:val="19"/>
+          <w:szCs w:val="19"/>
+        </w:rPr>
+        <w:t xml:space="preserve">                }</w:t>
+      </w:r>
+    </w:p>
+    <w:p>
+      <w:pPr>
+        <w:autoSpaceDE w:val="0"/>
+        <w:autoSpaceDN w:val="0"/>
+        <w:adjustRightInd w:val="0"/>
+        <w:spacing w:after="0" w:line="240" w:lineRule="auto"/>
+        <w:rPr>
+          <w:rFonts w:ascii="Consolas" w:hAnsi="Consolas" w:cs="Consolas"/>
+          <w:color w:val="000000"/>
+          <w:sz w:val="19"/>
+          <w:szCs w:val="19"/>
+        </w:rPr>
+      </w:pPr>
+      <w:r>
+        <w:rPr>
+          <w:rFonts w:ascii="Consolas" w:hAnsi="Consolas" w:cs="Consolas"/>
+          <w:color w:val="000000"/>
+          <w:sz w:val="19"/>
+          <w:szCs w:val="19"/>
+        </w:rPr>
+        <w:t xml:space="preserve">                </w:t>
+      </w:r>
+      <w:r>
+        <w:rPr>
+          <w:rFonts w:ascii="Consolas" w:hAnsi="Consolas" w:cs="Consolas"/>
+          <w:color w:val="0000FF"/>
+          <w:sz w:val="19"/>
+          <w:szCs w:val="19"/>
+        </w:rPr>
+        <w:t>else</w:t>
+      </w:r>
+    </w:p>
+    <w:p>
+      <w:pPr>
+        <w:autoSpaceDE w:val="0"/>
+        <w:autoSpaceDN w:val="0"/>
+        <w:adjustRightInd w:val="0"/>
+        <w:spacing w:after="0" w:line="240" w:lineRule="auto"/>
+        <w:rPr>
+          <w:rFonts w:ascii="Consolas" w:hAnsi="Consolas" w:cs="Consolas"/>
+          <w:color w:val="000000"/>
+          <w:sz w:val="19"/>
+          <w:szCs w:val="19"/>
+        </w:rPr>
+      </w:pPr>
+      <w:r>
+        <w:rPr>
+          <w:rFonts w:ascii="Consolas" w:hAnsi="Consolas" w:cs="Consolas"/>
+          <w:color w:val="000000"/>
+          <w:sz w:val="19"/>
+          <w:szCs w:val="19"/>
+        </w:rPr>
+        <w:t xml:space="preserve">                {</w:t>
+      </w:r>
+    </w:p>
+    <w:p>
+      <w:pPr>
+        <w:autoSpaceDE w:val="0"/>
+        <w:autoSpaceDN w:val="0"/>
+        <w:adjustRightInd w:val="0"/>
+        <w:spacing w:after="0" w:line="240" w:lineRule="auto"/>
+        <w:rPr>
+          <w:rFonts w:ascii="Consolas" w:hAnsi="Consolas" w:cs="Consolas"/>
+          <w:color w:val="000000"/>
+          <w:sz w:val="19"/>
+          <w:szCs w:val="19"/>
+        </w:rPr>
+      </w:pPr>
+      <w:r>
+        <w:rPr>
+          <w:rFonts w:ascii="Consolas" w:hAnsi="Consolas" w:cs="Consolas"/>
+          <w:color w:val="000000"/>
+          <w:sz w:val="19"/>
+          <w:szCs w:val="19"/>
+        </w:rPr>
+        <w:t xml:space="preserve">                    </w:t>
+      </w:r>
+      <w:proofErr w:type="spellStart"/>
+      <w:r>
+        <w:rPr>
+          <w:rFonts w:ascii="Consolas" w:hAnsi="Consolas" w:cs="Consolas"/>
+          <w:color w:val="2B91AF"/>
+          <w:sz w:val="19"/>
+          <w:szCs w:val="19"/>
+        </w:rPr>
+        <w:t>Console</w:t>
+      </w:r>
+      <w:r>
+        <w:rPr>
+          <w:rFonts w:ascii="Consolas" w:hAnsi="Consolas" w:cs="Consolas"/>
+          <w:color w:val="000000"/>
+          <w:sz w:val="19"/>
+          <w:szCs w:val="19"/>
+        </w:rPr>
+        <w:t>.WriteLine</w:t>
+      </w:r>
+      <w:proofErr w:type="spellEnd"/>
+      <w:r>
+        <w:rPr>
+          <w:rFonts w:ascii="Consolas" w:hAnsi="Consolas" w:cs="Consolas"/>
+          <w:color w:val="000000"/>
+          <w:sz w:val="19"/>
+          <w:szCs w:val="19"/>
+        </w:rPr>
+        <w:t>(</w:t>
+      </w:r>
+      <w:r>
+        <w:rPr>
+          <w:rFonts w:ascii="Consolas" w:hAnsi="Consolas" w:cs="Consolas"/>
+          <w:color w:val="A31515"/>
+          <w:sz w:val="19"/>
+          <w:szCs w:val="19"/>
+        </w:rPr>
+        <w:t>"Car not found on list. Try again."</w:t>
+      </w:r>
+      <w:r>
+        <w:rPr>
+          <w:rFonts w:ascii="Consolas" w:hAnsi="Consolas" w:cs="Consolas"/>
+          <w:color w:val="000000"/>
+          <w:sz w:val="19"/>
+          <w:szCs w:val="19"/>
+        </w:rPr>
+        <w:t>);</w:t>
+      </w:r>
+    </w:p>
+    <w:p>
+      <w:pPr>
+        <w:autoSpaceDE w:val="0"/>
+        <w:autoSpaceDN w:val="0"/>
+        <w:adjustRightInd w:val="0"/>
+        <w:spacing w:after="0" w:line="240" w:lineRule="auto"/>
+        <w:rPr>
+          <w:rFonts w:ascii="Consolas" w:hAnsi="Consolas" w:cs="Consolas"/>
+          <w:color w:val="000000"/>
+          <w:sz w:val="19"/>
+          <w:szCs w:val="19"/>
+        </w:rPr>
+      </w:pPr>
+      <w:r>
+        <w:rPr>
+          <w:rFonts w:ascii="Consolas" w:hAnsi="Consolas" w:cs="Consolas"/>
+          <w:color w:val="000000"/>
+          <w:sz w:val="19"/>
+          <w:szCs w:val="19"/>
+        </w:rPr>
+        <w:t xml:space="preserve">                }</w:t>
+      </w:r>
+    </w:p>
+    <w:p>
+      <w:pPr>
+        <w:autoSpaceDE w:val="0"/>
+        <w:autoSpaceDN w:val="0"/>
+        <w:adjustRightInd w:val="0"/>
+        <w:spacing w:after="0" w:line="240" w:lineRule="auto"/>
+        <w:rPr>
+          <w:rFonts w:ascii="Consolas" w:hAnsi="Consolas" w:cs="Consolas"/>
+          <w:color w:val="000000"/>
+          <w:sz w:val="19"/>
+          <w:szCs w:val="19"/>
+        </w:rPr>
+      </w:pPr>
+      <w:r>
+        <w:rPr>
+          <w:rFonts w:ascii="Consolas" w:hAnsi="Consolas" w:cs="Consolas"/>
+          <w:color w:val="000000"/>
+          <w:sz w:val="19"/>
+          <w:szCs w:val="19"/>
+        </w:rPr>
+        <w:t xml:space="preserve">            }</w:t>
+      </w:r>
+    </w:p>
+    <w:p>
+      <w:pPr>
+        <w:autoSpaceDE w:val="0"/>
+        <w:autoSpaceDN w:val="0"/>
+        <w:adjustRightInd w:val="0"/>
+        <w:spacing w:after="0" w:line="240" w:lineRule="auto"/>
+        <w:rPr>
+          <w:rFonts w:ascii="Consolas" w:hAnsi="Consolas" w:cs="Consolas"/>
+          <w:color w:val="000000"/>
+          <w:sz w:val="19"/>
+          <w:szCs w:val="19"/>
+        </w:rPr>
+      </w:pPr>
+      <w:r>
+        <w:rPr>
+          <w:rFonts w:ascii="Consolas" w:hAnsi="Consolas" w:cs="Consolas"/>
+          <w:color w:val="000000"/>
+          <w:sz w:val="19"/>
+          <w:szCs w:val="19"/>
+        </w:rPr>
+        <w:t xml:space="preserve">        }</w:t>
+      </w:r>
+    </w:p>
+    <w:p>
+      <w:pPr>
+        <w:autoSpaceDE w:val="0"/>
+        <w:autoSpaceDN w:val="0"/>
+        <w:adjustRightInd w:val="0"/>
+        <w:spacing w:after="0" w:line="240" w:lineRule="auto"/>
+        <w:rPr>
+          <w:rFonts w:ascii="Consolas" w:hAnsi="Consolas" w:cs="Consolas"/>
+          <w:color w:val="000000"/>
+          <w:sz w:val="19"/>
+          <w:szCs w:val="19"/>
+        </w:rPr>
+      </w:pPr>
+      <w:r>
+        <w:rPr>
+          <w:rFonts w:ascii="Consolas" w:hAnsi="Consolas" w:cs="Consolas"/>
+          <w:color w:val="000000"/>
+          <w:sz w:val="19"/>
+          <w:szCs w:val="19"/>
+        </w:rPr>
+        <w:tab/>
+      </w:r>
+    </w:p>
+    <w:p>
+      <w:pPr>
+        <w:autoSpaceDE w:val="0"/>
+        <w:autoSpaceDN w:val="0"/>
+        <w:adjustRightInd w:val="0"/>
+        <w:spacing w:after="0" w:line="240" w:lineRule="auto"/>
+        <w:rPr>
+          <w:rFonts w:ascii="Consolas" w:hAnsi="Consolas" w:cs="Consolas"/>
+          <w:color w:val="000000"/>
+          <w:sz w:val="19"/>
+          <w:szCs w:val="19"/>
+        </w:rPr>
+      </w:pPr>
+      <w:r>
+        <w:rPr>
+          <w:rFonts w:ascii="Consolas" w:hAnsi="Consolas" w:cs="Consolas"/>
+          <w:color w:val="0000FF"/>
+          <w:sz w:val="19"/>
+          <w:szCs w:val="19"/>
+        </w:rPr>
+        <w:t>public</w:t>
+      </w:r>
+      <w:r>
+        <w:rPr>
+          <w:rFonts w:ascii="Consolas" w:hAnsi="Consolas" w:cs="Consolas"/>
+          <w:color w:val="000000"/>
+          <w:sz w:val="19"/>
+          <w:szCs w:val="19"/>
+        </w:rPr>
+        <w:t xml:space="preserve"> </w:t>
+      </w:r>
+      <w:r>
+        <w:rPr>
+          <w:rFonts w:ascii="Consolas" w:hAnsi="Consolas" w:cs="Consolas"/>
+          <w:color w:val="0000FF"/>
+          <w:sz w:val="19"/>
+          <w:szCs w:val="19"/>
+        </w:rPr>
+        <w:t>static</w:t>
+      </w:r>
+      <w:r>
+        <w:rPr>
+          <w:rFonts w:ascii="Consolas" w:hAnsi="Consolas" w:cs="Consolas"/>
+          <w:color w:val="000000"/>
+          <w:sz w:val="19"/>
+          <w:szCs w:val="19"/>
+        </w:rPr>
+        <w:t xml:space="preserve"> </w:t>
+      </w:r>
+      <w:r>
+        <w:rPr>
+          <w:rFonts w:ascii="Consolas" w:hAnsi="Consolas" w:cs="Consolas"/>
+          <w:color w:val="0000FF"/>
+          <w:sz w:val="19"/>
+          <w:szCs w:val="19"/>
+        </w:rPr>
+        <w:t>void</w:t>
+      </w:r>
+      <w:r>
+        <w:rPr>
+          <w:rFonts w:ascii="Consolas" w:hAnsi="Consolas" w:cs="Consolas"/>
+          <w:color w:val="000000"/>
+          <w:sz w:val="19"/>
+          <w:szCs w:val="19"/>
+        </w:rPr>
+        <w:t xml:space="preserve"> </w:t>
+      </w:r>
+      <w:proofErr w:type="spellStart"/>
+      <w:proofErr w:type="gramStart"/>
+      <w:r>
+        <w:rPr>
+          <w:rFonts w:ascii="Consolas" w:hAnsi="Consolas" w:cs="Consolas"/>
+          <w:color w:val="000000"/>
+          <w:sz w:val="19"/>
+          <w:szCs w:val="19"/>
+        </w:rPr>
+        <w:t>addcar</w:t>
+      </w:r>
+      <w:proofErr w:type="spellEnd"/>
+      <w:r>
+        <w:rPr>
+          <w:rFonts w:ascii="Consolas" w:hAnsi="Consolas" w:cs="Consolas"/>
+          <w:color w:val="000000"/>
+          <w:sz w:val="19"/>
+          <w:szCs w:val="19"/>
+        </w:rPr>
+        <w:t>(</w:t>
+      </w:r>
+      <w:proofErr w:type="gramEnd"/>
+      <w:r>
+        <w:rPr>
+          <w:rFonts w:ascii="Consolas" w:hAnsi="Consolas" w:cs="Consolas"/>
+          <w:color w:val="2B91AF"/>
+          <w:sz w:val="19"/>
+          <w:szCs w:val="19"/>
+        </w:rPr>
+        <w:t>List</w:t>
+      </w:r>
+      <w:r>
+        <w:rPr>
+          <w:rFonts w:ascii="Consolas" w:hAnsi="Consolas" w:cs="Consolas"/>
+          <w:color w:val="000000"/>
+          <w:sz w:val="19"/>
+          <w:szCs w:val="19"/>
+        </w:rPr>
+        <w:t>&lt;</w:t>
+      </w:r>
+      <w:r>
+        <w:rPr>
+          <w:rFonts w:ascii="Consolas" w:hAnsi="Consolas" w:cs="Consolas"/>
+          <w:color w:val="2B91AF"/>
+          <w:sz w:val="19"/>
+          <w:szCs w:val="19"/>
+        </w:rPr>
+        <w:t>Car</w:t>
+      </w:r>
+      <w:r>
+        <w:rPr>
+          <w:rFonts w:ascii="Consolas" w:hAnsi="Consolas" w:cs="Consolas"/>
+          <w:color w:val="000000"/>
+          <w:sz w:val="19"/>
+          <w:szCs w:val="19"/>
+        </w:rPr>
+        <w:t xml:space="preserve">&gt; </w:t>
+      </w:r>
+      <w:proofErr w:type="spellStart"/>
+      <w:r>
+        <w:rPr>
+          <w:rFonts w:ascii="Consolas" w:hAnsi="Consolas" w:cs="Consolas"/>
+          <w:color w:val="000000"/>
+          <w:sz w:val="19"/>
+          <w:szCs w:val="19"/>
+        </w:rPr>
+        <w:t>carList</w:t>
+      </w:r>
+      <w:proofErr w:type="spellEnd"/>
+      <w:r>
+        <w:rPr>
+          <w:rFonts w:ascii="Consolas" w:hAnsi="Consolas" w:cs="Consolas"/>
+          <w:color w:val="000000"/>
+          <w:sz w:val="19"/>
+          <w:szCs w:val="19"/>
+        </w:rPr>
+        <w:t>)</w:t>
+      </w:r>
+    </w:p>
+    <w:p>
+      <w:pPr>
+        <w:autoSpaceDE w:val="0"/>
+        <w:autoSpaceDN w:val="0"/>
+        <w:adjustRightInd w:val="0"/>
+        <w:spacing w:after="0" w:line="240" w:lineRule="auto"/>
+        <w:rPr>
+          <w:rFonts w:ascii="Consolas" w:hAnsi="Consolas" w:cs="Consolas"/>
+          <w:color w:val="000000"/>
+          <w:sz w:val="19"/>
+          <w:szCs w:val="19"/>
+        </w:rPr>
+      </w:pPr>
+      <w:r>
+        <w:rPr>
+          <w:rFonts w:ascii="Consolas" w:hAnsi="Consolas" w:cs="Consolas"/>
+          <w:color w:val="000000"/>
+          <w:sz w:val="19"/>
+          <w:szCs w:val="19"/>
+        </w:rPr>
+        <w:t xml:space="preserve">    {</w:t>
+      </w:r>
+    </w:p>
+    <w:p>
+      <w:pPr>
+        <w:autoSpaceDE w:val="0"/>
+        <w:autoSpaceDN w:val="0"/>
+        <w:adjustRightInd w:val="0"/>
+        <w:spacing w:after="0" w:line="240" w:lineRule="auto"/>
+        <w:rPr>
+          <w:rFonts w:ascii="Consolas" w:hAnsi="Consolas" w:cs="Consolas"/>
+          <w:color w:val="000000"/>
+          <w:sz w:val="19"/>
+          <w:szCs w:val="19"/>
+        </w:rPr>
+      </w:pPr>
+      <w:r>
+        <w:rPr>
+          <w:rFonts w:ascii="Consolas" w:hAnsi="Consolas" w:cs="Consolas"/>
+          <w:color w:val="000000"/>
+          <w:sz w:val="19"/>
+          <w:szCs w:val="19"/>
+        </w:rPr>
+        <w:t xml:space="preserve">        </w:t>
+      </w:r>
+      <w:r>
+        <w:rPr>
+          <w:rFonts w:ascii="Consolas" w:hAnsi="Consolas" w:cs="Consolas"/>
+          <w:color w:val="0000FF"/>
+          <w:sz w:val="19"/>
+          <w:szCs w:val="19"/>
+        </w:rPr>
+        <w:t>string</w:t>
+      </w:r>
+      <w:r>
+        <w:rPr>
+          <w:rFonts w:ascii="Consolas" w:hAnsi="Consolas" w:cs="Consolas"/>
+          <w:color w:val="000000"/>
+          <w:sz w:val="19"/>
+          <w:szCs w:val="19"/>
+        </w:rPr>
+        <w:t xml:space="preserve"> again = </w:t>
+      </w:r>
+      <w:r>
+        <w:rPr>
+          <w:rFonts w:ascii="Consolas" w:hAnsi="Consolas" w:cs="Consolas"/>
+          <w:color w:val="A31515"/>
+          <w:sz w:val="19"/>
+          <w:szCs w:val="19"/>
+        </w:rPr>
+        <w:t>""</w:t>
+      </w:r>
+      <w:r>
+        <w:rPr>
+          <w:rFonts w:ascii="Consolas" w:hAnsi="Consolas" w:cs="Consolas"/>
+          <w:color w:val="000000"/>
+          <w:sz w:val="19"/>
+          <w:szCs w:val="19"/>
+        </w:rPr>
+        <w:t>;</w:t>
+      </w:r>
+    </w:p>
+    <w:p>
+      <w:pPr>
+        <w:autoSpaceDE w:val="0"/>
+        <w:autoSpaceDN w:val="0"/>
+        <w:adjustRightInd w:val="0"/>
+        <w:spacing w:after="0" w:line="240" w:lineRule="auto"/>
+        <w:rPr>
+          <w:rFonts w:ascii="Consolas" w:hAnsi="Consolas" w:cs="Consolas"/>
+          <w:color w:val="000000"/>
+          <w:sz w:val="19"/>
+          <w:szCs w:val="19"/>
+        </w:rPr>
+      </w:pPr>
+      <w:r>
+        <w:rPr>
+          <w:rFonts w:ascii="Consolas" w:hAnsi="Consolas" w:cs="Consolas"/>
+          <w:color w:val="000000"/>
+          <w:sz w:val="19"/>
+          <w:szCs w:val="19"/>
+        </w:rPr>
+        <w:t xml:space="preserve">        </w:t>
+      </w:r>
+      <w:r>
+        <w:rPr>
+          <w:rFonts w:ascii="Consolas" w:hAnsi="Consolas" w:cs="Consolas"/>
+          <w:color w:val="0000FF"/>
+          <w:sz w:val="19"/>
+          <w:szCs w:val="19"/>
+        </w:rPr>
+        <w:t>string</w:t>
+      </w:r>
+      <w:r>
+        <w:rPr>
+          <w:rFonts w:ascii="Consolas" w:hAnsi="Consolas" w:cs="Consolas"/>
+          <w:color w:val="000000"/>
+          <w:sz w:val="19"/>
+          <w:szCs w:val="19"/>
+        </w:rPr>
+        <w:t xml:space="preserve"> </w:t>
+      </w:r>
+      <w:proofErr w:type="spellStart"/>
+      <w:r>
+        <w:rPr>
+          <w:rFonts w:ascii="Consolas" w:hAnsi="Consolas" w:cs="Consolas"/>
+          <w:color w:val="000000"/>
+          <w:sz w:val="19"/>
+          <w:szCs w:val="19"/>
+        </w:rPr>
+        <w:t>namec</w:t>
+      </w:r>
+      <w:r>
+        <w:rPr>
+          <w:rFonts w:ascii="Consolas" w:hAnsi="Consolas" w:cs="Consolas"/>
+          <w:color w:val="000000"/>
+          <w:sz w:val="19"/>
+          <w:szCs w:val="19"/>
+        </w:rPr>
+        <w:t>hoice</w:t>
+      </w:r>
+      <w:proofErr w:type="spellEnd"/>
+      <w:r>
+        <w:rPr>
+          <w:rFonts w:ascii="Consolas" w:hAnsi="Consolas" w:cs="Consolas"/>
+          <w:color w:val="000000"/>
+          <w:sz w:val="19"/>
+          <w:szCs w:val="19"/>
+        </w:rPr>
+        <w:t xml:space="preserve"> = </w:t>
+      </w:r>
+      <w:r>
+        <w:rPr>
+          <w:rFonts w:ascii="Consolas" w:hAnsi="Consolas" w:cs="Consolas"/>
+          <w:color w:val="A31515"/>
+          <w:sz w:val="19"/>
+          <w:szCs w:val="19"/>
+        </w:rPr>
+        <w:t>""</w:t>
+      </w:r>
+      <w:r>
+        <w:rPr>
+          <w:rFonts w:ascii="Consolas" w:hAnsi="Consolas" w:cs="Consolas"/>
+          <w:color w:val="000000"/>
+          <w:sz w:val="19"/>
+          <w:szCs w:val="19"/>
+        </w:rPr>
+        <w:t>;</w:t>
+      </w:r>
+    </w:p>
+    <w:p>
+      <w:pPr>
+        <w:autoSpaceDE w:val="0"/>
+        <w:autoSpaceDN w:val="0"/>
+        <w:adjustRightInd w:val="0"/>
+        <w:spacing w:after="0" w:line="240" w:lineRule="auto"/>
+        <w:rPr>
+          <w:rFonts w:ascii="Consolas" w:hAnsi="Consolas" w:cs="Consolas"/>
+          <w:color w:val="000000"/>
+          <w:sz w:val="19"/>
+          <w:szCs w:val="19"/>
+        </w:rPr>
+      </w:pPr>
+      <w:r>
+        <w:rPr>
+          <w:rFonts w:ascii="Consolas" w:hAnsi="Consolas" w:cs="Consolas"/>
+          <w:color w:val="000000"/>
+          <w:sz w:val="19"/>
+          <w:szCs w:val="19"/>
+        </w:rPr>
+        <w:t xml:space="preserve">        </w:t>
+      </w:r>
+      <w:r>
+        <w:rPr>
+          <w:rFonts w:ascii="Consolas" w:hAnsi="Consolas" w:cs="Consolas"/>
+          <w:color w:val="0000FF"/>
+          <w:sz w:val="19"/>
+          <w:szCs w:val="19"/>
+        </w:rPr>
+        <w:t>string</w:t>
+      </w:r>
+      <w:r>
+        <w:rPr>
+          <w:rFonts w:ascii="Consolas" w:hAnsi="Consolas" w:cs="Consolas"/>
+          <w:color w:val="000000"/>
+          <w:sz w:val="19"/>
+          <w:szCs w:val="19"/>
+        </w:rPr>
+        <w:t xml:space="preserve"> </w:t>
+      </w:r>
+      <w:proofErr w:type="spellStart"/>
+      <w:r>
+        <w:rPr>
+          <w:rFonts w:ascii="Consolas" w:hAnsi="Consolas" w:cs="Consolas"/>
+          <w:color w:val="000000"/>
+          <w:sz w:val="19"/>
+          <w:szCs w:val="19"/>
+        </w:rPr>
+        <w:t>model</w:t>
+      </w:r>
+      <w:r>
+        <w:rPr>
+          <w:rFonts w:ascii="Consolas" w:hAnsi="Consolas" w:cs="Consolas"/>
+          <w:color w:val="000000"/>
+          <w:sz w:val="19"/>
+          <w:szCs w:val="19"/>
+        </w:rPr>
+        <w:t>c</w:t>
+      </w:r>
+      <w:r>
+        <w:rPr>
+          <w:rFonts w:ascii="Consolas" w:hAnsi="Consolas" w:cs="Consolas"/>
+          <w:color w:val="000000"/>
+          <w:sz w:val="19"/>
+          <w:szCs w:val="19"/>
+        </w:rPr>
+        <w:t>hoice</w:t>
+      </w:r>
+      <w:proofErr w:type="spellEnd"/>
+      <w:r>
+        <w:rPr>
+          <w:rFonts w:ascii="Consolas" w:hAnsi="Consolas" w:cs="Consolas"/>
+          <w:color w:val="000000"/>
+          <w:sz w:val="19"/>
+          <w:szCs w:val="19"/>
+        </w:rPr>
+        <w:t xml:space="preserve"> = </w:t>
+      </w:r>
+      <w:r>
+        <w:rPr>
+          <w:rFonts w:ascii="Consolas" w:hAnsi="Consolas" w:cs="Consolas"/>
+          <w:color w:val="A31515"/>
+          <w:sz w:val="19"/>
+          <w:szCs w:val="19"/>
+        </w:rPr>
+        <w:t>""</w:t>
+      </w:r>
+      <w:r>
+        <w:rPr>
+          <w:rFonts w:ascii="Consolas" w:hAnsi="Consolas" w:cs="Consolas"/>
+          <w:color w:val="000000"/>
+          <w:sz w:val="19"/>
+          <w:szCs w:val="19"/>
+        </w:rPr>
+        <w:t>;</w:t>
+      </w:r>
+    </w:p>
+    <w:p>
+      <w:pPr>
+        <w:autoSpaceDE w:val="0"/>
+        <w:autoSpaceDN w:val="0"/>
+        <w:adjustRightInd w:val="0"/>
+        <w:spacing w:after="0" w:line="240" w:lineRule="auto"/>
+        <w:rPr>
+          <w:rFonts w:ascii="Consolas" w:hAnsi="Consolas" w:cs="Consolas"/>
+          <w:color w:val="000000"/>
+          <w:sz w:val="19"/>
+          <w:szCs w:val="19"/>
+        </w:rPr>
+      </w:pPr>
+      <w:r>
+        <w:rPr>
+          <w:rFonts w:ascii="Consolas" w:hAnsi="Consolas" w:cs="Consolas"/>
+          <w:color w:val="000000"/>
+          <w:sz w:val="19"/>
+          <w:szCs w:val="19"/>
+        </w:rPr>
+        <w:t xml:space="preserve">        </w:t>
+      </w:r>
+      <w:r>
+        <w:rPr>
+          <w:rFonts w:ascii="Consolas" w:hAnsi="Consolas" w:cs="Consolas"/>
+          <w:color w:val="0000FF"/>
+          <w:sz w:val="19"/>
+          <w:szCs w:val="19"/>
+        </w:rPr>
+        <w:t>float</w:t>
+      </w:r>
+      <w:r>
+        <w:rPr>
+          <w:rFonts w:ascii="Consolas" w:hAnsi="Consolas" w:cs="Consolas"/>
+          <w:color w:val="000000"/>
+          <w:sz w:val="19"/>
+          <w:szCs w:val="19"/>
+        </w:rPr>
+        <w:t xml:space="preserve"> </w:t>
+      </w:r>
+      <w:proofErr w:type="spellStart"/>
+      <w:r>
+        <w:rPr>
+          <w:rFonts w:ascii="Consolas" w:hAnsi="Consolas" w:cs="Consolas"/>
+          <w:color w:val="000000"/>
+          <w:sz w:val="19"/>
+          <w:szCs w:val="19"/>
+        </w:rPr>
+        <w:t>price</w:t>
+      </w:r>
+      <w:r>
+        <w:rPr>
+          <w:rFonts w:ascii="Consolas" w:hAnsi="Consolas" w:cs="Consolas"/>
+          <w:color w:val="000000"/>
+          <w:sz w:val="19"/>
+          <w:szCs w:val="19"/>
+        </w:rPr>
+        <w:t>c</w:t>
+      </w:r>
+      <w:r>
+        <w:rPr>
+          <w:rFonts w:ascii="Consolas" w:hAnsi="Consolas" w:cs="Consolas"/>
+          <w:color w:val="000000"/>
+          <w:sz w:val="19"/>
+          <w:szCs w:val="19"/>
+        </w:rPr>
+        <w:t>hoice</w:t>
       </w:r>
       <w:proofErr w:type="spellEnd"/>
       <w:r>
@@ -3405,20 +7490,6 @@
           <w:szCs w:val="19"/>
         </w:rPr>
       </w:pPr>
-    </w:p>
-    <w:p>
-      <w:pPr>
-        <w:autoSpaceDE w:val="0"/>
-        <w:autoSpaceDN w:val="0"/>
-        <w:adjustRightInd w:val="0"/>
-        <w:spacing w:after="0" w:line="240" w:lineRule="auto"/>
-        <w:rPr>
-          <w:rFonts w:ascii="Consolas" w:hAnsi="Consolas" w:cs="Consolas"/>
-          <w:color w:val="000000"/>
-          <w:sz w:val="19"/>
-          <w:szCs w:val="19"/>
-        </w:rPr>
-      </w:pPr>
       <w:r>
         <w:rPr>
           <w:rFonts w:ascii="Consolas" w:hAnsi="Consolas" w:cs="Consolas"/>
@@ -3435,7 +7506,869 @@
           <w:sz w:val="19"/>
           <w:szCs w:val="19"/>
         </w:rPr>
-        <w:t>public</w:t>
+        <w:t>do</w:t>
+      </w:r>
+    </w:p>
+    <w:p>
+      <w:pPr>
+        <w:autoSpaceDE w:val="0"/>
+        <w:autoSpaceDN w:val="0"/>
+        <w:adjustRightInd w:val="0"/>
+        <w:spacing w:after="0" w:line="240" w:lineRule="auto"/>
+        <w:rPr>
+          <w:rFonts w:ascii="Consolas" w:hAnsi="Consolas" w:cs="Consolas"/>
+          <w:color w:val="000000"/>
+          <w:sz w:val="19"/>
+          <w:szCs w:val="19"/>
+        </w:rPr>
+      </w:pPr>
+      <w:r>
+        <w:rPr>
+          <w:rFonts w:ascii="Consolas" w:hAnsi="Consolas" w:cs="Consolas"/>
+          <w:color w:val="000000"/>
+          <w:sz w:val="19"/>
+          <w:szCs w:val="19"/>
+        </w:rPr>
+        <w:t xml:space="preserve">        {</w:t>
+      </w:r>
+    </w:p>
+    <w:p>
+      <w:pPr>
+        <w:autoSpaceDE w:val="0"/>
+        <w:autoSpaceDN w:val="0"/>
+        <w:adjustRightInd w:val="0"/>
+        <w:spacing w:after="0" w:line="240" w:lineRule="auto"/>
+        <w:rPr>
+          <w:rFonts w:ascii="Consolas" w:hAnsi="Consolas" w:cs="Consolas"/>
+          <w:color w:val="000000"/>
+          <w:sz w:val="19"/>
+          <w:szCs w:val="19"/>
+        </w:rPr>
+      </w:pPr>
+      <w:r>
+        <w:rPr>
+          <w:rFonts w:ascii="Consolas" w:hAnsi="Consolas" w:cs="Consolas"/>
+          <w:color w:val="000000"/>
+          <w:sz w:val="19"/>
+          <w:szCs w:val="19"/>
+        </w:rPr>
+        <w:t xml:space="preserve">            </w:t>
+      </w:r>
+      <w:proofErr w:type="spellStart"/>
+      <w:r>
+        <w:rPr>
+          <w:rFonts w:ascii="Consolas" w:hAnsi="Consolas" w:cs="Consolas"/>
+          <w:color w:val="2B91AF"/>
+          <w:sz w:val="19"/>
+          <w:szCs w:val="19"/>
+        </w:rPr>
+        <w:t>Console</w:t>
+      </w:r>
+      <w:r>
+        <w:rPr>
+          <w:rFonts w:ascii="Consolas" w:hAnsi="Consolas" w:cs="Consolas"/>
+          <w:color w:val="000000"/>
+          <w:sz w:val="19"/>
+          <w:szCs w:val="19"/>
+        </w:rPr>
+        <w:t>.WriteLine</w:t>
+      </w:r>
+      <w:proofErr w:type="spellEnd"/>
+      <w:r>
+        <w:rPr>
+          <w:rFonts w:ascii="Consolas" w:hAnsi="Consolas" w:cs="Consolas"/>
+          <w:color w:val="000000"/>
+          <w:sz w:val="19"/>
+          <w:szCs w:val="19"/>
+        </w:rPr>
+        <w:t>(</w:t>
+      </w:r>
+      <w:r>
+        <w:rPr>
+          <w:rFonts w:ascii="Consolas" w:hAnsi="Consolas" w:cs="Consolas"/>
+          <w:color w:val="A31515"/>
+          <w:sz w:val="19"/>
+          <w:szCs w:val="19"/>
+        </w:rPr>
+        <w:t xml:space="preserve">"Enter </w:t>
+      </w:r>
+      <w:r>
+        <w:rPr>
+          <w:rFonts w:ascii="Consolas" w:hAnsi="Consolas" w:cs="Consolas"/>
+          <w:color w:val="A31515"/>
+          <w:sz w:val="19"/>
+          <w:szCs w:val="19"/>
+        </w:rPr>
+        <w:t>Name</w:t>
+      </w:r>
+      <w:r>
+        <w:rPr>
+          <w:rFonts w:ascii="Consolas" w:hAnsi="Consolas" w:cs="Consolas"/>
+          <w:color w:val="A31515"/>
+          <w:sz w:val="19"/>
+          <w:szCs w:val="19"/>
+        </w:rPr>
+        <w:t>"</w:t>
+      </w:r>
+      <w:r>
+        <w:rPr>
+          <w:rFonts w:ascii="Consolas" w:hAnsi="Consolas" w:cs="Consolas"/>
+          <w:color w:val="000000"/>
+          <w:sz w:val="19"/>
+          <w:szCs w:val="19"/>
+        </w:rPr>
+        <w:t>);</w:t>
+      </w:r>
+    </w:p>
+    <w:p>
+      <w:pPr>
+        <w:autoSpaceDE w:val="0"/>
+        <w:autoSpaceDN w:val="0"/>
+        <w:adjustRightInd w:val="0"/>
+        <w:spacing w:after="0" w:line="240" w:lineRule="auto"/>
+        <w:rPr>
+          <w:rFonts w:ascii="Consolas" w:hAnsi="Consolas" w:cs="Consolas"/>
+          <w:color w:val="000000"/>
+          <w:sz w:val="19"/>
+          <w:szCs w:val="19"/>
+        </w:rPr>
+      </w:pPr>
+      <w:r>
+        <w:rPr>
+          <w:rFonts w:ascii="Consolas" w:hAnsi="Consolas" w:cs="Consolas"/>
+          <w:color w:val="000000"/>
+          <w:sz w:val="19"/>
+          <w:szCs w:val="19"/>
+        </w:rPr>
+        <w:t xml:space="preserve">            </w:t>
+      </w:r>
+      <w:proofErr w:type="spellStart"/>
+      <w:r>
+        <w:rPr>
+          <w:rFonts w:ascii="Consolas" w:hAnsi="Consolas" w:cs="Consolas"/>
+          <w:color w:val="000000"/>
+          <w:sz w:val="19"/>
+          <w:szCs w:val="19"/>
+        </w:rPr>
+        <w:t>namec</w:t>
+      </w:r>
+      <w:r>
+        <w:rPr>
+          <w:rFonts w:ascii="Consolas" w:hAnsi="Consolas" w:cs="Consolas"/>
+          <w:color w:val="000000"/>
+          <w:sz w:val="19"/>
+          <w:szCs w:val="19"/>
+        </w:rPr>
+        <w:t>hoice</w:t>
+      </w:r>
+      <w:proofErr w:type="spellEnd"/>
+      <w:r>
+        <w:rPr>
+          <w:rFonts w:ascii="Consolas" w:hAnsi="Consolas" w:cs="Consolas"/>
+          <w:color w:val="000000"/>
+          <w:sz w:val="19"/>
+          <w:szCs w:val="19"/>
+        </w:rPr>
+        <w:t xml:space="preserve"> = </w:t>
+      </w:r>
+      <w:proofErr w:type="spellStart"/>
+      <w:r>
+        <w:rPr>
+          <w:rFonts w:ascii="Consolas" w:hAnsi="Consolas" w:cs="Consolas"/>
+          <w:color w:val="2B91AF"/>
+          <w:sz w:val="19"/>
+          <w:szCs w:val="19"/>
+        </w:rPr>
+        <w:t>Console</w:t>
+      </w:r>
+      <w:r>
+        <w:rPr>
+          <w:rFonts w:ascii="Consolas" w:hAnsi="Consolas" w:cs="Consolas"/>
+          <w:color w:val="000000"/>
+          <w:sz w:val="19"/>
+          <w:szCs w:val="19"/>
+        </w:rPr>
+        <w:t>.ReadLine</w:t>
+      </w:r>
+      <w:proofErr w:type="spellEnd"/>
+      <w:r>
+        <w:rPr>
+          <w:rFonts w:ascii="Consolas" w:hAnsi="Consolas" w:cs="Consolas"/>
+          <w:color w:val="000000"/>
+          <w:sz w:val="19"/>
+          <w:szCs w:val="19"/>
+        </w:rPr>
+        <w:t>();</w:t>
+      </w:r>
+    </w:p>
+    <w:p>
+      <w:pPr>
+        <w:autoSpaceDE w:val="0"/>
+        <w:autoSpaceDN w:val="0"/>
+        <w:adjustRightInd w:val="0"/>
+        <w:spacing w:after="0" w:line="240" w:lineRule="auto"/>
+        <w:rPr>
+          <w:rFonts w:ascii="Consolas" w:hAnsi="Consolas" w:cs="Consolas"/>
+          <w:color w:val="000000"/>
+          <w:sz w:val="19"/>
+          <w:szCs w:val="19"/>
+        </w:rPr>
+      </w:pPr>
+    </w:p>
+    <w:p>
+      <w:pPr>
+        <w:autoSpaceDE w:val="0"/>
+        <w:autoSpaceDN w:val="0"/>
+        <w:adjustRightInd w:val="0"/>
+        <w:spacing w:after="0" w:line="240" w:lineRule="auto"/>
+        <w:rPr>
+          <w:rFonts w:ascii="Consolas" w:hAnsi="Consolas" w:cs="Consolas"/>
+          <w:color w:val="000000"/>
+          <w:sz w:val="19"/>
+          <w:szCs w:val="19"/>
+        </w:rPr>
+      </w:pPr>
+      <w:r>
+        <w:rPr>
+          <w:rFonts w:ascii="Consolas" w:hAnsi="Consolas" w:cs="Consolas"/>
+          <w:color w:val="000000"/>
+          <w:sz w:val="19"/>
+          <w:szCs w:val="19"/>
+        </w:rPr>
+        <w:t xml:space="preserve">            </w:t>
+      </w:r>
+      <w:proofErr w:type="spellStart"/>
+      <w:r>
+        <w:rPr>
+          <w:rFonts w:ascii="Consolas" w:hAnsi="Consolas" w:cs="Consolas"/>
+          <w:color w:val="2B91AF"/>
+          <w:sz w:val="19"/>
+          <w:szCs w:val="19"/>
+        </w:rPr>
+        <w:t>Console</w:t>
+      </w:r>
+      <w:r>
+        <w:rPr>
+          <w:rFonts w:ascii="Consolas" w:hAnsi="Consolas" w:cs="Consolas"/>
+          <w:color w:val="000000"/>
+          <w:sz w:val="19"/>
+          <w:szCs w:val="19"/>
+        </w:rPr>
+        <w:t>.WriteLine</w:t>
+      </w:r>
+      <w:proofErr w:type="spellEnd"/>
+      <w:r>
+        <w:rPr>
+          <w:rFonts w:ascii="Consolas" w:hAnsi="Consolas" w:cs="Consolas"/>
+          <w:color w:val="000000"/>
+          <w:sz w:val="19"/>
+          <w:szCs w:val="19"/>
+        </w:rPr>
+        <w:t>(</w:t>
+      </w:r>
+      <w:r>
+        <w:rPr>
+          <w:rFonts w:ascii="Consolas" w:hAnsi="Consolas" w:cs="Consolas"/>
+          <w:color w:val="A31515"/>
+          <w:sz w:val="19"/>
+          <w:szCs w:val="19"/>
+        </w:rPr>
+        <w:t>"Enter Model"</w:t>
+      </w:r>
+      <w:r>
+        <w:rPr>
+          <w:rFonts w:ascii="Consolas" w:hAnsi="Consolas" w:cs="Consolas"/>
+          <w:color w:val="000000"/>
+          <w:sz w:val="19"/>
+          <w:szCs w:val="19"/>
+        </w:rPr>
+        <w:t>);</w:t>
+      </w:r>
+    </w:p>
+    <w:p>
+      <w:pPr>
+        <w:autoSpaceDE w:val="0"/>
+        <w:autoSpaceDN w:val="0"/>
+        <w:adjustRightInd w:val="0"/>
+        <w:spacing w:after="0" w:line="240" w:lineRule="auto"/>
+        <w:rPr>
+          <w:rFonts w:ascii="Consolas" w:hAnsi="Consolas" w:cs="Consolas"/>
+          <w:color w:val="000000"/>
+          <w:sz w:val="19"/>
+          <w:szCs w:val="19"/>
+        </w:rPr>
+      </w:pPr>
+      <w:r>
+        <w:rPr>
+          <w:rFonts w:ascii="Consolas" w:hAnsi="Consolas" w:cs="Consolas"/>
+          <w:color w:val="000000"/>
+          <w:sz w:val="19"/>
+          <w:szCs w:val="19"/>
+        </w:rPr>
+        <w:t xml:space="preserve">            </w:t>
+      </w:r>
+      <w:proofErr w:type="spellStart"/>
+      <w:r>
+        <w:rPr>
+          <w:rFonts w:ascii="Consolas" w:hAnsi="Consolas" w:cs="Consolas"/>
+          <w:color w:val="000000"/>
+          <w:sz w:val="19"/>
+          <w:szCs w:val="19"/>
+        </w:rPr>
+        <w:t>model</w:t>
+      </w:r>
+      <w:r>
+        <w:rPr>
+          <w:rFonts w:ascii="Consolas" w:hAnsi="Consolas" w:cs="Consolas"/>
+          <w:color w:val="000000"/>
+          <w:sz w:val="19"/>
+          <w:szCs w:val="19"/>
+        </w:rPr>
+        <w:t>c</w:t>
+      </w:r>
+      <w:r>
+        <w:rPr>
+          <w:rFonts w:ascii="Consolas" w:hAnsi="Consolas" w:cs="Consolas"/>
+          <w:color w:val="000000"/>
+          <w:sz w:val="19"/>
+          <w:szCs w:val="19"/>
+        </w:rPr>
+        <w:t>hoice</w:t>
+      </w:r>
+      <w:proofErr w:type="spellEnd"/>
+      <w:r>
+        <w:rPr>
+          <w:rFonts w:ascii="Consolas" w:hAnsi="Consolas" w:cs="Consolas"/>
+          <w:color w:val="000000"/>
+          <w:sz w:val="19"/>
+          <w:szCs w:val="19"/>
+        </w:rPr>
+        <w:t xml:space="preserve"> = </w:t>
+      </w:r>
+      <w:proofErr w:type="spellStart"/>
+      <w:r>
+        <w:rPr>
+          <w:rFonts w:ascii="Consolas" w:hAnsi="Consolas" w:cs="Consolas"/>
+          <w:color w:val="2B91AF"/>
+          <w:sz w:val="19"/>
+          <w:szCs w:val="19"/>
+        </w:rPr>
+        <w:t>Console</w:t>
+      </w:r>
+      <w:r>
+        <w:rPr>
+          <w:rFonts w:ascii="Consolas" w:hAnsi="Consolas" w:cs="Consolas"/>
+          <w:color w:val="000000"/>
+          <w:sz w:val="19"/>
+          <w:szCs w:val="19"/>
+        </w:rPr>
+        <w:t>.ReadLine</w:t>
+      </w:r>
+      <w:proofErr w:type="spellEnd"/>
+      <w:r>
+        <w:rPr>
+          <w:rFonts w:ascii="Consolas" w:hAnsi="Consolas" w:cs="Consolas"/>
+          <w:color w:val="000000"/>
+          <w:sz w:val="19"/>
+          <w:szCs w:val="19"/>
+        </w:rPr>
+        <w:t>();</w:t>
+      </w:r>
+    </w:p>
+    <w:p>
+      <w:pPr>
+        <w:autoSpaceDE w:val="0"/>
+        <w:autoSpaceDN w:val="0"/>
+        <w:adjustRightInd w:val="0"/>
+        <w:spacing w:after="0" w:line="240" w:lineRule="auto"/>
+        <w:rPr>
+          <w:rFonts w:ascii="Consolas" w:hAnsi="Consolas" w:cs="Consolas"/>
+          <w:color w:val="000000"/>
+          <w:sz w:val="19"/>
+          <w:szCs w:val="19"/>
+        </w:rPr>
+      </w:pPr>
+    </w:p>
+    <w:p>
+      <w:pPr>
+        <w:autoSpaceDE w:val="0"/>
+        <w:autoSpaceDN w:val="0"/>
+        <w:adjustRightInd w:val="0"/>
+        <w:spacing w:after="0" w:line="240" w:lineRule="auto"/>
+        <w:rPr>
+          <w:rFonts w:ascii="Consolas" w:hAnsi="Consolas" w:cs="Consolas"/>
+          <w:color w:val="000000"/>
+          <w:sz w:val="19"/>
+          <w:szCs w:val="19"/>
+        </w:rPr>
+      </w:pPr>
+      <w:r>
+        <w:rPr>
+          <w:rFonts w:ascii="Consolas" w:hAnsi="Consolas" w:cs="Consolas"/>
+          <w:color w:val="000000"/>
+          <w:sz w:val="19"/>
+          <w:szCs w:val="19"/>
+        </w:rPr>
+        <w:t xml:space="preserve">            </w:t>
+      </w:r>
+      <w:r>
+        <w:rPr>
+          <w:rFonts w:ascii="Consolas" w:hAnsi="Consolas" w:cs="Consolas"/>
+          <w:color w:val="0000FF"/>
+          <w:sz w:val="19"/>
+          <w:szCs w:val="19"/>
+        </w:rPr>
+        <w:t>try</w:t>
+      </w:r>
+    </w:p>
+    <w:p>
+      <w:pPr>
+        <w:autoSpaceDE w:val="0"/>
+        <w:autoSpaceDN w:val="0"/>
+        <w:adjustRightInd w:val="0"/>
+        <w:spacing w:after="0" w:line="240" w:lineRule="auto"/>
+        <w:rPr>
+          <w:rFonts w:ascii="Consolas" w:hAnsi="Consolas" w:cs="Consolas"/>
+          <w:color w:val="000000"/>
+          <w:sz w:val="19"/>
+          <w:szCs w:val="19"/>
+        </w:rPr>
+      </w:pPr>
+      <w:r>
+        <w:rPr>
+          <w:rFonts w:ascii="Consolas" w:hAnsi="Consolas" w:cs="Consolas"/>
+          <w:color w:val="000000"/>
+          <w:sz w:val="19"/>
+          <w:szCs w:val="19"/>
+        </w:rPr>
+        <w:t xml:space="preserve">            {</w:t>
+      </w:r>
+    </w:p>
+    <w:p>
+      <w:pPr>
+        <w:autoSpaceDE w:val="0"/>
+        <w:autoSpaceDN w:val="0"/>
+        <w:adjustRightInd w:val="0"/>
+        <w:spacing w:after="0" w:line="240" w:lineRule="auto"/>
+        <w:rPr>
+          <w:rFonts w:ascii="Consolas" w:hAnsi="Consolas" w:cs="Consolas"/>
+          <w:color w:val="000000"/>
+          <w:sz w:val="19"/>
+          <w:szCs w:val="19"/>
+        </w:rPr>
+      </w:pPr>
+      <w:r>
+        <w:rPr>
+          <w:rFonts w:ascii="Consolas" w:hAnsi="Consolas" w:cs="Consolas"/>
+          <w:color w:val="000000"/>
+          <w:sz w:val="19"/>
+          <w:szCs w:val="19"/>
+        </w:rPr>
+        <w:t xml:space="preserve">                </w:t>
+      </w:r>
+      <w:proofErr w:type="spellStart"/>
+      <w:r>
+        <w:rPr>
+          <w:rFonts w:ascii="Consolas" w:hAnsi="Consolas" w:cs="Consolas"/>
+          <w:color w:val="2B91AF"/>
+          <w:sz w:val="19"/>
+          <w:szCs w:val="19"/>
+        </w:rPr>
+        <w:t>Console</w:t>
+      </w:r>
+      <w:r>
+        <w:rPr>
+          <w:rFonts w:ascii="Consolas" w:hAnsi="Consolas" w:cs="Consolas"/>
+          <w:color w:val="000000"/>
+          <w:sz w:val="19"/>
+          <w:szCs w:val="19"/>
+        </w:rPr>
+        <w:t>.WriteLine</w:t>
+      </w:r>
+      <w:proofErr w:type="spellEnd"/>
+      <w:r>
+        <w:rPr>
+          <w:rFonts w:ascii="Consolas" w:hAnsi="Consolas" w:cs="Consolas"/>
+          <w:color w:val="000000"/>
+          <w:sz w:val="19"/>
+          <w:szCs w:val="19"/>
+        </w:rPr>
+        <w:t>(</w:t>
+      </w:r>
+      <w:r>
+        <w:rPr>
+          <w:rFonts w:ascii="Consolas" w:hAnsi="Consolas" w:cs="Consolas"/>
+          <w:color w:val="A31515"/>
+          <w:sz w:val="19"/>
+          <w:szCs w:val="19"/>
+        </w:rPr>
+        <w:t>"Enter Price"</w:t>
+      </w:r>
+      <w:r>
+        <w:rPr>
+          <w:rFonts w:ascii="Consolas" w:hAnsi="Consolas" w:cs="Consolas"/>
+          <w:color w:val="000000"/>
+          <w:sz w:val="19"/>
+          <w:szCs w:val="19"/>
+        </w:rPr>
+        <w:t>);</w:t>
+      </w:r>
+    </w:p>
+    <w:p>
+      <w:pPr>
+        <w:autoSpaceDE w:val="0"/>
+        <w:autoSpaceDN w:val="0"/>
+        <w:adjustRightInd w:val="0"/>
+        <w:spacing w:after="0" w:line="240" w:lineRule="auto"/>
+        <w:rPr>
+          <w:rFonts w:ascii="Consolas" w:hAnsi="Consolas" w:cs="Consolas"/>
+          <w:color w:val="000000"/>
+          <w:sz w:val="19"/>
+          <w:szCs w:val="19"/>
+        </w:rPr>
+      </w:pPr>
+      <w:r>
+        <w:rPr>
+          <w:rFonts w:ascii="Consolas" w:hAnsi="Consolas" w:cs="Consolas"/>
+          <w:color w:val="000000"/>
+          <w:sz w:val="19"/>
+          <w:szCs w:val="19"/>
+        </w:rPr>
+        <w:t xml:space="preserve">                </w:t>
+      </w:r>
+      <w:proofErr w:type="spellStart"/>
+      <w:r>
+        <w:rPr>
+          <w:rFonts w:ascii="Consolas" w:hAnsi="Consolas" w:cs="Consolas"/>
+          <w:color w:val="000000"/>
+          <w:sz w:val="19"/>
+          <w:szCs w:val="19"/>
+        </w:rPr>
+        <w:t>price</w:t>
+      </w:r>
+      <w:r>
+        <w:rPr>
+          <w:rFonts w:ascii="Consolas" w:hAnsi="Consolas" w:cs="Consolas"/>
+          <w:color w:val="000000"/>
+          <w:sz w:val="19"/>
+          <w:szCs w:val="19"/>
+        </w:rPr>
+        <w:t>c</w:t>
+      </w:r>
+      <w:r>
+        <w:rPr>
+          <w:rFonts w:ascii="Consolas" w:hAnsi="Consolas" w:cs="Consolas"/>
+          <w:color w:val="000000"/>
+          <w:sz w:val="19"/>
+          <w:szCs w:val="19"/>
+        </w:rPr>
+        <w:t>hoice</w:t>
+      </w:r>
+      <w:proofErr w:type="spellEnd"/>
+      <w:r>
+        <w:rPr>
+          <w:rFonts w:ascii="Consolas" w:hAnsi="Consolas" w:cs="Consolas"/>
+          <w:color w:val="000000"/>
+          <w:sz w:val="19"/>
+          <w:szCs w:val="19"/>
+        </w:rPr>
+        <w:t xml:space="preserve"> = </w:t>
+      </w:r>
+      <w:proofErr w:type="spellStart"/>
+      <w:proofErr w:type="gramStart"/>
+      <w:r>
+        <w:rPr>
+          <w:rFonts w:ascii="Consolas" w:hAnsi="Consolas" w:cs="Consolas"/>
+          <w:color w:val="0000FF"/>
+          <w:sz w:val="19"/>
+          <w:szCs w:val="19"/>
+        </w:rPr>
+        <w:t>float</w:t>
+      </w:r>
+      <w:r>
+        <w:rPr>
+          <w:rFonts w:ascii="Consolas" w:hAnsi="Consolas" w:cs="Consolas"/>
+          <w:color w:val="000000"/>
+          <w:sz w:val="19"/>
+          <w:szCs w:val="19"/>
+        </w:rPr>
+        <w:t>.Parse</w:t>
+      </w:r>
+      <w:proofErr w:type="spellEnd"/>
+      <w:proofErr w:type="gramEnd"/>
+      <w:r>
+        <w:rPr>
+          <w:rFonts w:ascii="Consolas" w:hAnsi="Consolas" w:cs="Consolas"/>
+          <w:color w:val="000000"/>
+          <w:sz w:val="19"/>
+          <w:szCs w:val="19"/>
+        </w:rPr>
+        <w:t>(</w:t>
+      </w:r>
+      <w:proofErr w:type="spellStart"/>
+      <w:r>
+        <w:rPr>
+          <w:rFonts w:ascii="Consolas" w:hAnsi="Consolas" w:cs="Consolas"/>
+          <w:color w:val="2B91AF"/>
+          <w:sz w:val="19"/>
+          <w:szCs w:val="19"/>
+        </w:rPr>
+        <w:t>Console</w:t>
+      </w:r>
+      <w:r>
+        <w:rPr>
+          <w:rFonts w:ascii="Consolas" w:hAnsi="Consolas" w:cs="Consolas"/>
+          <w:color w:val="000000"/>
+          <w:sz w:val="19"/>
+          <w:szCs w:val="19"/>
+        </w:rPr>
+        <w:t>.ReadLine</w:t>
+      </w:r>
+      <w:proofErr w:type="spellEnd"/>
+      <w:r>
+        <w:rPr>
+          <w:rFonts w:ascii="Consolas" w:hAnsi="Consolas" w:cs="Consolas"/>
+          <w:color w:val="000000"/>
+          <w:sz w:val="19"/>
+          <w:szCs w:val="19"/>
+        </w:rPr>
+        <w:t>());</w:t>
+      </w:r>
+    </w:p>
+    <w:p>
+      <w:pPr>
+        <w:autoSpaceDE w:val="0"/>
+        <w:autoSpaceDN w:val="0"/>
+        <w:adjustRightInd w:val="0"/>
+        <w:spacing w:after="0" w:line="240" w:lineRule="auto"/>
+        <w:rPr>
+          <w:rFonts w:ascii="Consolas" w:hAnsi="Consolas" w:cs="Consolas"/>
+          <w:color w:val="000000"/>
+          <w:sz w:val="19"/>
+          <w:szCs w:val="19"/>
+        </w:rPr>
+      </w:pPr>
+      <w:r>
+        <w:rPr>
+          <w:rFonts w:ascii="Consolas" w:hAnsi="Consolas" w:cs="Consolas"/>
+          <w:color w:val="000000"/>
+          <w:sz w:val="19"/>
+          <w:szCs w:val="19"/>
+        </w:rPr>
+        <w:t xml:space="preserve">            }</w:t>
+      </w:r>
+    </w:p>
+    <w:p>
+      <w:pPr>
+        <w:autoSpaceDE w:val="0"/>
+        <w:autoSpaceDN w:val="0"/>
+        <w:adjustRightInd w:val="0"/>
+        <w:spacing w:after="0" w:line="240" w:lineRule="auto"/>
+        <w:rPr>
+          <w:rFonts w:ascii="Consolas" w:hAnsi="Consolas" w:cs="Consolas"/>
+          <w:color w:val="000000"/>
+          <w:sz w:val="19"/>
+          <w:szCs w:val="19"/>
+        </w:rPr>
+      </w:pPr>
+      <w:r>
+        <w:rPr>
+          <w:rFonts w:ascii="Consolas" w:hAnsi="Consolas" w:cs="Consolas"/>
+          <w:color w:val="000000"/>
+          <w:sz w:val="19"/>
+          <w:szCs w:val="19"/>
+        </w:rPr>
+        <w:t xml:space="preserve">            </w:t>
+      </w:r>
+      <w:r>
+        <w:rPr>
+          <w:rFonts w:ascii="Consolas" w:hAnsi="Consolas" w:cs="Consolas"/>
+          <w:color w:val="0000FF"/>
+          <w:sz w:val="19"/>
+          <w:szCs w:val="19"/>
+        </w:rPr>
+        <w:t>catch</w:t>
+      </w:r>
+      <w:r>
+        <w:rPr>
+          <w:rFonts w:ascii="Consolas" w:hAnsi="Consolas" w:cs="Consolas"/>
+          <w:color w:val="000000"/>
+          <w:sz w:val="19"/>
+          <w:szCs w:val="19"/>
+        </w:rPr>
+        <w:t xml:space="preserve"> (</w:t>
+      </w:r>
+      <w:proofErr w:type="spellStart"/>
+      <w:r>
+        <w:rPr>
+          <w:rFonts w:ascii="Consolas" w:hAnsi="Consolas" w:cs="Consolas"/>
+          <w:color w:val="2B91AF"/>
+          <w:sz w:val="19"/>
+          <w:szCs w:val="19"/>
+        </w:rPr>
+        <w:t>FormatException</w:t>
+      </w:r>
+      <w:proofErr w:type="spellEnd"/>
+      <w:r>
+        <w:rPr>
+          <w:rFonts w:ascii="Consolas" w:hAnsi="Consolas" w:cs="Consolas"/>
+          <w:color w:val="000000"/>
+          <w:sz w:val="19"/>
+          <w:szCs w:val="19"/>
+        </w:rPr>
+        <w:t xml:space="preserve"> e)</w:t>
+      </w:r>
+    </w:p>
+    <w:p>
+      <w:pPr>
+        <w:autoSpaceDE w:val="0"/>
+        <w:autoSpaceDN w:val="0"/>
+        <w:adjustRightInd w:val="0"/>
+        <w:spacing w:after="0" w:line="240" w:lineRule="auto"/>
+        <w:rPr>
+          <w:rFonts w:ascii="Consolas" w:hAnsi="Consolas" w:cs="Consolas"/>
+          <w:color w:val="000000"/>
+          <w:sz w:val="19"/>
+          <w:szCs w:val="19"/>
+        </w:rPr>
+      </w:pPr>
+      <w:r>
+        <w:rPr>
+          <w:rFonts w:ascii="Consolas" w:hAnsi="Consolas" w:cs="Consolas"/>
+          <w:color w:val="000000"/>
+          <w:sz w:val="19"/>
+          <w:szCs w:val="19"/>
+        </w:rPr>
+        <w:t xml:space="preserve">            {</w:t>
+      </w:r>
+    </w:p>
+    <w:p>
+      <w:pPr>
+        <w:autoSpaceDE w:val="0"/>
+        <w:autoSpaceDN w:val="0"/>
+        <w:adjustRightInd w:val="0"/>
+        <w:spacing w:after="0" w:line="240" w:lineRule="auto"/>
+        <w:rPr>
+          <w:rFonts w:ascii="Consolas" w:hAnsi="Consolas" w:cs="Consolas"/>
+          <w:color w:val="000000"/>
+          <w:sz w:val="19"/>
+          <w:szCs w:val="19"/>
+        </w:rPr>
+      </w:pPr>
+      <w:r>
+        <w:rPr>
+          <w:rFonts w:ascii="Consolas" w:hAnsi="Consolas" w:cs="Consolas"/>
+          <w:color w:val="000000"/>
+          <w:sz w:val="19"/>
+          <w:szCs w:val="19"/>
+        </w:rPr>
+        <w:t xml:space="preserve">                </w:t>
+      </w:r>
+      <w:proofErr w:type="spellStart"/>
+      <w:r>
+        <w:rPr>
+          <w:rFonts w:ascii="Consolas" w:hAnsi="Consolas" w:cs="Consolas"/>
+          <w:color w:val="2B91AF"/>
+          <w:sz w:val="19"/>
+          <w:szCs w:val="19"/>
+        </w:rPr>
+        <w:t>Console</w:t>
+      </w:r>
+      <w:r>
+        <w:rPr>
+          <w:rFonts w:ascii="Consolas" w:hAnsi="Consolas" w:cs="Consolas"/>
+          <w:color w:val="000000"/>
+          <w:sz w:val="19"/>
+          <w:szCs w:val="19"/>
+        </w:rPr>
+        <w:t>.WriteLine</w:t>
+      </w:r>
+      <w:proofErr w:type="spellEnd"/>
+      <w:r>
+        <w:rPr>
+          <w:rFonts w:ascii="Consolas" w:hAnsi="Consolas" w:cs="Consolas"/>
+          <w:color w:val="000000"/>
+          <w:sz w:val="19"/>
+          <w:szCs w:val="19"/>
+        </w:rPr>
+        <w:t>(</w:t>
+      </w:r>
+      <w:proofErr w:type="spellStart"/>
+      <w:proofErr w:type="gramStart"/>
+      <w:r>
+        <w:rPr>
+          <w:rFonts w:ascii="Consolas" w:hAnsi="Consolas" w:cs="Consolas"/>
+          <w:color w:val="000000"/>
+          <w:sz w:val="19"/>
+          <w:szCs w:val="19"/>
+        </w:rPr>
+        <w:t>e.Message</w:t>
+      </w:r>
+      <w:proofErr w:type="spellEnd"/>
+      <w:proofErr w:type="gramEnd"/>
+      <w:r>
+        <w:rPr>
+          <w:rFonts w:ascii="Consolas" w:hAnsi="Consolas" w:cs="Consolas"/>
+          <w:color w:val="000000"/>
+          <w:sz w:val="19"/>
+          <w:szCs w:val="19"/>
+        </w:rPr>
+        <w:t>);</w:t>
+      </w:r>
+    </w:p>
+    <w:p>
+      <w:pPr>
+        <w:autoSpaceDE w:val="0"/>
+        <w:autoSpaceDN w:val="0"/>
+        <w:adjustRightInd w:val="0"/>
+        <w:spacing w:after="0" w:line="240" w:lineRule="auto"/>
+        <w:rPr>
+          <w:rFonts w:ascii="Consolas" w:hAnsi="Consolas" w:cs="Consolas"/>
+          <w:color w:val="000000"/>
+          <w:sz w:val="19"/>
+          <w:szCs w:val="19"/>
+        </w:rPr>
+      </w:pPr>
+      <w:r>
+        <w:rPr>
+          <w:rFonts w:ascii="Consolas" w:hAnsi="Consolas" w:cs="Consolas"/>
+          <w:color w:val="000000"/>
+          <w:sz w:val="19"/>
+          <w:szCs w:val="19"/>
+        </w:rPr>
+        <w:t xml:space="preserve">            }</w:t>
+      </w:r>
+    </w:p>
+    <w:p>
+      <w:pPr>
+        <w:autoSpaceDE w:val="0"/>
+        <w:autoSpaceDN w:val="0"/>
+        <w:adjustRightInd w:val="0"/>
+        <w:spacing w:after="0" w:line="240" w:lineRule="auto"/>
+        <w:rPr>
+          <w:rFonts w:ascii="Consolas" w:hAnsi="Consolas" w:cs="Consolas"/>
+          <w:color w:val="000000"/>
+          <w:sz w:val="19"/>
+          <w:szCs w:val="19"/>
+        </w:rPr>
+      </w:pPr>
+      <w:r>
+        <w:rPr>
+          <w:rFonts w:ascii="Consolas" w:hAnsi="Consolas" w:cs="Consolas"/>
+          <w:color w:val="000000"/>
+          <w:sz w:val="19"/>
+          <w:szCs w:val="19"/>
+        </w:rPr>
+        <w:t xml:space="preserve">            </w:t>
+      </w:r>
+      <w:r>
+        <w:rPr>
+          <w:rFonts w:ascii="Consolas" w:hAnsi="Consolas" w:cs="Consolas"/>
+          <w:color w:val="2B91AF"/>
+          <w:sz w:val="19"/>
+          <w:szCs w:val="19"/>
+        </w:rPr>
+        <w:t>Car</w:t>
       </w:r>
       <w:r>
         <w:rPr>
@@ -3446,93 +8379,323 @@
         </w:rPr>
         <w:t xml:space="preserve"> </w:t>
       </w:r>
+      <w:proofErr w:type="spellStart"/>
+      <w:r>
+        <w:rPr>
+          <w:rFonts w:ascii="Consolas" w:hAnsi="Consolas" w:cs="Consolas"/>
+          <w:color w:val="000000"/>
+          <w:sz w:val="19"/>
+          <w:szCs w:val="19"/>
+        </w:rPr>
+        <w:t>obj</w:t>
+      </w:r>
+      <w:proofErr w:type="spellEnd"/>
+      <w:r>
+        <w:rPr>
+          <w:rFonts w:ascii="Consolas" w:hAnsi="Consolas" w:cs="Consolas"/>
+          <w:color w:val="000000"/>
+          <w:sz w:val="19"/>
+          <w:szCs w:val="19"/>
+        </w:rPr>
+        <w:t xml:space="preserve"> = </w:t>
+      </w:r>
+      <w:r>
+        <w:rPr>
+          <w:rFonts w:ascii="Consolas" w:hAnsi="Consolas" w:cs="Consolas"/>
+          <w:color w:val="0000FF"/>
+          <w:sz w:val="19"/>
+          <w:szCs w:val="19"/>
+        </w:rPr>
+        <w:t>new</w:t>
+      </w:r>
+      <w:r>
+        <w:rPr>
+          <w:rFonts w:ascii="Consolas" w:hAnsi="Consolas" w:cs="Consolas"/>
+          <w:color w:val="000000"/>
+          <w:sz w:val="19"/>
+          <w:szCs w:val="19"/>
+        </w:rPr>
+        <w:t xml:space="preserve"> </w:t>
+      </w:r>
       <w:proofErr w:type="gramStart"/>
       <w:r>
         <w:rPr>
           <w:rFonts w:ascii="Consolas" w:hAnsi="Consolas" w:cs="Consolas"/>
-          <w:color w:val="000000"/>
-          <w:sz w:val="19"/>
-          <w:szCs w:val="19"/>
-        </w:rPr>
-        <w:t>Car(</w:t>
-      </w:r>
+          <w:color w:val="2B91AF"/>
+          <w:sz w:val="19"/>
+          <w:szCs w:val="19"/>
+        </w:rPr>
+        <w:t>Car</w:t>
+      </w:r>
+      <w:r>
+        <w:rPr>
+          <w:rFonts w:ascii="Consolas" w:hAnsi="Consolas" w:cs="Consolas"/>
+          <w:color w:val="000000"/>
+          <w:sz w:val="19"/>
+          <w:szCs w:val="19"/>
+        </w:rPr>
+        <w:t>(</w:t>
+      </w:r>
+      <w:proofErr w:type="spellStart"/>
       <w:proofErr w:type="gramEnd"/>
       <w:r>
         <w:rPr>
           <w:rFonts w:ascii="Consolas" w:hAnsi="Consolas" w:cs="Consolas"/>
-          <w:color w:val="0000FF"/>
-          <w:sz w:val="19"/>
-          <w:szCs w:val="19"/>
-        </w:rPr>
-        <w:t>string</w:t>
-      </w:r>
-      <w:r>
-        <w:rPr>
-          <w:rFonts w:ascii="Consolas" w:hAnsi="Consolas" w:cs="Consolas"/>
-          <w:color w:val="000000"/>
-          <w:sz w:val="19"/>
-          <w:szCs w:val="19"/>
-        </w:rPr>
-        <w:t xml:space="preserve"> name, </w:t>
-      </w:r>
-      <w:r>
-        <w:rPr>
-          <w:rFonts w:ascii="Consolas" w:hAnsi="Consolas" w:cs="Consolas"/>
-          <w:color w:val="0000FF"/>
-          <w:sz w:val="19"/>
-          <w:szCs w:val="19"/>
-        </w:rPr>
-        <w:t>string</w:t>
-      </w:r>
-      <w:r>
-        <w:rPr>
-          <w:rFonts w:ascii="Consolas" w:hAnsi="Consolas" w:cs="Consolas"/>
-          <w:color w:val="000000"/>
-          <w:sz w:val="19"/>
-          <w:szCs w:val="19"/>
-        </w:rPr>
-        <w:t xml:space="preserve"> model, </w:t>
-      </w:r>
-      <w:r>
-        <w:rPr>
-          <w:rFonts w:ascii="Consolas" w:hAnsi="Consolas" w:cs="Consolas"/>
-          <w:color w:val="0000FF"/>
-          <w:sz w:val="19"/>
-          <w:szCs w:val="19"/>
-        </w:rPr>
-        <w:t>int</w:t>
-      </w:r>
-      <w:r>
-        <w:rPr>
-          <w:rFonts w:ascii="Consolas" w:hAnsi="Consolas" w:cs="Consolas"/>
-          <w:color w:val="000000"/>
-          <w:sz w:val="19"/>
-          <w:szCs w:val="19"/>
-        </w:rPr>
-        <w:t xml:space="preserve"> price)</w:t>
-      </w:r>
-    </w:p>
-    <w:p>
-      <w:pPr>
-        <w:autoSpaceDE w:val="0"/>
-        <w:autoSpaceDN w:val="0"/>
-        <w:adjustRightInd w:val="0"/>
-        <w:spacing w:after="0" w:line="240" w:lineRule="auto"/>
-        <w:rPr>
-          <w:rFonts w:ascii="Consolas" w:hAnsi="Consolas" w:cs="Consolas"/>
-          <w:color w:val="000000"/>
-          <w:sz w:val="19"/>
-          <w:szCs w:val="19"/>
-        </w:rPr>
-      </w:pPr>
-      <w:r>
-        <w:rPr>
-          <w:rFonts w:ascii="Consolas" w:hAnsi="Consolas" w:cs="Consolas"/>
-          <w:color w:val="000000"/>
-          <w:sz w:val="19"/>
-          <w:szCs w:val="19"/>
-        </w:rPr>
-        <w:t xml:space="preserve">        {</w:t>
+          <w:color w:val="000000"/>
+          <w:sz w:val="19"/>
+          <w:szCs w:val="19"/>
+        </w:rPr>
+        <w:t>namechoice</w:t>
+      </w:r>
+      <w:proofErr w:type="spellEnd"/>
+      <w:r>
+        <w:rPr>
+          <w:rFonts w:ascii="Consolas" w:hAnsi="Consolas" w:cs="Consolas"/>
+          <w:color w:val="000000"/>
+          <w:sz w:val="19"/>
+          <w:szCs w:val="19"/>
+        </w:rPr>
+        <w:t xml:space="preserve">, </w:t>
+      </w:r>
+      <w:proofErr w:type="spellStart"/>
+      <w:r>
+        <w:rPr>
+          <w:rFonts w:ascii="Consolas" w:hAnsi="Consolas" w:cs="Consolas"/>
+          <w:color w:val="000000"/>
+          <w:sz w:val="19"/>
+          <w:szCs w:val="19"/>
+        </w:rPr>
+        <w:t>model</w:t>
+      </w:r>
+      <w:r>
+        <w:rPr>
+          <w:rFonts w:ascii="Consolas" w:hAnsi="Consolas" w:cs="Consolas"/>
+          <w:color w:val="000000"/>
+          <w:sz w:val="19"/>
+          <w:szCs w:val="19"/>
+        </w:rPr>
+        <w:t>c</w:t>
+      </w:r>
+      <w:r>
+        <w:rPr>
+          <w:rFonts w:ascii="Consolas" w:hAnsi="Consolas" w:cs="Consolas"/>
+          <w:color w:val="000000"/>
+          <w:sz w:val="19"/>
+          <w:szCs w:val="19"/>
+        </w:rPr>
+        <w:t>hoice</w:t>
+      </w:r>
+      <w:proofErr w:type="spellEnd"/>
+      <w:r>
+        <w:rPr>
+          <w:rFonts w:ascii="Consolas" w:hAnsi="Consolas" w:cs="Consolas"/>
+          <w:color w:val="000000"/>
+          <w:sz w:val="19"/>
+          <w:szCs w:val="19"/>
+        </w:rPr>
+        <w:t xml:space="preserve">, </w:t>
+      </w:r>
+      <w:proofErr w:type="spellStart"/>
+      <w:r>
+        <w:rPr>
+          <w:rFonts w:ascii="Consolas" w:hAnsi="Consolas" w:cs="Consolas"/>
+          <w:color w:val="000000"/>
+          <w:sz w:val="19"/>
+          <w:szCs w:val="19"/>
+        </w:rPr>
+        <w:t>price</w:t>
+      </w:r>
+      <w:r>
+        <w:rPr>
+          <w:rFonts w:ascii="Consolas" w:hAnsi="Consolas" w:cs="Consolas"/>
+          <w:color w:val="000000"/>
+          <w:sz w:val="19"/>
+          <w:szCs w:val="19"/>
+        </w:rPr>
+        <w:t>c</w:t>
+      </w:r>
+      <w:r>
+        <w:rPr>
+          <w:rFonts w:ascii="Consolas" w:hAnsi="Consolas" w:cs="Consolas"/>
+          <w:color w:val="000000"/>
+          <w:sz w:val="19"/>
+          <w:szCs w:val="19"/>
+        </w:rPr>
+        <w:t>hoice</w:t>
+      </w:r>
+      <w:proofErr w:type="spellEnd"/>
+      <w:r>
+        <w:rPr>
+          <w:rFonts w:ascii="Consolas" w:hAnsi="Consolas" w:cs="Consolas"/>
+          <w:color w:val="000000"/>
+          <w:sz w:val="19"/>
+          <w:szCs w:val="19"/>
+        </w:rPr>
+        <w:t>);</w:t>
+      </w:r>
+    </w:p>
+    <w:p>
+      <w:pPr>
+        <w:autoSpaceDE w:val="0"/>
+        <w:autoSpaceDN w:val="0"/>
+        <w:adjustRightInd w:val="0"/>
+        <w:spacing w:after="0" w:line="240" w:lineRule="auto"/>
+        <w:rPr>
+          <w:rFonts w:ascii="Consolas" w:hAnsi="Consolas" w:cs="Consolas"/>
+          <w:color w:val="000000"/>
+          <w:sz w:val="19"/>
+          <w:szCs w:val="19"/>
+        </w:rPr>
+      </w:pPr>
+    </w:p>
+    <w:p>
+      <w:pPr>
+        <w:autoSpaceDE w:val="0"/>
+        <w:autoSpaceDN w:val="0"/>
+        <w:adjustRightInd w:val="0"/>
+        <w:spacing w:after="0" w:line="240" w:lineRule="auto"/>
+        <w:rPr>
+          <w:rFonts w:ascii="Consolas" w:hAnsi="Consolas" w:cs="Consolas"/>
+          <w:color w:val="000000"/>
+          <w:sz w:val="19"/>
+          <w:szCs w:val="19"/>
+        </w:rPr>
+      </w:pPr>
+      <w:r>
+        <w:rPr>
+          <w:rFonts w:ascii="Consolas" w:hAnsi="Consolas" w:cs="Consolas"/>
+          <w:color w:val="000000"/>
+          <w:sz w:val="19"/>
+          <w:szCs w:val="19"/>
+        </w:rPr>
+        <w:tab/>
+      </w:r>
+      <w:proofErr w:type="spellStart"/>
+      <w:r>
+        <w:rPr>
+          <w:rFonts w:ascii="Consolas" w:hAnsi="Consolas" w:cs="Consolas"/>
+          <w:color w:val="2B91AF"/>
+          <w:sz w:val="19"/>
+          <w:szCs w:val="19"/>
+        </w:rPr>
+        <w:t>Console</w:t>
+      </w:r>
+      <w:r>
+        <w:rPr>
+          <w:rFonts w:ascii="Consolas" w:hAnsi="Consolas" w:cs="Consolas"/>
+          <w:color w:val="000000"/>
+          <w:sz w:val="19"/>
+          <w:szCs w:val="19"/>
+        </w:rPr>
+        <w:t>.WriteLine</w:t>
+      </w:r>
+      <w:proofErr w:type="spellEnd"/>
+      <w:r>
+        <w:rPr>
+          <w:rFonts w:ascii="Consolas" w:hAnsi="Consolas" w:cs="Consolas"/>
+          <w:color w:val="000000"/>
+          <w:sz w:val="19"/>
+          <w:szCs w:val="19"/>
+        </w:rPr>
+        <w:t>(</w:t>
+      </w:r>
+      <w:r>
+        <w:rPr>
+          <w:rFonts w:ascii="Consolas" w:hAnsi="Consolas" w:cs="Consolas"/>
+          <w:color w:val="A31515"/>
+          <w:sz w:val="19"/>
+          <w:szCs w:val="19"/>
+        </w:rPr>
+        <w:t>"Name &amp; Model: {0} {1}, Price: £{</w:t>
+      </w:r>
+      <w:proofErr w:type="gramStart"/>
+      <w:r>
+        <w:rPr>
+          <w:rFonts w:ascii="Consolas" w:hAnsi="Consolas" w:cs="Consolas"/>
+          <w:color w:val="A31515"/>
+          <w:sz w:val="19"/>
+          <w:szCs w:val="19"/>
+        </w:rPr>
+        <w:t>2:N</w:t>
+      </w:r>
+      <w:proofErr w:type="gramEnd"/>
+      <w:r>
+        <w:rPr>
+          <w:rFonts w:ascii="Consolas" w:hAnsi="Consolas" w:cs="Consolas"/>
+          <w:color w:val="A31515"/>
+          <w:sz w:val="19"/>
+          <w:szCs w:val="19"/>
+        </w:rPr>
+        <w:t>0}"</w:t>
+      </w:r>
+      <w:r>
+        <w:rPr>
+          <w:rFonts w:ascii="Consolas" w:hAnsi="Consolas" w:cs="Consolas"/>
+          <w:color w:val="000000"/>
+          <w:sz w:val="19"/>
+          <w:szCs w:val="19"/>
+        </w:rPr>
+        <w:t>, list[</w:t>
+      </w:r>
+      <w:proofErr w:type="spellStart"/>
+      <w:r>
+        <w:rPr>
+          <w:rFonts w:ascii="Consolas" w:hAnsi="Consolas" w:cs="Consolas"/>
+          <w:color w:val="000000"/>
+          <w:sz w:val="19"/>
+          <w:szCs w:val="19"/>
+        </w:rPr>
+        <w:t>i</w:t>
+      </w:r>
+      <w:proofErr w:type="spellEnd"/>
+      <w:r>
+        <w:rPr>
+          <w:rFonts w:ascii="Consolas" w:hAnsi="Consolas" w:cs="Consolas"/>
+          <w:color w:val="000000"/>
+          <w:sz w:val="19"/>
+          <w:szCs w:val="19"/>
+        </w:rPr>
+        <w:t>].name, list[</w:t>
+      </w:r>
+      <w:proofErr w:type="spellStart"/>
+      <w:r>
+        <w:rPr>
+          <w:rFonts w:ascii="Consolas" w:hAnsi="Consolas" w:cs="Consolas"/>
+          <w:color w:val="000000"/>
+          <w:sz w:val="19"/>
+          <w:szCs w:val="19"/>
+        </w:rPr>
+        <w:t>i</w:t>
+      </w:r>
+      <w:proofErr w:type="spellEnd"/>
+      <w:r>
+        <w:rPr>
+          <w:rFonts w:ascii="Consolas" w:hAnsi="Consolas" w:cs="Consolas"/>
+          <w:color w:val="000000"/>
+          <w:sz w:val="19"/>
+          <w:szCs w:val="19"/>
+        </w:rPr>
+        <w:t>].model, list[</w:t>
+      </w:r>
+      <w:proofErr w:type="spellStart"/>
+      <w:r>
+        <w:rPr>
+          <w:rFonts w:ascii="Consolas" w:hAnsi="Consolas" w:cs="Consolas"/>
+          <w:color w:val="000000"/>
+          <w:sz w:val="19"/>
+          <w:szCs w:val="19"/>
+        </w:rPr>
+        <w:t>i</w:t>
+      </w:r>
+      <w:proofErr w:type="spellEnd"/>
+      <w:r>
+        <w:rPr>
+          <w:rFonts w:ascii="Consolas" w:hAnsi="Consolas" w:cs="Consolas"/>
+          <w:color w:val="000000"/>
+          <w:sz w:val="19"/>
+          <w:szCs w:val="19"/>
+        </w:rPr>
+        <w:t>].price);</w:t>
       </w:r>
     </w:p>
     <w:p>
@@ -3557,209 +8720,74 @@
         </w:rPr>
         <w:t xml:space="preserve">            </w:t>
       </w:r>
-      <w:r>
-        <w:rPr>
-          <w:rFonts w:ascii="Consolas" w:hAnsi="Consolas" w:cs="Consolas"/>
-          <w:color w:val="0000FF"/>
-          <w:sz w:val="19"/>
-          <w:szCs w:val="19"/>
-        </w:rPr>
-        <w:t>this</w:t>
-      </w:r>
-      <w:r>
-        <w:rPr>
-          <w:rFonts w:ascii="Consolas" w:hAnsi="Consolas" w:cs="Consolas"/>
-          <w:color w:val="000000"/>
-          <w:sz w:val="19"/>
-          <w:szCs w:val="19"/>
-        </w:rPr>
-        <w:t>.name = name;</w:t>
-      </w:r>
-    </w:p>
-    <w:p>
-      <w:pPr>
-        <w:autoSpaceDE w:val="0"/>
-        <w:autoSpaceDN w:val="0"/>
-        <w:adjustRightInd w:val="0"/>
-        <w:spacing w:after="0" w:line="240" w:lineRule="auto"/>
-        <w:rPr>
-          <w:rFonts w:ascii="Consolas" w:hAnsi="Consolas" w:cs="Consolas"/>
-          <w:color w:val="000000"/>
-          <w:sz w:val="19"/>
-          <w:szCs w:val="19"/>
-        </w:rPr>
-      </w:pPr>
-      <w:r>
-        <w:rPr>
-          <w:rFonts w:ascii="Consolas" w:hAnsi="Consolas" w:cs="Consolas"/>
-          <w:color w:val="000000"/>
-          <w:sz w:val="19"/>
-          <w:szCs w:val="19"/>
-        </w:rPr>
-        <w:t xml:space="preserve">            </w:t>
-      </w:r>
-      <w:proofErr w:type="spellStart"/>
-      <w:proofErr w:type="gramStart"/>
-      <w:r>
-        <w:rPr>
-          <w:rFonts w:ascii="Consolas" w:hAnsi="Consolas" w:cs="Consolas"/>
-          <w:color w:val="0000FF"/>
-          <w:sz w:val="19"/>
-          <w:szCs w:val="19"/>
-        </w:rPr>
-        <w:t>this</w:t>
-      </w:r>
-      <w:r>
-        <w:rPr>
-          <w:rFonts w:ascii="Consolas" w:hAnsi="Consolas" w:cs="Consolas"/>
-          <w:color w:val="000000"/>
-          <w:sz w:val="19"/>
-          <w:szCs w:val="19"/>
-        </w:rPr>
-        <w:t>.model</w:t>
-      </w:r>
-      <w:proofErr w:type="spellEnd"/>
-      <w:proofErr w:type="gramEnd"/>
-      <w:r>
-        <w:rPr>
-          <w:rFonts w:ascii="Consolas" w:hAnsi="Consolas" w:cs="Consolas"/>
-          <w:color w:val="000000"/>
-          <w:sz w:val="19"/>
-          <w:szCs w:val="19"/>
-        </w:rPr>
-        <w:t xml:space="preserve"> = model;</w:t>
-      </w:r>
-    </w:p>
-    <w:p>
-      <w:pPr>
-        <w:autoSpaceDE w:val="0"/>
-        <w:autoSpaceDN w:val="0"/>
-        <w:adjustRightInd w:val="0"/>
-        <w:spacing w:after="0" w:line="240" w:lineRule="auto"/>
-        <w:rPr>
-          <w:rFonts w:ascii="Consolas" w:hAnsi="Consolas" w:cs="Consolas"/>
-          <w:color w:val="000000"/>
-          <w:sz w:val="19"/>
-          <w:szCs w:val="19"/>
-        </w:rPr>
-      </w:pPr>
-      <w:r>
-        <w:rPr>
-          <w:rFonts w:ascii="Consolas" w:hAnsi="Consolas" w:cs="Consolas"/>
-          <w:color w:val="000000"/>
-          <w:sz w:val="19"/>
-          <w:szCs w:val="19"/>
-        </w:rPr>
-        <w:t xml:space="preserve">            </w:t>
-      </w:r>
-      <w:proofErr w:type="spellStart"/>
-      <w:proofErr w:type="gramStart"/>
-      <w:r>
-        <w:rPr>
-          <w:rFonts w:ascii="Consolas" w:hAnsi="Consolas" w:cs="Consolas"/>
-          <w:color w:val="0000FF"/>
-          <w:sz w:val="19"/>
-          <w:szCs w:val="19"/>
-        </w:rPr>
-        <w:t>this</w:t>
-      </w:r>
-      <w:r>
-        <w:rPr>
-          <w:rFonts w:ascii="Consolas" w:hAnsi="Consolas" w:cs="Consolas"/>
-          <w:color w:val="000000"/>
-          <w:sz w:val="19"/>
-          <w:szCs w:val="19"/>
-        </w:rPr>
-        <w:t>.price</w:t>
-      </w:r>
-      <w:proofErr w:type="spellEnd"/>
-      <w:proofErr w:type="gramEnd"/>
-      <w:r>
-        <w:rPr>
-          <w:rFonts w:ascii="Consolas" w:hAnsi="Consolas" w:cs="Consolas"/>
-          <w:color w:val="000000"/>
-          <w:sz w:val="19"/>
-          <w:szCs w:val="19"/>
-        </w:rPr>
-        <w:t xml:space="preserve"> = price;</w:t>
-      </w:r>
-    </w:p>
-    <w:p>
-      <w:pPr>
-        <w:autoSpaceDE w:val="0"/>
-        <w:autoSpaceDN w:val="0"/>
-        <w:adjustRightInd w:val="0"/>
-        <w:spacing w:after="0" w:line="240" w:lineRule="auto"/>
-        <w:rPr>
-          <w:rFonts w:ascii="Consolas" w:hAnsi="Consolas" w:cs="Consolas"/>
-          <w:color w:val="000000"/>
-          <w:sz w:val="19"/>
-          <w:szCs w:val="19"/>
-        </w:rPr>
-      </w:pPr>
-      <w:r>
-        <w:rPr>
-          <w:rFonts w:ascii="Consolas" w:hAnsi="Consolas" w:cs="Consolas"/>
-          <w:color w:val="000000"/>
-          <w:sz w:val="19"/>
-          <w:szCs w:val="19"/>
-        </w:rPr>
-        <w:t xml:space="preserve">            </w:t>
-      </w:r>
-      <w:r>
-        <w:rPr>
-          <w:rFonts w:ascii="Consolas" w:hAnsi="Consolas" w:cs="Consolas"/>
-          <w:color w:val="008000"/>
-          <w:sz w:val="19"/>
-          <w:szCs w:val="19"/>
-        </w:rPr>
-        <w:t>//</w:t>
-      </w:r>
-      <w:proofErr w:type="spellStart"/>
-      <w:proofErr w:type="gramStart"/>
-      <w:r>
-        <w:rPr>
-          <w:rFonts w:ascii="Consolas" w:hAnsi="Consolas" w:cs="Consolas"/>
-          <w:color w:val="008000"/>
-          <w:sz w:val="19"/>
-          <w:szCs w:val="19"/>
-        </w:rPr>
-        <w:t>this.sold</w:t>
-      </w:r>
-      <w:proofErr w:type="spellEnd"/>
-      <w:proofErr w:type="gramEnd"/>
-      <w:r>
-        <w:rPr>
-          <w:rFonts w:ascii="Consolas" w:hAnsi="Consolas" w:cs="Consolas"/>
-          <w:color w:val="008000"/>
-          <w:sz w:val="19"/>
-          <w:szCs w:val="19"/>
-        </w:rPr>
-        <w:t xml:space="preserve"> = false;</w:t>
-      </w:r>
-    </w:p>
-    <w:p>
-      <w:pPr>
-        <w:autoSpaceDE w:val="0"/>
-        <w:autoSpaceDN w:val="0"/>
-        <w:adjustRightInd w:val="0"/>
-        <w:spacing w:after="0" w:line="240" w:lineRule="auto"/>
-        <w:rPr>
-          <w:rFonts w:ascii="Consolas" w:hAnsi="Consolas" w:cs="Consolas"/>
-          <w:color w:val="000000"/>
-          <w:sz w:val="19"/>
-          <w:szCs w:val="19"/>
-        </w:rPr>
-      </w:pPr>
-      <w:r>
-        <w:rPr>
-          <w:rFonts w:ascii="Consolas" w:hAnsi="Consolas" w:cs="Consolas"/>
-          <w:color w:val="000000"/>
-          <w:sz w:val="19"/>
-          <w:szCs w:val="19"/>
-        </w:rPr>
-        <w:t xml:space="preserve">            </w:t>
-      </w:r>
+      <w:proofErr w:type="spellStart"/>
+      <w:r>
+        <w:rPr>
+          <w:rFonts w:ascii="Consolas" w:hAnsi="Consolas" w:cs="Consolas"/>
+          <w:color w:val="000000"/>
+          <w:sz w:val="19"/>
+          <w:szCs w:val="19"/>
+        </w:rPr>
+        <w:t>carList.Add</w:t>
+      </w:r>
+      <w:proofErr w:type="spellEnd"/>
+      <w:r>
+        <w:rPr>
+          <w:rFonts w:ascii="Consolas" w:hAnsi="Consolas" w:cs="Consolas"/>
+          <w:color w:val="000000"/>
+          <w:sz w:val="19"/>
+          <w:szCs w:val="19"/>
+        </w:rPr>
+        <w:t>(</w:t>
+      </w:r>
+      <w:proofErr w:type="spellStart"/>
+      <w:r>
+        <w:rPr>
+          <w:rFonts w:ascii="Consolas" w:hAnsi="Consolas" w:cs="Consolas"/>
+          <w:color w:val="000000"/>
+          <w:sz w:val="19"/>
+          <w:szCs w:val="19"/>
+        </w:rPr>
+        <w:t>obj</w:t>
+      </w:r>
+      <w:proofErr w:type="spellEnd"/>
+      <w:r>
+        <w:rPr>
+          <w:rFonts w:ascii="Consolas" w:hAnsi="Consolas" w:cs="Consolas"/>
+          <w:color w:val="000000"/>
+          <w:sz w:val="19"/>
+          <w:szCs w:val="19"/>
+        </w:rPr>
+        <w:t>);</w:t>
+      </w:r>
+    </w:p>
+    <w:p>
+      <w:pPr>
+        <w:autoSpaceDE w:val="0"/>
+        <w:autoSpaceDN w:val="0"/>
+        <w:adjustRightInd w:val="0"/>
+        <w:spacing w:after="0" w:line="240" w:lineRule="auto"/>
+        <w:rPr>
+          <w:rFonts w:ascii="Consolas" w:hAnsi="Consolas" w:cs="Consolas"/>
+          <w:color w:val="000000"/>
+          <w:sz w:val="19"/>
+          <w:szCs w:val="19"/>
+        </w:rPr>
+      </w:pPr>
+    </w:p>
+    <w:p>
+      <w:pPr>
+        <w:autoSpaceDE w:val="0"/>
+        <w:autoSpaceDN w:val="0"/>
+        <w:adjustRightInd w:val="0"/>
+        <w:spacing w:after="0" w:line="240" w:lineRule="auto"/>
+        <w:rPr>
+          <w:rFonts w:ascii="Consolas" w:hAnsi="Consolas" w:cs="Consolas"/>
+          <w:color w:val="000000"/>
+          <w:sz w:val="19"/>
+          <w:szCs w:val="19"/>
+        </w:rPr>
+      </w:pPr>
       <w:proofErr w:type="spellStart"/>
       <w:r>
         <w:rPr>
@@ -3768,406 +8796,6 @@
           <w:sz w:val="19"/>
           <w:szCs w:val="19"/>
         </w:rPr>
-        <w:t>Car</w:t>
-      </w:r>
-      <w:r>
-        <w:rPr>
-          <w:rFonts w:ascii="Consolas" w:hAnsi="Consolas" w:cs="Consolas"/>
-          <w:color w:val="000000"/>
-          <w:sz w:val="19"/>
-          <w:szCs w:val="19"/>
-        </w:rPr>
-        <w:t>.numberofCars</w:t>
-      </w:r>
-      <w:proofErr w:type="spellEnd"/>
-      <w:r>
-        <w:rPr>
-          <w:rFonts w:ascii="Consolas" w:hAnsi="Consolas" w:cs="Consolas"/>
-          <w:color w:val="000000"/>
-          <w:sz w:val="19"/>
-          <w:szCs w:val="19"/>
-        </w:rPr>
-        <w:t>++;</w:t>
-      </w:r>
-    </w:p>
-    <w:p>
-      <w:pPr>
-        <w:autoSpaceDE w:val="0"/>
-        <w:autoSpaceDN w:val="0"/>
-        <w:adjustRightInd w:val="0"/>
-        <w:spacing w:after="0" w:line="240" w:lineRule="auto"/>
-        <w:rPr>
-          <w:rFonts w:ascii="Consolas" w:hAnsi="Consolas" w:cs="Consolas"/>
-          <w:color w:val="000000"/>
-          <w:sz w:val="19"/>
-          <w:szCs w:val="19"/>
-        </w:rPr>
-      </w:pPr>
-      <w:r>
-        <w:rPr>
-          <w:rFonts w:ascii="Consolas" w:hAnsi="Consolas" w:cs="Consolas"/>
-          <w:color w:val="000000"/>
-          <w:sz w:val="19"/>
-          <w:szCs w:val="19"/>
-        </w:rPr>
-        <w:t xml:space="preserve">        }</w:t>
-      </w:r>
-    </w:p>
-    <w:p>
-      <w:pPr>
-        <w:autoSpaceDE w:val="0"/>
-        <w:autoSpaceDN w:val="0"/>
-        <w:adjustRightInd w:val="0"/>
-        <w:spacing w:after="0" w:line="240" w:lineRule="auto"/>
-        <w:rPr>
-          <w:rFonts w:ascii="Consolas" w:hAnsi="Consolas" w:cs="Consolas"/>
-          <w:color w:val="000000"/>
-          <w:sz w:val="19"/>
-          <w:szCs w:val="19"/>
-        </w:rPr>
-      </w:pPr>
-    </w:p>
-    <w:p>
-      <w:pPr>
-        <w:autoSpaceDE w:val="0"/>
-        <w:autoSpaceDN w:val="0"/>
-        <w:adjustRightInd w:val="0"/>
-        <w:spacing w:after="0" w:line="240" w:lineRule="auto"/>
-        <w:rPr>
-          <w:rFonts w:ascii="Consolas" w:hAnsi="Consolas" w:cs="Consolas"/>
-          <w:color w:val="000000"/>
-          <w:sz w:val="19"/>
-          <w:szCs w:val="19"/>
-        </w:rPr>
-      </w:pPr>
-      <w:r>
-        <w:rPr>
-          <w:rFonts w:ascii="Consolas" w:hAnsi="Consolas" w:cs="Consolas"/>
-          <w:color w:val="000000"/>
-          <w:sz w:val="19"/>
-          <w:szCs w:val="19"/>
-        </w:rPr>
-        <w:t xml:space="preserve">        </w:t>
-      </w:r>
-      <w:r>
-        <w:rPr>
-          <w:rFonts w:ascii="Consolas" w:hAnsi="Consolas" w:cs="Consolas"/>
-          <w:color w:val="0000FF"/>
-          <w:sz w:val="19"/>
-          <w:szCs w:val="19"/>
-        </w:rPr>
-        <w:t>public</w:t>
-      </w:r>
-      <w:r>
-        <w:rPr>
-          <w:rFonts w:ascii="Consolas" w:hAnsi="Consolas" w:cs="Consolas"/>
-          <w:color w:val="000000"/>
-          <w:sz w:val="19"/>
-          <w:szCs w:val="19"/>
-        </w:rPr>
-        <w:t xml:space="preserve"> </w:t>
-      </w:r>
-      <w:r>
-        <w:rPr>
-          <w:rFonts w:ascii="Consolas" w:hAnsi="Consolas" w:cs="Consolas"/>
-          <w:color w:val="0000FF"/>
-          <w:sz w:val="19"/>
-          <w:szCs w:val="19"/>
-        </w:rPr>
-        <w:t>static</w:t>
-      </w:r>
-      <w:r>
-        <w:rPr>
-          <w:rFonts w:ascii="Consolas" w:hAnsi="Consolas" w:cs="Consolas"/>
-          <w:color w:val="000000"/>
-          <w:sz w:val="19"/>
-          <w:szCs w:val="19"/>
-        </w:rPr>
-        <w:t xml:space="preserve"> </w:t>
-      </w:r>
-      <w:r>
-        <w:rPr>
-          <w:rFonts w:ascii="Consolas" w:hAnsi="Consolas" w:cs="Consolas"/>
-          <w:color w:val="0000FF"/>
-          <w:sz w:val="19"/>
-          <w:szCs w:val="19"/>
-        </w:rPr>
-        <w:t>void</w:t>
-      </w:r>
-      <w:r>
-        <w:rPr>
-          <w:rFonts w:ascii="Consolas" w:hAnsi="Consolas" w:cs="Consolas"/>
-          <w:color w:val="000000"/>
-          <w:sz w:val="19"/>
-          <w:szCs w:val="19"/>
-        </w:rPr>
-        <w:t xml:space="preserve"> </w:t>
-      </w:r>
-      <w:proofErr w:type="gramStart"/>
-      <w:r>
-        <w:rPr>
-          <w:rFonts w:ascii="Consolas" w:hAnsi="Consolas" w:cs="Consolas"/>
-          <w:color w:val="000000"/>
-          <w:sz w:val="19"/>
-          <w:szCs w:val="19"/>
-        </w:rPr>
-        <w:t>display(</w:t>
-      </w:r>
-      <w:proofErr w:type="gramEnd"/>
-      <w:r>
-        <w:rPr>
-          <w:rFonts w:ascii="Consolas" w:hAnsi="Consolas" w:cs="Consolas"/>
-          <w:color w:val="2B91AF"/>
-          <w:sz w:val="19"/>
-          <w:szCs w:val="19"/>
-        </w:rPr>
-        <w:t>List</w:t>
-      </w:r>
-      <w:r>
-        <w:rPr>
-          <w:rFonts w:ascii="Consolas" w:hAnsi="Consolas" w:cs="Consolas"/>
-          <w:color w:val="000000"/>
-          <w:sz w:val="19"/>
-          <w:szCs w:val="19"/>
-        </w:rPr>
-        <w:t>&lt;</w:t>
-      </w:r>
-      <w:r>
-        <w:rPr>
-          <w:rFonts w:ascii="Consolas" w:hAnsi="Consolas" w:cs="Consolas"/>
-          <w:color w:val="2B91AF"/>
-          <w:sz w:val="19"/>
-          <w:szCs w:val="19"/>
-        </w:rPr>
-        <w:t>Car</w:t>
-      </w:r>
-      <w:r>
-        <w:rPr>
-          <w:rFonts w:ascii="Consolas" w:hAnsi="Consolas" w:cs="Consolas"/>
-          <w:color w:val="000000"/>
-          <w:sz w:val="19"/>
-          <w:szCs w:val="19"/>
-        </w:rPr>
-        <w:t>&gt; list)</w:t>
-      </w:r>
-    </w:p>
-    <w:p>
-      <w:pPr>
-        <w:autoSpaceDE w:val="0"/>
-        <w:autoSpaceDN w:val="0"/>
-        <w:adjustRightInd w:val="0"/>
-        <w:spacing w:after="0" w:line="240" w:lineRule="auto"/>
-        <w:rPr>
-          <w:rFonts w:ascii="Consolas" w:hAnsi="Consolas" w:cs="Consolas"/>
-          <w:color w:val="000000"/>
-          <w:sz w:val="19"/>
-          <w:szCs w:val="19"/>
-        </w:rPr>
-      </w:pPr>
-      <w:r>
-        <w:rPr>
-          <w:rFonts w:ascii="Consolas" w:hAnsi="Consolas" w:cs="Consolas"/>
-          <w:color w:val="000000"/>
-          <w:sz w:val="19"/>
-          <w:szCs w:val="19"/>
-        </w:rPr>
-        <w:t xml:space="preserve">        {</w:t>
-      </w:r>
-    </w:p>
-    <w:p>
-      <w:pPr>
-        <w:autoSpaceDE w:val="0"/>
-        <w:autoSpaceDN w:val="0"/>
-        <w:adjustRightInd w:val="0"/>
-        <w:spacing w:after="0" w:line="240" w:lineRule="auto"/>
-        <w:rPr>
-          <w:rFonts w:ascii="Consolas" w:hAnsi="Consolas" w:cs="Consolas"/>
-          <w:color w:val="000000"/>
-          <w:sz w:val="19"/>
-          <w:szCs w:val="19"/>
-        </w:rPr>
-      </w:pPr>
-      <w:r>
-        <w:rPr>
-          <w:rFonts w:ascii="Consolas" w:hAnsi="Consolas" w:cs="Consolas"/>
-          <w:color w:val="000000"/>
-          <w:sz w:val="19"/>
-          <w:szCs w:val="19"/>
-        </w:rPr>
-        <w:t xml:space="preserve">            </w:t>
-      </w:r>
-      <w:proofErr w:type="gramStart"/>
-      <w:r>
-        <w:rPr>
-          <w:rFonts w:ascii="Consolas" w:hAnsi="Consolas" w:cs="Consolas"/>
-          <w:color w:val="0000FF"/>
-          <w:sz w:val="19"/>
-          <w:szCs w:val="19"/>
-        </w:rPr>
-        <w:t>for</w:t>
-      </w:r>
-      <w:r>
-        <w:rPr>
-          <w:rFonts w:ascii="Consolas" w:hAnsi="Consolas" w:cs="Consolas"/>
-          <w:color w:val="000000"/>
-          <w:sz w:val="19"/>
-          <w:szCs w:val="19"/>
-        </w:rPr>
-        <w:t>(</w:t>
-      </w:r>
-      <w:proofErr w:type="gramEnd"/>
-      <w:r>
-        <w:rPr>
-          <w:rFonts w:ascii="Consolas" w:hAnsi="Consolas" w:cs="Consolas"/>
-          <w:color w:val="0000FF"/>
-          <w:sz w:val="19"/>
-          <w:szCs w:val="19"/>
-        </w:rPr>
-        <w:t>int</w:t>
-      </w:r>
-      <w:r>
-        <w:rPr>
-          <w:rFonts w:ascii="Consolas" w:hAnsi="Consolas" w:cs="Consolas"/>
-          <w:color w:val="000000"/>
-          <w:sz w:val="19"/>
-          <w:szCs w:val="19"/>
-        </w:rPr>
-        <w:t xml:space="preserve"> </w:t>
-      </w:r>
-      <w:proofErr w:type="spellStart"/>
-      <w:r>
-        <w:rPr>
-          <w:rFonts w:ascii="Consolas" w:hAnsi="Consolas" w:cs="Consolas"/>
-          <w:color w:val="000000"/>
-          <w:sz w:val="19"/>
-          <w:szCs w:val="19"/>
-        </w:rPr>
-        <w:t>i</w:t>
-      </w:r>
-      <w:proofErr w:type="spellEnd"/>
-      <w:r>
-        <w:rPr>
-          <w:rFonts w:ascii="Consolas" w:hAnsi="Consolas" w:cs="Consolas"/>
-          <w:color w:val="000000"/>
-          <w:sz w:val="19"/>
-          <w:szCs w:val="19"/>
-        </w:rPr>
-        <w:t xml:space="preserve">=0; </w:t>
-      </w:r>
-      <w:proofErr w:type="spellStart"/>
-      <w:r>
-        <w:rPr>
-          <w:rFonts w:ascii="Consolas" w:hAnsi="Consolas" w:cs="Consolas"/>
-          <w:color w:val="000000"/>
-          <w:sz w:val="19"/>
-          <w:szCs w:val="19"/>
-        </w:rPr>
-        <w:t>i</w:t>
-      </w:r>
-      <w:proofErr w:type="spellEnd"/>
-      <w:r>
-        <w:rPr>
-          <w:rFonts w:ascii="Consolas" w:hAnsi="Consolas" w:cs="Consolas"/>
-          <w:color w:val="000000"/>
-          <w:sz w:val="19"/>
-          <w:szCs w:val="19"/>
-        </w:rPr>
-        <w:t>&lt;</w:t>
-      </w:r>
-      <w:proofErr w:type="spellStart"/>
-      <w:r>
-        <w:rPr>
-          <w:rFonts w:ascii="Consolas" w:hAnsi="Consolas" w:cs="Consolas"/>
-          <w:color w:val="000000"/>
-          <w:sz w:val="19"/>
-          <w:szCs w:val="19"/>
-        </w:rPr>
-        <w:t>list.Count</w:t>
-      </w:r>
-      <w:proofErr w:type="spellEnd"/>
-      <w:r>
-        <w:rPr>
-          <w:rFonts w:ascii="Consolas" w:hAnsi="Consolas" w:cs="Consolas"/>
-          <w:color w:val="000000"/>
-          <w:sz w:val="19"/>
-          <w:szCs w:val="19"/>
-        </w:rPr>
-        <w:t xml:space="preserve">; </w:t>
-      </w:r>
-      <w:proofErr w:type="spellStart"/>
-      <w:r>
-        <w:rPr>
-          <w:rFonts w:ascii="Consolas" w:hAnsi="Consolas" w:cs="Consolas"/>
-          <w:color w:val="000000"/>
-          <w:sz w:val="19"/>
-          <w:szCs w:val="19"/>
-        </w:rPr>
-        <w:t>i</w:t>
-      </w:r>
-      <w:proofErr w:type="spellEnd"/>
-      <w:r>
-        <w:rPr>
-          <w:rFonts w:ascii="Consolas" w:hAnsi="Consolas" w:cs="Consolas"/>
-          <w:color w:val="000000"/>
-          <w:sz w:val="19"/>
-          <w:szCs w:val="19"/>
-        </w:rPr>
-        <w:t>++)</w:t>
-      </w:r>
-    </w:p>
-    <w:p>
-      <w:pPr>
-        <w:autoSpaceDE w:val="0"/>
-        <w:autoSpaceDN w:val="0"/>
-        <w:adjustRightInd w:val="0"/>
-        <w:spacing w:after="0" w:line="240" w:lineRule="auto"/>
-        <w:rPr>
-          <w:rFonts w:ascii="Consolas" w:hAnsi="Consolas" w:cs="Consolas"/>
-          <w:color w:val="000000"/>
-          <w:sz w:val="19"/>
-          <w:szCs w:val="19"/>
-        </w:rPr>
-      </w:pPr>
-      <w:r>
-        <w:rPr>
-          <w:rFonts w:ascii="Consolas" w:hAnsi="Consolas" w:cs="Consolas"/>
-          <w:color w:val="000000"/>
-          <w:sz w:val="19"/>
-          <w:szCs w:val="19"/>
-        </w:rPr>
-        <w:t xml:space="preserve">            {</w:t>
-      </w:r>
-    </w:p>
-    <w:p>
-      <w:pPr>
-        <w:autoSpaceDE w:val="0"/>
-        <w:autoSpaceDN w:val="0"/>
-        <w:adjustRightInd w:val="0"/>
-        <w:spacing w:after="0" w:line="240" w:lineRule="auto"/>
-        <w:rPr>
-          <w:rFonts w:ascii="Consolas" w:hAnsi="Consolas" w:cs="Consolas"/>
-          <w:color w:val="000000"/>
-          <w:sz w:val="19"/>
-          <w:szCs w:val="19"/>
-        </w:rPr>
-      </w:pPr>
-      <w:r>
-        <w:rPr>
-          <w:rFonts w:ascii="Consolas" w:hAnsi="Consolas" w:cs="Consolas"/>
-          <w:color w:val="000000"/>
-          <w:sz w:val="19"/>
-          <w:szCs w:val="19"/>
-        </w:rPr>
-        <w:t xml:space="preserve">                </w:t>
-      </w:r>
-      <w:proofErr w:type="spellStart"/>
-      <w:r>
-        <w:rPr>
-          <w:rFonts w:ascii="Consolas" w:hAnsi="Consolas" w:cs="Consolas"/>
-          <w:color w:val="2B91AF"/>
-          <w:sz w:val="19"/>
-          <w:szCs w:val="19"/>
-        </w:rPr>
         <w:t>Console</w:t>
       </w:r>
       <w:r>
@@ -4187,1732 +8815,100 @@
           <w:sz w:val="19"/>
           <w:szCs w:val="19"/>
         </w:rPr>
-        <w:t>(</w:t>
-      </w:r>
-      <w:r>
-        <w:rPr>
-          <w:rFonts w:ascii="Consolas" w:hAnsi="Consolas" w:cs="Consolas"/>
-          <w:color w:val="A31515"/>
-          <w:sz w:val="19"/>
-          <w:szCs w:val="19"/>
-        </w:rPr>
-        <w:t>"Name &amp; Model: {0} {1}, Price: £{</w:t>
-      </w:r>
-      <w:proofErr w:type="gramStart"/>
-      <w:r>
-        <w:rPr>
-          <w:rFonts w:ascii="Consolas" w:hAnsi="Consolas" w:cs="Consolas"/>
-          <w:color w:val="A31515"/>
-          <w:sz w:val="19"/>
-          <w:szCs w:val="19"/>
-        </w:rPr>
-        <w:t>2:N</w:t>
-      </w:r>
-      <w:proofErr w:type="gramEnd"/>
-      <w:r>
-        <w:rPr>
-          <w:rFonts w:ascii="Consolas" w:hAnsi="Consolas" w:cs="Consolas"/>
-          <w:color w:val="A31515"/>
-          <w:sz w:val="19"/>
-          <w:szCs w:val="19"/>
-        </w:rPr>
-        <w:t>0}"</w:t>
-      </w:r>
-      <w:r>
-        <w:rPr>
-          <w:rFonts w:ascii="Consolas" w:hAnsi="Consolas" w:cs="Consolas"/>
-          <w:color w:val="000000"/>
-          <w:sz w:val="19"/>
-          <w:szCs w:val="19"/>
-        </w:rPr>
-        <w:t>, list[</w:t>
-      </w:r>
-      <w:proofErr w:type="spellStart"/>
-      <w:r>
-        <w:rPr>
-          <w:rFonts w:ascii="Consolas" w:hAnsi="Consolas" w:cs="Consolas"/>
-          <w:color w:val="000000"/>
-          <w:sz w:val="19"/>
-          <w:szCs w:val="19"/>
-        </w:rPr>
-        <w:t>i</w:t>
-      </w:r>
-      <w:proofErr w:type="spellEnd"/>
-      <w:r>
-        <w:rPr>
-          <w:rFonts w:ascii="Consolas" w:hAnsi="Consolas" w:cs="Consolas"/>
-          <w:color w:val="000000"/>
-          <w:sz w:val="19"/>
-          <w:szCs w:val="19"/>
-        </w:rPr>
-        <w:t>].name, list[</w:t>
-      </w:r>
-      <w:proofErr w:type="spellStart"/>
-      <w:r>
-        <w:rPr>
-          <w:rFonts w:ascii="Consolas" w:hAnsi="Consolas" w:cs="Consolas"/>
-          <w:color w:val="000000"/>
-          <w:sz w:val="19"/>
-          <w:szCs w:val="19"/>
-        </w:rPr>
-        <w:t>i</w:t>
-      </w:r>
-      <w:proofErr w:type="spellEnd"/>
-      <w:r>
-        <w:rPr>
-          <w:rFonts w:ascii="Consolas" w:hAnsi="Consolas" w:cs="Consolas"/>
-          <w:color w:val="000000"/>
-          <w:sz w:val="19"/>
-          <w:szCs w:val="19"/>
-        </w:rPr>
-        <w:t>].model, list[</w:t>
-      </w:r>
-      <w:proofErr w:type="spellStart"/>
-      <w:r>
-        <w:rPr>
-          <w:rFonts w:ascii="Consolas" w:hAnsi="Consolas" w:cs="Consolas"/>
-          <w:color w:val="000000"/>
-          <w:sz w:val="19"/>
-          <w:szCs w:val="19"/>
-        </w:rPr>
-        <w:t>i</w:t>
-      </w:r>
-      <w:proofErr w:type="spellEnd"/>
-      <w:r>
-        <w:rPr>
-          <w:rFonts w:ascii="Consolas" w:hAnsi="Consolas" w:cs="Consolas"/>
-          <w:color w:val="000000"/>
-          <w:sz w:val="19"/>
-          <w:szCs w:val="19"/>
-        </w:rPr>
-        <w:t>].price);</w:t>
-      </w:r>
-    </w:p>
-    <w:p>
-      <w:pPr>
-        <w:autoSpaceDE w:val="0"/>
-        <w:autoSpaceDN w:val="0"/>
-        <w:adjustRightInd w:val="0"/>
-        <w:spacing w:after="0" w:line="240" w:lineRule="auto"/>
-        <w:rPr>
-          <w:rFonts w:ascii="Consolas" w:hAnsi="Consolas" w:cs="Consolas"/>
-          <w:color w:val="000000"/>
-          <w:sz w:val="19"/>
-          <w:szCs w:val="19"/>
-        </w:rPr>
-      </w:pPr>
-    </w:p>
-    <w:p>
-      <w:pPr>
-        <w:autoSpaceDE w:val="0"/>
-        <w:autoSpaceDN w:val="0"/>
-        <w:adjustRightInd w:val="0"/>
-        <w:spacing w:after="0" w:line="240" w:lineRule="auto"/>
-        <w:rPr>
-          <w:rFonts w:ascii="Consolas" w:hAnsi="Consolas" w:cs="Consolas"/>
-          <w:color w:val="000000"/>
-          <w:sz w:val="19"/>
-          <w:szCs w:val="19"/>
-        </w:rPr>
-      </w:pPr>
-      <w:r>
-        <w:rPr>
-          <w:rFonts w:ascii="Consolas" w:hAnsi="Consolas" w:cs="Consolas"/>
-          <w:color w:val="000000"/>
-          <w:sz w:val="19"/>
-          <w:szCs w:val="19"/>
-        </w:rPr>
-        <w:t xml:space="preserve">            }</w:t>
-      </w:r>
-    </w:p>
-    <w:p>
-      <w:pPr>
-        <w:autoSpaceDE w:val="0"/>
-        <w:autoSpaceDN w:val="0"/>
-        <w:adjustRightInd w:val="0"/>
-        <w:spacing w:after="0" w:line="240" w:lineRule="auto"/>
-        <w:rPr>
-          <w:rFonts w:ascii="Consolas" w:hAnsi="Consolas" w:cs="Consolas"/>
-          <w:color w:val="000000"/>
-          <w:sz w:val="19"/>
-          <w:szCs w:val="19"/>
-        </w:rPr>
-      </w:pPr>
-      <w:r>
-        <w:rPr>
-          <w:rFonts w:ascii="Consolas" w:hAnsi="Consolas" w:cs="Consolas"/>
-          <w:color w:val="000000"/>
-          <w:sz w:val="19"/>
-          <w:szCs w:val="19"/>
-        </w:rPr>
-        <w:t xml:space="preserve">        }</w:t>
-      </w:r>
-    </w:p>
-    <w:p>
-      <w:pPr>
-        <w:autoSpaceDE w:val="0"/>
-        <w:autoSpaceDN w:val="0"/>
-        <w:adjustRightInd w:val="0"/>
-        <w:spacing w:after="0" w:line="240" w:lineRule="auto"/>
-        <w:rPr>
-          <w:rFonts w:ascii="Consolas" w:hAnsi="Consolas" w:cs="Consolas"/>
-          <w:color w:val="000000"/>
-          <w:sz w:val="19"/>
-          <w:szCs w:val="19"/>
-        </w:rPr>
-      </w:pPr>
-    </w:p>
-    <w:p>
-      <w:pPr>
-        <w:autoSpaceDE w:val="0"/>
-        <w:autoSpaceDN w:val="0"/>
-        <w:adjustRightInd w:val="0"/>
-        <w:spacing w:after="0" w:line="240" w:lineRule="auto"/>
-        <w:rPr>
-          <w:rFonts w:ascii="Consolas" w:hAnsi="Consolas" w:cs="Consolas"/>
-          <w:color w:val="000000"/>
-          <w:sz w:val="19"/>
-          <w:szCs w:val="19"/>
-        </w:rPr>
-      </w:pPr>
-      <w:r>
-        <w:rPr>
-          <w:rFonts w:ascii="Consolas" w:hAnsi="Consolas" w:cs="Consolas"/>
-          <w:color w:val="000000"/>
-          <w:sz w:val="19"/>
-          <w:szCs w:val="19"/>
-        </w:rPr>
-        <w:t xml:space="preserve">        </w:t>
-      </w:r>
-      <w:r>
-        <w:rPr>
-          <w:rFonts w:ascii="Consolas" w:hAnsi="Consolas" w:cs="Consolas"/>
-          <w:color w:val="008000"/>
-          <w:sz w:val="19"/>
-          <w:szCs w:val="19"/>
-        </w:rPr>
-        <w:t xml:space="preserve">//public static void </w:t>
-      </w:r>
-      <w:proofErr w:type="gramStart"/>
-      <w:r>
-        <w:rPr>
-          <w:rFonts w:ascii="Consolas" w:hAnsi="Consolas" w:cs="Consolas"/>
-          <w:color w:val="008000"/>
-          <w:sz w:val="19"/>
-          <w:szCs w:val="19"/>
-        </w:rPr>
-        <w:t>search(</w:t>
-      </w:r>
-      <w:proofErr w:type="gramEnd"/>
-      <w:r>
-        <w:rPr>
-          <w:rFonts w:ascii="Consolas" w:hAnsi="Consolas" w:cs="Consolas"/>
-          <w:color w:val="008000"/>
-          <w:sz w:val="19"/>
-          <w:szCs w:val="19"/>
-        </w:rPr>
-        <w:t>List&lt;Car&gt; list)</w:t>
-      </w:r>
-    </w:p>
-    <w:p>
-      <w:pPr>
-        <w:autoSpaceDE w:val="0"/>
-        <w:autoSpaceDN w:val="0"/>
-        <w:adjustRightInd w:val="0"/>
-        <w:spacing w:after="0" w:line="240" w:lineRule="auto"/>
-        <w:rPr>
-          <w:rFonts w:ascii="Consolas" w:hAnsi="Consolas" w:cs="Consolas"/>
-          <w:color w:val="000000"/>
-          <w:sz w:val="19"/>
-          <w:szCs w:val="19"/>
-        </w:rPr>
-      </w:pPr>
-      <w:r>
-        <w:rPr>
-          <w:rFonts w:ascii="Consolas" w:hAnsi="Consolas" w:cs="Consolas"/>
-          <w:color w:val="000000"/>
-          <w:sz w:val="19"/>
-          <w:szCs w:val="19"/>
-        </w:rPr>
-        <w:t xml:space="preserve">        </w:t>
-      </w:r>
-      <w:r>
-        <w:rPr>
-          <w:rFonts w:ascii="Consolas" w:hAnsi="Consolas" w:cs="Consolas"/>
-          <w:color w:val="008000"/>
-          <w:sz w:val="19"/>
-          <w:szCs w:val="19"/>
-        </w:rPr>
-        <w:t>//{</w:t>
-      </w:r>
-    </w:p>
-    <w:p>
-      <w:pPr>
-        <w:autoSpaceDE w:val="0"/>
-        <w:autoSpaceDN w:val="0"/>
-        <w:adjustRightInd w:val="0"/>
-        <w:spacing w:after="0" w:line="240" w:lineRule="auto"/>
-        <w:rPr>
-          <w:rFonts w:ascii="Consolas" w:hAnsi="Consolas" w:cs="Consolas"/>
-          <w:color w:val="000000"/>
-          <w:sz w:val="19"/>
-          <w:szCs w:val="19"/>
-        </w:rPr>
-      </w:pPr>
-      <w:r>
-        <w:rPr>
-          <w:rFonts w:ascii="Consolas" w:hAnsi="Consolas" w:cs="Consolas"/>
-          <w:color w:val="000000"/>
-          <w:sz w:val="19"/>
-          <w:szCs w:val="19"/>
-        </w:rPr>
-        <w:t xml:space="preserve">        </w:t>
-      </w:r>
-      <w:r>
-        <w:rPr>
-          <w:rFonts w:ascii="Consolas" w:hAnsi="Consolas" w:cs="Consolas"/>
-          <w:color w:val="008000"/>
-          <w:sz w:val="19"/>
-          <w:szCs w:val="19"/>
-        </w:rPr>
-        <w:t xml:space="preserve">//    </w:t>
-      </w:r>
-      <w:proofErr w:type="spellStart"/>
-      <w:r>
-        <w:rPr>
-          <w:rFonts w:ascii="Consolas" w:hAnsi="Consolas" w:cs="Consolas"/>
-          <w:color w:val="008000"/>
-          <w:sz w:val="19"/>
-          <w:szCs w:val="19"/>
-        </w:rPr>
-        <w:t>Console.WriteLine</w:t>
-      </w:r>
-      <w:proofErr w:type="spellEnd"/>
-      <w:r>
-        <w:rPr>
-          <w:rFonts w:ascii="Consolas" w:hAnsi="Consolas" w:cs="Consolas"/>
-          <w:color w:val="008000"/>
-          <w:sz w:val="19"/>
-          <w:szCs w:val="19"/>
-        </w:rPr>
-        <w:t>("Search for the name of a car");</w:t>
-      </w:r>
-    </w:p>
-    <w:p>
-      <w:pPr>
-        <w:autoSpaceDE w:val="0"/>
-        <w:autoSpaceDN w:val="0"/>
-        <w:adjustRightInd w:val="0"/>
-        <w:spacing w:after="0" w:line="240" w:lineRule="auto"/>
-        <w:rPr>
-          <w:rFonts w:ascii="Consolas" w:hAnsi="Consolas" w:cs="Consolas"/>
-          <w:color w:val="000000"/>
-          <w:sz w:val="19"/>
-          <w:szCs w:val="19"/>
-        </w:rPr>
-      </w:pPr>
-      <w:r>
-        <w:rPr>
-          <w:rFonts w:ascii="Consolas" w:hAnsi="Consolas" w:cs="Consolas"/>
-          <w:color w:val="000000"/>
-          <w:sz w:val="19"/>
-          <w:szCs w:val="19"/>
-        </w:rPr>
-        <w:t xml:space="preserve">        </w:t>
-      </w:r>
-      <w:r>
-        <w:rPr>
-          <w:rFonts w:ascii="Consolas" w:hAnsi="Consolas" w:cs="Consolas"/>
-          <w:color w:val="008000"/>
-          <w:sz w:val="19"/>
-          <w:szCs w:val="19"/>
-        </w:rPr>
-        <w:t xml:space="preserve">//    string </w:t>
-      </w:r>
-      <w:proofErr w:type="spellStart"/>
-      <w:r>
-        <w:rPr>
-          <w:rFonts w:ascii="Consolas" w:hAnsi="Consolas" w:cs="Consolas"/>
-          <w:color w:val="008000"/>
-          <w:sz w:val="19"/>
-          <w:szCs w:val="19"/>
-        </w:rPr>
-        <w:t>searchmake</w:t>
-      </w:r>
-      <w:proofErr w:type="spellEnd"/>
-      <w:r>
-        <w:rPr>
-          <w:rFonts w:ascii="Consolas" w:hAnsi="Consolas" w:cs="Consolas"/>
-          <w:color w:val="008000"/>
-          <w:sz w:val="19"/>
-          <w:szCs w:val="19"/>
-        </w:rPr>
-        <w:t xml:space="preserve"> = </w:t>
-      </w:r>
-      <w:proofErr w:type="spellStart"/>
-      <w:r>
-        <w:rPr>
-          <w:rFonts w:ascii="Consolas" w:hAnsi="Consolas" w:cs="Consolas"/>
-          <w:color w:val="008000"/>
-          <w:sz w:val="19"/>
-          <w:szCs w:val="19"/>
-        </w:rPr>
-        <w:t>Console.ReadLine</w:t>
-      </w:r>
-      <w:proofErr w:type="spellEnd"/>
-      <w:r>
-        <w:rPr>
-          <w:rFonts w:ascii="Consolas" w:hAnsi="Consolas" w:cs="Consolas"/>
-          <w:color w:val="008000"/>
-          <w:sz w:val="19"/>
-          <w:szCs w:val="19"/>
-        </w:rPr>
         <w:t>();</w:t>
       </w:r>
-    </w:p>
-    <w:p>
-      <w:pPr>
-        <w:autoSpaceDE w:val="0"/>
-        <w:autoSpaceDN w:val="0"/>
-        <w:adjustRightInd w:val="0"/>
-        <w:spacing w:after="0" w:line="240" w:lineRule="auto"/>
-        <w:rPr>
-          <w:rFonts w:ascii="Consolas" w:hAnsi="Consolas" w:cs="Consolas"/>
-          <w:color w:val="000000"/>
-          <w:sz w:val="19"/>
-          <w:szCs w:val="19"/>
-        </w:rPr>
-      </w:pPr>
-      <w:r>
-        <w:rPr>
-          <w:rFonts w:ascii="Consolas" w:hAnsi="Consolas" w:cs="Consolas"/>
-          <w:color w:val="000000"/>
-          <w:sz w:val="19"/>
-          <w:szCs w:val="19"/>
-        </w:rPr>
-        <w:t xml:space="preserve">        </w:t>
-      </w:r>
-      <w:r>
-        <w:rPr>
-          <w:rFonts w:ascii="Consolas" w:hAnsi="Consolas" w:cs="Consolas"/>
-          <w:color w:val="008000"/>
-          <w:sz w:val="19"/>
-          <w:szCs w:val="19"/>
-        </w:rPr>
-        <w:t xml:space="preserve">//    bool </w:t>
-      </w:r>
-      <w:proofErr w:type="spellStart"/>
-      <w:r>
-        <w:rPr>
-          <w:rFonts w:ascii="Consolas" w:hAnsi="Consolas" w:cs="Consolas"/>
-          <w:color w:val="008000"/>
-          <w:sz w:val="19"/>
-          <w:szCs w:val="19"/>
-        </w:rPr>
-        <w:t>caravailable</w:t>
-      </w:r>
-      <w:proofErr w:type="spellEnd"/>
-      <w:r>
-        <w:rPr>
-          <w:rFonts w:ascii="Consolas" w:hAnsi="Consolas" w:cs="Consolas"/>
-          <w:color w:val="008000"/>
-          <w:sz w:val="19"/>
-          <w:szCs w:val="19"/>
-        </w:rPr>
-        <w:t xml:space="preserve"> = </w:t>
-      </w:r>
-      <w:proofErr w:type="spellStart"/>
-      <w:proofErr w:type="gramStart"/>
-      <w:r>
-        <w:rPr>
-          <w:rFonts w:ascii="Consolas" w:hAnsi="Consolas" w:cs="Consolas"/>
-          <w:color w:val="008000"/>
-          <w:sz w:val="19"/>
-          <w:szCs w:val="19"/>
-        </w:rPr>
-        <w:t>list.Contains</w:t>
-      </w:r>
-      <w:proofErr w:type="spellEnd"/>
-      <w:proofErr w:type="gramEnd"/>
-    </w:p>
-    <w:p>
-      <w:pPr>
-        <w:autoSpaceDE w:val="0"/>
-        <w:autoSpaceDN w:val="0"/>
-        <w:adjustRightInd w:val="0"/>
-        <w:spacing w:after="0" w:line="240" w:lineRule="auto"/>
-        <w:rPr>
-          <w:rFonts w:ascii="Consolas" w:hAnsi="Consolas" w:cs="Consolas"/>
-          <w:color w:val="000000"/>
-          <w:sz w:val="19"/>
-          <w:szCs w:val="19"/>
-        </w:rPr>
-      </w:pPr>
-    </w:p>
-    <w:p>
-      <w:pPr>
-        <w:autoSpaceDE w:val="0"/>
-        <w:autoSpaceDN w:val="0"/>
-        <w:adjustRightInd w:val="0"/>
-        <w:spacing w:after="0" w:line="240" w:lineRule="auto"/>
-        <w:rPr>
-          <w:rFonts w:ascii="Consolas" w:hAnsi="Consolas" w:cs="Consolas"/>
-          <w:color w:val="000000"/>
-          <w:sz w:val="19"/>
-          <w:szCs w:val="19"/>
-        </w:rPr>
-      </w:pPr>
-      <w:r>
-        <w:rPr>
-          <w:rFonts w:ascii="Consolas" w:hAnsi="Consolas" w:cs="Consolas"/>
-          <w:color w:val="000000"/>
-          <w:sz w:val="19"/>
-          <w:szCs w:val="19"/>
-        </w:rPr>
-        <w:t xml:space="preserve">        </w:t>
-      </w:r>
-      <w:r>
-        <w:rPr>
-          <w:rFonts w:ascii="Consolas" w:hAnsi="Consolas" w:cs="Consolas"/>
-          <w:color w:val="008000"/>
-          <w:sz w:val="19"/>
-          <w:szCs w:val="19"/>
-        </w:rPr>
-        <w:t>//    if (</w:t>
-      </w:r>
-      <w:proofErr w:type="spellStart"/>
-      <w:r>
-        <w:rPr>
-          <w:rFonts w:ascii="Consolas" w:hAnsi="Consolas" w:cs="Consolas"/>
-          <w:color w:val="008000"/>
-          <w:sz w:val="19"/>
-          <w:szCs w:val="19"/>
-        </w:rPr>
-        <w:t>caravailable</w:t>
-      </w:r>
-      <w:proofErr w:type="spellEnd"/>
-      <w:r>
-        <w:rPr>
-          <w:rFonts w:ascii="Consolas" w:hAnsi="Consolas" w:cs="Consolas"/>
-          <w:color w:val="008000"/>
-          <w:sz w:val="19"/>
-          <w:szCs w:val="19"/>
-        </w:rPr>
-        <w:t xml:space="preserve"> == true)</w:t>
-      </w:r>
-    </w:p>
-    <w:p>
-      <w:pPr>
-        <w:autoSpaceDE w:val="0"/>
-        <w:autoSpaceDN w:val="0"/>
-        <w:adjustRightInd w:val="0"/>
-        <w:spacing w:after="0" w:line="240" w:lineRule="auto"/>
-        <w:rPr>
-          <w:rFonts w:ascii="Consolas" w:hAnsi="Consolas" w:cs="Consolas"/>
-          <w:color w:val="000000"/>
-          <w:sz w:val="19"/>
-          <w:szCs w:val="19"/>
-        </w:rPr>
-      </w:pPr>
-      <w:r>
-        <w:rPr>
-          <w:rFonts w:ascii="Consolas" w:hAnsi="Consolas" w:cs="Consolas"/>
-          <w:color w:val="000000"/>
-          <w:sz w:val="19"/>
-          <w:szCs w:val="19"/>
-        </w:rPr>
-        <w:t xml:space="preserve">        </w:t>
-      </w:r>
-      <w:r>
-        <w:rPr>
-          <w:rFonts w:ascii="Consolas" w:hAnsi="Consolas" w:cs="Consolas"/>
-          <w:color w:val="008000"/>
-          <w:sz w:val="19"/>
-          <w:szCs w:val="19"/>
-        </w:rPr>
-        <w:t>//    {</w:t>
-      </w:r>
-    </w:p>
-    <w:p>
-      <w:pPr>
-        <w:autoSpaceDE w:val="0"/>
-        <w:autoSpaceDN w:val="0"/>
-        <w:adjustRightInd w:val="0"/>
-        <w:spacing w:after="0" w:line="240" w:lineRule="auto"/>
-        <w:rPr>
-          <w:rFonts w:ascii="Consolas" w:hAnsi="Consolas" w:cs="Consolas"/>
-          <w:color w:val="000000"/>
-          <w:sz w:val="19"/>
-          <w:szCs w:val="19"/>
-        </w:rPr>
-      </w:pPr>
-      <w:r>
-        <w:rPr>
-          <w:rFonts w:ascii="Consolas" w:hAnsi="Consolas" w:cs="Consolas"/>
-          <w:color w:val="000000"/>
-          <w:sz w:val="19"/>
-          <w:szCs w:val="19"/>
-        </w:rPr>
-        <w:t xml:space="preserve">        </w:t>
-      </w:r>
-      <w:r>
-        <w:rPr>
-          <w:rFonts w:ascii="Consolas" w:hAnsi="Consolas" w:cs="Consolas"/>
-          <w:color w:val="008000"/>
-          <w:sz w:val="19"/>
-          <w:szCs w:val="19"/>
-        </w:rPr>
-        <w:t xml:space="preserve">//        </w:t>
-      </w:r>
-      <w:proofErr w:type="spellStart"/>
-      <w:r>
-        <w:rPr>
-          <w:rFonts w:ascii="Consolas" w:hAnsi="Consolas" w:cs="Consolas"/>
-          <w:color w:val="008000"/>
-          <w:sz w:val="19"/>
-          <w:szCs w:val="19"/>
-        </w:rPr>
-        <w:t>Console.WriteLine</w:t>
-      </w:r>
-      <w:proofErr w:type="spellEnd"/>
-      <w:r>
-        <w:rPr>
-          <w:rFonts w:ascii="Consolas" w:hAnsi="Consolas" w:cs="Consolas"/>
-          <w:color w:val="008000"/>
-          <w:sz w:val="19"/>
-          <w:szCs w:val="19"/>
-        </w:rPr>
-        <w:t>(</w:t>
-      </w:r>
-      <w:proofErr w:type="spellStart"/>
-      <w:r>
-        <w:rPr>
-          <w:rFonts w:ascii="Consolas" w:hAnsi="Consolas" w:cs="Consolas"/>
-          <w:color w:val="008000"/>
-          <w:sz w:val="19"/>
-          <w:szCs w:val="19"/>
-        </w:rPr>
-        <w:t>searchmake</w:t>
-      </w:r>
-      <w:proofErr w:type="spellEnd"/>
-      <w:r>
-        <w:rPr>
-          <w:rFonts w:ascii="Consolas" w:hAnsi="Consolas" w:cs="Consolas"/>
-          <w:color w:val="008000"/>
-          <w:sz w:val="19"/>
-          <w:szCs w:val="19"/>
-        </w:rPr>
-        <w:t xml:space="preserve"> + " is on the list. \n");</w:t>
-      </w:r>
-    </w:p>
-    <w:p>
-      <w:pPr>
-        <w:autoSpaceDE w:val="0"/>
-        <w:autoSpaceDN w:val="0"/>
-        <w:adjustRightInd w:val="0"/>
-        <w:spacing w:after="0" w:line="240" w:lineRule="auto"/>
-        <w:rPr>
-          <w:rFonts w:ascii="Consolas" w:hAnsi="Consolas" w:cs="Consolas"/>
-          <w:color w:val="000000"/>
-          <w:sz w:val="19"/>
-          <w:szCs w:val="19"/>
-        </w:rPr>
-      </w:pPr>
-      <w:r>
-        <w:rPr>
-          <w:rFonts w:ascii="Consolas" w:hAnsi="Consolas" w:cs="Consolas"/>
-          <w:color w:val="000000"/>
-          <w:sz w:val="19"/>
-          <w:szCs w:val="19"/>
-        </w:rPr>
-        <w:t xml:space="preserve">        </w:t>
-      </w:r>
-      <w:r>
-        <w:rPr>
-          <w:rFonts w:ascii="Consolas" w:hAnsi="Consolas" w:cs="Consolas"/>
-          <w:color w:val="008000"/>
-          <w:sz w:val="19"/>
-          <w:szCs w:val="19"/>
-        </w:rPr>
-        <w:t>//    }</w:t>
-      </w:r>
-    </w:p>
-    <w:p>
-      <w:pPr>
-        <w:autoSpaceDE w:val="0"/>
-        <w:autoSpaceDN w:val="0"/>
-        <w:adjustRightInd w:val="0"/>
-        <w:spacing w:after="0" w:line="240" w:lineRule="auto"/>
-        <w:rPr>
-          <w:rFonts w:ascii="Consolas" w:hAnsi="Consolas" w:cs="Consolas"/>
-          <w:color w:val="000000"/>
-          <w:sz w:val="19"/>
-          <w:szCs w:val="19"/>
-        </w:rPr>
-      </w:pPr>
-      <w:r>
-        <w:rPr>
-          <w:rFonts w:ascii="Consolas" w:hAnsi="Consolas" w:cs="Consolas"/>
-          <w:color w:val="000000"/>
-          <w:sz w:val="19"/>
-          <w:szCs w:val="19"/>
-        </w:rPr>
-        <w:t xml:space="preserve">        </w:t>
-      </w:r>
-      <w:r>
-        <w:rPr>
-          <w:rFonts w:ascii="Consolas" w:hAnsi="Consolas" w:cs="Consolas"/>
-          <w:color w:val="008000"/>
-          <w:sz w:val="19"/>
-          <w:szCs w:val="19"/>
-        </w:rPr>
-        <w:t>//}</w:t>
-      </w:r>
-    </w:p>
-    <w:p>
-      <w:pPr>
-        <w:autoSpaceDE w:val="0"/>
-        <w:autoSpaceDN w:val="0"/>
-        <w:adjustRightInd w:val="0"/>
-        <w:spacing w:after="0" w:line="240" w:lineRule="auto"/>
-        <w:rPr>
-          <w:rFonts w:ascii="Consolas" w:hAnsi="Consolas" w:cs="Consolas"/>
-          <w:color w:val="000000"/>
-          <w:sz w:val="19"/>
-          <w:szCs w:val="19"/>
-        </w:rPr>
-      </w:pPr>
-    </w:p>
-    <w:p>
-      <w:pPr>
-        <w:autoSpaceDE w:val="0"/>
-        <w:autoSpaceDN w:val="0"/>
-        <w:adjustRightInd w:val="0"/>
-        <w:spacing w:after="0" w:line="240" w:lineRule="auto"/>
-        <w:rPr>
-          <w:rFonts w:ascii="Consolas" w:hAnsi="Consolas" w:cs="Consolas"/>
-          <w:color w:val="000000"/>
-          <w:sz w:val="19"/>
-          <w:szCs w:val="19"/>
-        </w:rPr>
-      </w:pPr>
-      <w:r>
-        <w:rPr>
-          <w:rFonts w:ascii="Consolas" w:hAnsi="Consolas" w:cs="Consolas"/>
-          <w:color w:val="000000"/>
-          <w:sz w:val="19"/>
-          <w:szCs w:val="19"/>
-        </w:rPr>
-        <w:t xml:space="preserve">        </w:t>
-      </w:r>
-      <w:r>
-        <w:rPr>
-          <w:rFonts w:ascii="Consolas" w:hAnsi="Consolas" w:cs="Consolas"/>
-          <w:color w:val="0000FF"/>
-          <w:sz w:val="19"/>
-          <w:szCs w:val="19"/>
-        </w:rPr>
-        <w:t>public</w:t>
-      </w:r>
-      <w:r>
-        <w:rPr>
-          <w:rFonts w:ascii="Consolas" w:hAnsi="Consolas" w:cs="Consolas"/>
-          <w:color w:val="000000"/>
-          <w:sz w:val="19"/>
-          <w:szCs w:val="19"/>
-        </w:rPr>
-        <w:t xml:space="preserve"> </w:t>
-      </w:r>
-      <w:r>
-        <w:rPr>
-          <w:rFonts w:ascii="Consolas" w:hAnsi="Consolas" w:cs="Consolas"/>
-          <w:color w:val="0000FF"/>
-          <w:sz w:val="19"/>
-          <w:szCs w:val="19"/>
-        </w:rPr>
-        <w:t>static</w:t>
-      </w:r>
-      <w:r>
-        <w:rPr>
-          <w:rFonts w:ascii="Consolas" w:hAnsi="Consolas" w:cs="Consolas"/>
-          <w:color w:val="000000"/>
-          <w:sz w:val="19"/>
-          <w:szCs w:val="19"/>
-        </w:rPr>
-        <w:t xml:space="preserve"> </w:t>
-      </w:r>
-      <w:r>
-        <w:rPr>
-          <w:rFonts w:ascii="Consolas" w:hAnsi="Consolas" w:cs="Consolas"/>
-          <w:color w:val="0000FF"/>
-          <w:sz w:val="19"/>
-          <w:szCs w:val="19"/>
-        </w:rPr>
-        <w:t>void</w:t>
-      </w:r>
-      <w:r>
-        <w:rPr>
-          <w:rFonts w:ascii="Consolas" w:hAnsi="Consolas" w:cs="Consolas"/>
-          <w:color w:val="000000"/>
-          <w:sz w:val="19"/>
-          <w:szCs w:val="19"/>
-        </w:rPr>
-        <w:t xml:space="preserve"> </w:t>
-      </w:r>
-      <w:proofErr w:type="gramStart"/>
-      <w:r>
-        <w:rPr>
-          <w:rFonts w:ascii="Consolas" w:hAnsi="Consolas" w:cs="Consolas"/>
-          <w:color w:val="000000"/>
-          <w:sz w:val="19"/>
-          <w:szCs w:val="19"/>
-        </w:rPr>
-        <w:t>delete(</w:t>
-      </w:r>
-      <w:proofErr w:type="gramEnd"/>
-      <w:r>
-        <w:rPr>
-          <w:rFonts w:ascii="Consolas" w:hAnsi="Consolas" w:cs="Consolas"/>
-          <w:color w:val="2B91AF"/>
-          <w:sz w:val="19"/>
-          <w:szCs w:val="19"/>
-        </w:rPr>
-        <w:t>List</w:t>
-      </w:r>
-      <w:r>
-        <w:rPr>
-          <w:rFonts w:ascii="Consolas" w:hAnsi="Consolas" w:cs="Consolas"/>
-          <w:color w:val="000000"/>
-          <w:sz w:val="19"/>
-          <w:szCs w:val="19"/>
-        </w:rPr>
-        <w:t>&lt;</w:t>
-      </w:r>
-      <w:r>
-        <w:rPr>
-          <w:rFonts w:ascii="Consolas" w:hAnsi="Consolas" w:cs="Consolas"/>
-          <w:color w:val="2B91AF"/>
-          <w:sz w:val="19"/>
-          <w:szCs w:val="19"/>
-        </w:rPr>
-        <w:t>Car</w:t>
-      </w:r>
-      <w:r>
-        <w:rPr>
-          <w:rFonts w:ascii="Consolas" w:hAnsi="Consolas" w:cs="Consolas"/>
-          <w:color w:val="000000"/>
-          <w:sz w:val="19"/>
-          <w:szCs w:val="19"/>
-        </w:rPr>
-        <w:t>&gt; list)</w:t>
-      </w:r>
-    </w:p>
-    <w:p>
-      <w:pPr>
-        <w:autoSpaceDE w:val="0"/>
-        <w:autoSpaceDN w:val="0"/>
-        <w:adjustRightInd w:val="0"/>
-        <w:spacing w:after="0" w:line="240" w:lineRule="auto"/>
-        <w:rPr>
-          <w:rFonts w:ascii="Consolas" w:hAnsi="Consolas" w:cs="Consolas"/>
-          <w:color w:val="000000"/>
-          <w:sz w:val="19"/>
-          <w:szCs w:val="19"/>
-        </w:rPr>
-      </w:pPr>
-      <w:r>
-        <w:rPr>
-          <w:rFonts w:ascii="Consolas" w:hAnsi="Consolas" w:cs="Consolas"/>
-          <w:color w:val="000000"/>
-          <w:sz w:val="19"/>
-          <w:szCs w:val="19"/>
-        </w:rPr>
-        <w:t xml:space="preserve">        {</w:t>
-      </w:r>
-    </w:p>
-    <w:p>
-      <w:pPr>
-        <w:autoSpaceDE w:val="0"/>
-        <w:autoSpaceDN w:val="0"/>
-        <w:adjustRightInd w:val="0"/>
-        <w:spacing w:after="0" w:line="240" w:lineRule="auto"/>
-        <w:rPr>
-          <w:rFonts w:ascii="Consolas" w:hAnsi="Consolas" w:cs="Consolas"/>
-          <w:color w:val="000000"/>
-          <w:sz w:val="19"/>
-          <w:szCs w:val="19"/>
-        </w:rPr>
-      </w:pPr>
-      <w:r>
-        <w:rPr>
-          <w:rFonts w:ascii="Consolas" w:hAnsi="Consolas" w:cs="Consolas"/>
-          <w:color w:val="000000"/>
-          <w:sz w:val="19"/>
-          <w:szCs w:val="19"/>
-        </w:rPr>
-        <w:t xml:space="preserve">            </w:t>
-      </w:r>
-      <w:r>
-        <w:rPr>
-          <w:rFonts w:ascii="Consolas" w:hAnsi="Consolas" w:cs="Consolas"/>
-          <w:color w:val="0000FF"/>
-          <w:sz w:val="19"/>
-          <w:szCs w:val="19"/>
-        </w:rPr>
-        <w:t>string</w:t>
-      </w:r>
-      <w:r>
-        <w:rPr>
-          <w:rFonts w:ascii="Consolas" w:hAnsi="Consolas" w:cs="Consolas"/>
-          <w:color w:val="000000"/>
-          <w:sz w:val="19"/>
-          <w:szCs w:val="19"/>
-        </w:rPr>
-        <w:t xml:space="preserve"> make = </w:t>
-      </w:r>
-      <w:r>
-        <w:rPr>
-          <w:rFonts w:ascii="Consolas" w:hAnsi="Consolas" w:cs="Consolas"/>
-          <w:color w:val="A31515"/>
-          <w:sz w:val="19"/>
-          <w:szCs w:val="19"/>
-        </w:rPr>
-        <w:t>""</w:t>
-      </w:r>
-      <w:r>
-        <w:rPr>
-          <w:rFonts w:ascii="Consolas" w:hAnsi="Consolas" w:cs="Consolas"/>
-          <w:color w:val="000000"/>
-          <w:sz w:val="19"/>
-          <w:szCs w:val="19"/>
-        </w:rPr>
-        <w:t>;</w:t>
-      </w:r>
-    </w:p>
-    <w:p>
-      <w:pPr>
-        <w:autoSpaceDE w:val="0"/>
-        <w:autoSpaceDN w:val="0"/>
-        <w:adjustRightInd w:val="0"/>
-        <w:spacing w:after="0" w:line="240" w:lineRule="auto"/>
-        <w:rPr>
-          <w:rFonts w:ascii="Consolas" w:hAnsi="Consolas" w:cs="Consolas"/>
-          <w:color w:val="000000"/>
-          <w:sz w:val="19"/>
-          <w:szCs w:val="19"/>
-        </w:rPr>
-      </w:pPr>
-      <w:r>
-        <w:rPr>
-          <w:rFonts w:ascii="Consolas" w:hAnsi="Consolas" w:cs="Consolas"/>
-          <w:color w:val="000000"/>
-          <w:sz w:val="19"/>
-          <w:szCs w:val="19"/>
-        </w:rPr>
-        <w:t xml:space="preserve">            </w:t>
-      </w:r>
-      <w:proofErr w:type="spellStart"/>
-      <w:r>
-        <w:rPr>
-          <w:rFonts w:ascii="Consolas" w:hAnsi="Consolas" w:cs="Consolas"/>
-          <w:color w:val="2B91AF"/>
-          <w:sz w:val="19"/>
-          <w:szCs w:val="19"/>
-        </w:rPr>
-        <w:t>Console</w:t>
-      </w:r>
-      <w:r>
-        <w:rPr>
-          <w:rFonts w:ascii="Consolas" w:hAnsi="Consolas" w:cs="Consolas"/>
-          <w:color w:val="000000"/>
-          <w:sz w:val="19"/>
-          <w:szCs w:val="19"/>
-        </w:rPr>
-        <w:t>.WriteLine</w:t>
-      </w:r>
-      <w:proofErr w:type="spellEnd"/>
-      <w:r>
-        <w:rPr>
-          <w:rFonts w:ascii="Consolas" w:hAnsi="Consolas" w:cs="Consolas"/>
-          <w:color w:val="000000"/>
-          <w:sz w:val="19"/>
-          <w:szCs w:val="19"/>
-        </w:rPr>
-        <w:t>(</w:t>
-      </w:r>
-      <w:r>
-        <w:rPr>
-          <w:rFonts w:ascii="Consolas" w:hAnsi="Consolas" w:cs="Consolas"/>
-          <w:color w:val="A31515"/>
-          <w:sz w:val="19"/>
-          <w:szCs w:val="19"/>
-        </w:rPr>
-        <w:t>"Enter the name of the car you wish to remove"</w:t>
-      </w:r>
-      <w:r>
-        <w:rPr>
-          <w:rFonts w:ascii="Consolas" w:hAnsi="Consolas" w:cs="Consolas"/>
-          <w:color w:val="000000"/>
-          <w:sz w:val="19"/>
-          <w:szCs w:val="19"/>
-        </w:rPr>
-        <w:t>);</w:t>
-      </w:r>
-    </w:p>
-    <w:p>
-      <w:pPr>
-        <w:autoSpaceDE w:val="0"/>
-        <w:autoSpaceDN w:val="0"/>
-        <w:adjustRightInd w:val="0"/>
-        <w:spacing w:after="0" w:line="240" w:lineRule="auto"/>
-        <w:rPr>
-          <w:rFonts w:ascii="Consolas" w:hAnsi="Consolas" w:cs="Consolas"/>
-          <w:color w:val="000000"/>
-          <w:sz w:val="19"/>
-          <w:szCs w:val="19"/>
-        </w:rPr>
-      </w:pPr>
-      <w:r>
-        <w:rPr>
-          <w:rFonts w:ascii="Consolas" w:hAnsi="Consolas" w:cs="Consolas"/>
-          <w:color w:val="000000"/>
-          <w:sz w:val="19"/>
-          <w:szCs w:val="19"/>
-        </w:rPr>
-        <w:t xml:space="preserve">            make = </w:t>
-      </w:r>
-      <w:proofErr w:type="spellStart"/>
-      <w:r>
-        <w:rPr>
-          <w:rFonts w:ascii="Consolas" w:hAnsi="Consolas" w:cs="Consolas"/>
-          <w:color w:val="2B91AF"/>
-          <w:sz w:val="19"/>
-          <w:szCs w:val="19"/>
-        </w:rPr>
-        <w:t>Console</w:t>
-      </w:r>
-      <w:r>
-        <w:rPr>
-          <w:rFonts w:ascii="Consolas" w:hAnsi="Consolas" w:cs="Consolas"/>
-          <w:color w:val="000000"/>
-          <w:sz w:val="19"/>
-          <w:szCs w:val="19"/>
-        </w:rPr>
-        <w:t>.ReadLine</w:t>
-      </w:r>
-      <w:proofErr w:type="spellEnd"/>
-      <w:r>
-        <w:rPr>
-          <w:rFonts w:ascii="Consolas" w:hAnsi="Consolas" w:cs="Consolas"/>
-          <w:color w:val="000000"/>
-          <w:sz w:val="19"/>
-          <w:szCs w:val="19"/>
-        </w:rPr>
-        <w:t>();</w:t>
-      </w:r>
-    </w:p>
-    <w:p>
-      <w:pPr>
-        <w:autoSpaceDE w:val="0"/>
-        <w:autoSpaceDN w:val="0"/>
-        <w:adjustRightInd w:val="0"/>
-        <w:spacing w:after="0" w:line="240" w:lineRule="auto"/>
-        <w:rPr>
-          <w:rFonts w:ascii="Consolas" w:hAnsi="Consolas" w:cs="Consolas"/>
-          <w:color w:val="000000"/>
-          <w:sz w:val="19"/>
-          <w:szCs w:val="19"/>
-        </w:rPr>
-      </w:pPr>
-    </w:p>
-    <w:p>
-      <w:pPr>
-        <w:autoSpaceDE w:val="0"/>
-        <w:autoSpaceDN w:val="0"/>
-        <w:adjustRightInd w:val="0"/>
-        <w:spacing w:after="0" w:line="240" w:lineRule="auto"/>
-        <w:rPr>
-          <w:rFonts w:ascii="Consolas" w:hAnsi="Consolas" w:cs="Consolas"/>
-          <w:color w:val="000000"/>
-          <w:sz w:val="19"/>
-          <w:szCs w:val="19"/>
-        </w:rPr>
-      </w:pPr>
-      <w:r>
-        <w:rPr>
-          <w:rFonts w:ascii="Consolas" w:hAnsi="Consolas" w:cs="Consolas"/>
-          <w:color w:val="000000"/>
-          <w:sz w:val="19"/>
-          <w:szCs w:val="19"/>
-        </w:rPr>
-        <w:t xml:space="preserve">            </w:t>
-      </w:r>
-      <w:proofErr w:type="gramStart"/>
-      <w:r>
-        <w:rPr>
-          <w:rFonts w:ascii="Consolas" w:hAnsi="Consolas" w:cs="Consolas"/>
-          <w:color w:val="0000FF"/>
-          <w:sz w:val="19"/>
-          <w:szCs w:val="19"/>
-        </w:rPr>
-        <w:t>for</w:t>
-      </w:r>
-      <w:r>
-        <w:rPr>
-          <w:rFonts w:ascii="Consolas" w:hAnsi="Consolas" w:cs="Consolas"/>
-          <w:color w:val="000000"/>
-          <w:sz w:val="19"/>
-          <w:szCs w:val="19"/>
-        </w:rPr>
-        <w:t>(</w:t>
-      </w:r>
-      <w:proofErr w:type="gramEnd"/>
-      <w:r>
-        <w:rPr>
-          <w:rFonts w:ascii="Consolas" w:hAnsi="Consolas" w:cs="Consolas"/>
-          <w:color w:val="0000FF"/>
-          <w:sz w:val="19"/>
-          <w:szCs w:val="19"/>
-        </w:rPr>
-        <w:t>int</w:t>
-      </w:r>
-      <w:r>
-        <w:rPr>
-          <w:rFonts w:ascii="Consolas" w:hAnsi="Consolas" w:cs="Consolas"/>
-          <w:color w:val="000000"/>
-          <w:sz w:val="19"/>
-          <w:szCs w:val="19"/>
-        </w:rPr>
-        <w:t xml:space="preserve"> </w:t>
-      </w:r>
-      <w:proofErr w:type="spellStart"/>
-      <w:r>
-        <w:rPr>
-          <w:rFonts w:ascii="Consolas" w:hAnsi="Consolas" w:cs="Consolas"/>
-          <w:color w:val="000000"/>
-          <w:sz w:val="19"/>
-          <w:szCs w:val="19"/>
-        </w:rPr>
-        <w:t>i</w:t>
-      </w:r>
-      <w:proofErr w:type="spellEnd"/>
-      <w:r>
-        <w:rPr>
-          <w:rFonts w:ascii="Consolas" w:hAnsi="Consolas" w:cs="Consolas"/>
-          <w:color w:val="000000"/>
-          <w:sz w:val="19"/>
-          <w:szCs w:val="19"/>
-        </w:rPr>
-        <w:t xml:space="preserve"> = 0; </w:t>
-      </w:r>
-      <w:proofErr w:type="spellStart"/>
-      <w:r>
-        <w:rPr>
-          <w:rFonts w:ascii="Consolas" w:hAnsi="Consolas" w:cs="Consolas"/>
-          <w:color w:val="000000"/>
-          <w:sz w:val="19"/>
-          <w:szCs w:val="19"/>
-        </w:rPr>
-        <w:t>i</w:t>
-      </w:r>
-      <w:proofErr w:type="spellEnd"/>
-      <w:r>
-        <w:rPr>
-          <w:rFonts w:ascii="Consolas" w:hAnsi="Consolas" w:cs="Consolas"/>
-          <w:color w:val="000000"/>
-          <w:sz w:val="19"/>
-          <w:szCs w:val="19"/>
-        </w:rPr>
-        <w:t xml:space="preserve"> &lt; </w:t>
-      </w:r>
-      <w:proofErr w:type="spellStart"/>
-      <w:r>
-        <w:rPr>
-          <w:rFonts w:ascii="Consolas" w:hAnsi="Consolas" w:cs="Consolas"/>
-          <w:color w:val="000000"/>
-          <w:sz w:val="19"/>
-          <w:szCs w:val="19"/>
-        </w:rPr>
-        <w:t>list.Count</w:t>
-      </w:r>
-      <w:proofErr w:type="spellEnd"/>
-      <w:r>
-        <w:rPr>
-          <w:rFonts w:ascii="Consolas" w:hAnsi="Consolas" w:cs="Consolas"/>
-          <w:color w:val="000000"/>
-          <w:sz w:val="19"/>
-          <w:szCs w:val="19"/>
-        </w:rPr>
-        <w:t xml:space="preserve">; </w:t>
-      </w:r>
-      <w:proofErr w:type="spellStart"/>
-      <w:r>
-        <w:rPr>
-          <w:rFonts w:ascii="Consolas" w:hAnsi="Consolas" w:cs="Consolas"/>
-          <w:color w:val="000000"/>
-          <w:sz w:val="19"/>
-          <w:szCs w:val="19"/>
-        </w:rPr>
-        <w:t>i</w:t>
-      </w:r>
-      <w:proofErr w:type="spellEnd"/>
-      <w:r>
-        <w:rPr>
-          <w:rFonts w:ascii="Consolas" w:hAnsi="Consolas" w:cs="Consolas"/>
-          <w:color w:val="000000"/>
-          <w:sz w:val="19"/>
-          <w:szCs w:val="19"/>
-        </w:rPr>
-        <w:t>++)</w:t>
-      </w:r>
-    </w:p>
-    <w:p>
-      <w:pPr>
-        <w:autoSpaceDE w:val="0"/>
-        <w:autoSpaceDN w:val="0"/>
-        <w:adjustRightInd w:val="0"/>
-        <w:spacing w:after="0" w:line="240" w:lineRule="auto"/>
-        <w:rPr>
-          <w:rFonts w:ascii="Consolas" w:hAnsi="Consolas" w:cs="Consolas"/>
-          <w:color w:val="000000"/>
-          <w:sz w:val="19"/>
-          <w:szCs w:val="19"/>
-        </w:rPr>
-      </w:pPr>
-      <w:r>
-        <w:rPr>
-          <w:rFonts w:ascii="Consolas" w:hAnsi="Consolas" w:cs="Consolas"/>
-          <w:color w:val="000000"/>
-          <w:sz w:val="19"/>
-          <w:szCs w:val="19"/>
-        </w:rPr>
-        <w:t xml:space="preserve">            {</w:t>
-      </w:r>
-    </w:p>
-    <w:p>
-      <w:pPr>
-        <w:autoSpaceDE w:val="0"/>
-        <w:autoSpaceDN w:val="0"/>
-        <w:adjustRightInd w:val="0"/>
-        <w:spacing w:after="0" w:line="240" w:lineRule="auto"/>
-        <w:rPr>
-          <w:rFonts w:ascii="Consolas" w:hAnsi="Consolas" w:cs="Consolas"/>
-          <w:color w:val="000000"/>
-          <w:sz w:val="19"/>
-          <w:szCs w:val="19"/>
-        </w:rPr>
-      </w:pPr>
-      <w:r>
-        <w:rPr>
-          <w:rFonts w:ascii="Consolas" w:hAnsi="Consolas" w:cs="Consolas"/>
-          <w:color w:val="000000"/>
-          <w:sz w:val="19"/>
-          <w:szCs w:val="19"/>
-        </w:rPr>
-        <w:t xml:space="preserve">                </w:t>
-      </w:r>
-      <w:r>
-        <w:rPr>
-          <w:rFonts w:ascii="Consolas" w:hAnsi="Consolas" w:cs="Consolas"/>
-          <w:color w:val="0000FF"/>
-          <w:sz w:val="19"/>
-          <w:szCs w:val="19"/>
-        </w:rPr>
-        <w:t>if</w:t>
-      </w:r>
-      <w:r>
-        <w:rPr>
-          <w:rFonts w:ascii="Consolas" w:hAnsi="Consolas" w:cs="Consolas"/>
-          <w:color w:val="000000"/>
-          <w:sz w:val="19"/>
-          <w:szCs w:val="19"/>
-        </w:rPr>
-        <w:t xml:space="preserve"> (make == list[</w:t>
-      </w:r>
-      <w:proofErr w:type="spellStart"/>
-      <w:r>
-        <w:rPr>
-          <w:rFonts w:ascii="Consolas" w:hAnsi="Consolas" w:cs="Consolas"/>
-          <w:color w:val="000000"/>
-          <w:sz w:val="19"/>
-          <w:szCs w:val="19"/>
-        </w:rPr>
-        <w:t>i</w:t>
-      </w:r>
-      <w:proofErr w:type="spellEnd"/>
-      <w:r>
-        <w:rPr>
-          <w:rFonts w:ascii="Consolas" w:hAnsi="Consolas" w:cs="Consolas"/>
-          <w:color w:val="000000"/>
-          <w:sz w:val="19"/>
-          <w:szCs w:val="19"/>
-        </w:rPr>
-        <w:t>].name)</w:t>
-      </w:r>
-    </w:p>
-    <w:p>
-      <w:pPr>
-        <w:autoSpaceDE w:val="0"/>
-        <w:autoSpaceDN w:val="0"/>
-        <w:adjustRightInd w:val="0"/>
-        <w:spacing w:after="0" w:line="240" w:lineRule="auto"/>
-        <w:rPr>
-          <w:rFonts w:ascii="Consolas" w:hAnsi="Consolas" w:cs="Consolas"/>
-          <w:color w:val="000000"/>
-          <w:sz w:val="19"/>
-          <w:szCs w:val="19"/>
-        </w:rPr>
-      </w:pPr>
-      <w:r>
-        <w:rPr>
-          <w:rFonts w:ascii="Consolas" w:hAnsi="Consolas" w:cs="Consolas"/>
-          <w:color w:val="000000"/>
-          <w:sz w:val="19"/>
-          <w:szCs w:val="19"/>
-        </w:rPr>
-        <w:t xml:space="preserve">                {</w:t>
-      </w:r>
-    </w:p>
-    <w:p>
-      <w:pPr>
-        <w:autoSpaceDE w:val="0"/>
-        <w:autoSpaceDN w:val="0"/>
-        <w:adjustRightInd w:val="0"/>
-        <w:spacing w:after="0" w:line="240" w:lineRule="auto"/>
-        <w:rPr>
-          <w:rFonts w:ascii="Consolas" w:hAnsi="Consolas" w:cs="Consolas"/>
-          <w:color w:val="000000"/>
-          <w:sz w:val="19"/>
-          <w:szCs w:val="19"/>
-        </w:rPr>
-      </w:pPr>
-      <w:r>
-        <w:rPr>
-          <w:rFonts w:ascii="Consolas" w:hAnsi="Consolas" w:cs="Consolas"/>
-          <w:color w:val="000000"/>
-          <w:sz w:val="19"/>
-          <w:szCs w:val="19"/>
-        </w:rPr>
-        <w:t xml:space="preserve">                    </w:t>
-      </w:r>
-      <w:proofErr w:type="spellStart"/>
-      <w:proofErr w:type="gramStart"/>
-      <w:r>
-        <w:rPr>
-          <w:rFonts w:ascii="Consolas" w:hAnsi="Consolas" w:cs="Consolas"/>
-          <w:color w:val="000000"/>
-          <w:sz w:val="19"/>
-          <w:szCs w:val="19"/>
-        </w:rPr>
-        <w:t>list.Remove</w:t>
-      </w:r>
-      <w:proofErr w:type="spellEnd"/>
-      <w:proofErr w:type="gramEnd"/>
-      <w:r>
-        <w:rPr>
-          <w:rFonts w:ascii="Consolas" w:hAnsi="Consolas" w:cs="Consolas"/>
-          <w:color w:val="000000"/>
-          <w:sz w:val="19"/>
-          <w:szCs w:val="19"/>
-        </w:rPr>
-        <w:t>(list[</w:t>
-      </w:r>
-      <w:proofErr w:type="spellStart"/>
-      <w:r>
-        <w:rPr>
-          <w:rFonts w:ascii="Consolas" w:hAnsi="Consolas" w:cs="Consolas"/>
-          <w:color w:val="000000"/>
-          <w:sz w:val="19"/>
-          <w:szCs w:val="19"/>
-        </w:rPr>
-        <w:t>i</w:t>
-      </w:r>
-      <w:proofErr w:type="spellEnd"/>
-      <w:r>
-        <w:rPr>
-          <w:rFonts w:ascii="Consolas" w:hAnsi="Consolas" w:cs="Consolas"/>
-          <w:color w:val="000000"/>
-          <w:sz w:val="19"/>
-          <w:szCs w:val="19"/>
-        </w:rPr>
-        <w:t>]);</w:t>
-      </w:r>
-    </w:p>
-    <w:p>
-      <w:pPr>
-        <w:autoSpaceDE w:val="0"/>
-        <w:autoSpaceDN w:val="0"/>
-        <w:adjustRightInd w:val="0"/>
-        <w:spacing w:after="0" w:line="240" w:lineRule="auto"/>
-        <w:rPr>
-          <w:rFonts w:ascii="Consolas" w:hAnsi="Consolas" w:cs="Consolas"/>
-          <w:color w:val="000000"/>
-          <w:sz w:val="19"/>
-          <w:szCs w:val="19"/>
-        </w:rPr>
-      </w:pPr>
-      <w:r>
-        <w:rPr>
-          <w:rFonts w:ascii="Consolas" w:hAnsi="Consolas" w:cs="Consolas"/>
-          <w:color w:val="000000"/>
-          <w:sz w:val="19"/>
-          <w:szCs w:val="19"/>
-        </w:rPr>
-        <w:t xml:space="preserve">                    </w:t>
-      </w:r>
-      <w:proofErr w:type="spellStart"/>
-      <w:r>
-        <w:rPr>
-          <w:rFonts w:ascii="Consolas" w:hAnsi="Consolas" w:cs="Consolas"/>
-          <w:color w:val="2B91AF"/>
-          <w:sz w:val="19"/>
-          <w:szCs w:val="19"/>
-        </w:rPr>
-        <w:t>Car</w:t>
-      </w:r>
-      <w:r>
-        <w:rPr>
-          <w:rFonts w:ascii="Consolas" w:hAnsi="Consolas" w:cs="Consolas"/>
-          <w:color w:val="000000"/>
-          <w:sz w:val="19"/>
-          <w:szCs w:val="19"/>
-        </w:rPr>
-        <w:t>.numberofCars</w:t>
-      </w:r>
-      <w:proofErr w:type="spellEnd"/>
-      <w:r>
-        <w:rPr>
-          <w:rFonts w:ascii="Consolas" w:hAnsi="Consolas" w:cs="Consolas"/>
-          <w:color w:val="000000"/>
-          <w:sz w:val="19"/>
-          <w:szCs w:val="19"/>
-        </w:rPr>
-        <w:t>--;</w:t>
-      </w:r>
-    </w:p>
-    <w:p>
-      <w:pPr>
-        <w:autoSpaceDE w:val="0"/>
-        <w:autoSpaceDN w:val="0"/>
-        <w:adjustRightInd w:val="0"/>
-        <w:spacing w:after="0" w:line="240" w:lineRule="auto"/>
-        <w:rPr>
-          <w:rFonts w:ascii="Consolas" w:hAnsi="Consolas" w:cs="Consolas"/>
-          <w:color w:val="000000"/>
-          <w:sz w:val="19"/>
-          <w:szCs w:val="19"/>
-        </w:rPr>
-      </w:pPr>
-      <w:r>
-        <w:rPr>
-          <w:rFonts w:ascii="Consolas" w:hAnsi="Consolas" w:cs="Consolas"/>
-          <w:color w:val="000000"/>
-          <w:sz w:val="19"/>
-          <w:szCs w:val="19"/>
-        </w:rPr>
-        <w:t xml:space="preserve">                }</w:t>
-      </w:r>
-    </w:p>
-    <w:p>
-      <w:pPr>
-        <w:autoSpaceDE w:val="0"/>
-        <w:autoSpaceDN w:val="0"/>
-        <w:adjustRightInd w:val="0"/>
-        <w:spacing w:after="0" w:line="240" w:lineRule="auto"/>
-        <w:rPr>
-          <w:rFonts w:ascii="Consolas" w:hAnsi="Consolas" w:cs="Consolas"/>
-          <w:color w:val="000000"/>
-          <w:sz w:val="19"/>
-          <w:szCs w:val="19"/>
-        </w:rPr>
-      </w:pPr>
-      <w:r>
-        <w:rPr>
-          <w:rFonts w:ascii="Consolas" w:hAnsi="Consolas" w:cs="Consolas"/>
-          <w:color w:val="000000"/>
-          <w:sz w:val="19"/>
-          <w:szCs w:val="19"/>
-        </w:rPr>
-        <w:t xml:space="preserve">                </w:t>
-      </w:r>
-      <w:r>
-        <w:rPr>
-          <w:rFonts w:ascii="Consolas" w:hAnsi="Consolas" w:cs="Consolas"/>
-          <w:color w:val="0000FF"/>
-          <w:sz w:val="19"/>
-          <w:szCs w:val="19"/>
-        </w:rPr>
-        <w:t>else</w:t>
-      </w:r>
-    </w:p>
-    <w:p>
-      <w:pPr>
-        <w:autoSpaceDE w:val="0"/>
-        <w:autoSpaceDN w:val="0"/>
-        <w:adjustRightInd w:val="0"/>
-        <w:spacing w:after="0" w:line="240" w:lineRule="auto"/>
-        <w:rPr>
-          <w:rFonts w:ascii="Consolas" w:hAnsi="Consolas" w:cs="Consolas"/>
-          <w:color w:val="000000"/>
-          <w:sz w:val="19"/>
-          <w:szCs w:val="19"/>
-        </w:rPr>
-      </w:pPr>
-      <w:r>
-        <w:rPr>
-          <w:rFonts w:ascii="Consolas" w:hAnsi="Consolas" w:cs="Consolas"/>
-          <w:color w:val="000000"/>
-          <w:sz w:val="19"/>
-          <w:szCs w:val="19"/>
-        </w:rPr>
-        <w:t xml:space="preserve">                {</w:t>
-      </w:r>
-    </w:p>
-    <w:p>
-      <w:pPr>
-        <w:autoSpaceDE w:val="0"/>
-        <w:autoSpaceDN w:val="0"/>
-        <w:adjustRightInd w:val="0"/>
-        <w:spacing w:after="0" w:line="240" w:lineRule="auto"/>
-        <w:rPr>
-          <w:rFonts w:ascii="Consolas" w:hAnsi="Consolas" w:cs="Consolas"/>
-          <w:color w:val="000000"/>
-          <w:sz w:val="19"/>
-          <w:szCs w:val="19"/>
-        </w:rPr>
-      </w:pPr>
-      <w:r>
-        <w:rPr>
-          <w:rFonts w:ascii="Consolas" w:hAnsi="Consolas" w:cs="Consolas"/>
-          <w:color w:val="000000"/>
-          <w:sz w:val="19"/>
-          <w:szCs w:val="19"/>
-        </w:rPr>
-        <w:t xml:space="preserve">                    </w:t>
-      </w:r>
-      <w:proofErr w:type="spellStart"/>
-      <w:r>
-        <w:rPr>
-          <w:rFonts w:ascii="Consolas" w:hAnsi="Consolas" w:cs="Consolas"/>
-          <w:color w:val="2B91AF"/>
-          <w:sz w:val="19"/>
-          <w:szCs w:val="19"/>
-        </w:rPr>
-        <w:t>Console</w:t>
-      </w:r>
-      <w:r>
-        <w:rPr>
-          <w:rFonts w:ascii="Consolas" w:hAnsi="Consolas" w:cs="Consolas"/>
-          <w:color w:val="000000"/>
-          <w:sz w:val="19"/>
-          <w:szCs w:val="19"/>
-        </w:rPr>
-        <w:t>.WriteLine</w:t>
-      </w:r>
-      <w:proofErr w:type="spellEnd"/>
-      <w:r>
-        <w:rPr>
-          <w:rFonts w:ascii="Consolas" w:hAnsi="Consolas" w:cs="Consolas"/>
-          <w:color w:val="000000"/>
-          <w:sz w:val="19"/>
-          <w:szCs w:val="19"/>
-        </w:rPr>
-        <w:t>(</w:t>
-      </w:r>
-      <w:r>
-        <w:rPr>
-          <w:rFonts w:ascii="Consolas" w:hAnsi="Consolas" w:cs="Consolas"/>
-          <w:color w:val="A31515"/>
-          <w:sz w:val="19"/>
-          <w:szCs w:val="19"/>
-        </w:rPr>
-        <w:t>"Car not found on list. Try again."</w:t>
-      </w:r>
-      <w:r>
-        <w:rPr>
-          <w:rFonts w:ascii="Consolas" w:hAnsi="Consolas" w:cs="Consolas"/>
-          <w:color w:val="000000"/>
-          <w:sz w:val="19"/>
-          <w:szCs w:val="19"/>
-        </w:rPr>
-        <w:t>);</w:t>
-      </w:r>
-    </w:p>
-    <w:p>
-      <w:pPr>
-        <w:autoSpaceDE w:val="0"/>
-        <w:autoSpaceDN w:val="0"/>
-        <w:adjustRightInd w:val="0"/>
-        <w:spacing w:after="0" w:line="240" w:lineRule="auto"/>
-        <w:rPr>
-          <w:rFonts w:ascii="Consolas" w:hAnsi="Consolas" w:cs="Consolas"/>
-          <w:color w:val="000000"/>
-          <w:sz w:val="19"/>
-          <w:szCs w:val="19"/>
-        </w:rPr>
-      </w:pPr>
-      <w:r>
-        <w:rPr>
-          <w:rFonts w:ascii="Consolas" w:hAnsi="Consolas" w:cs="Consolas"/>
-          <w:color w:val="000000"/>
-          <w:sz w:val="19"/>
-          <w:szCs w:val="19"/>
-        </w:rPr>
-        <w:t xml:space="preserve">                }</w:t>
-      </w:r>
-    </w:p>
-    <w:p>
-      <w:pPr>
-        <w:autoSpaceDE w:val="0"/>
-        <w:autoSpaceDN w:val="0"/>
-        <w:adjustRightInd w:val="0"/>
-        <w:spacing w:after="0" w:line="240" w:lineRule="auto"/>
-        <w:rPr>
-          <w:rFonts w:ascii="Consolas" w:hAnsi="Consolas" w:cs="Consolas"/>
-          <w:color w:val="000000"/>
-          <w:sz w:val="19"/>
-          <w:szCs w:val="19"/>
-        </w:rPr>
-      </w:pPr>
-      <w:r>
-        <w:rPr>
-          <w:rFonts w:ascii="Consolas" w:hAnsi="Consolas" w:cs="Consolas"/>
-          <w:color w:val="000000"/>
-          <w:sz w:val="19"/>
-          <w:szCs w:val="19"/>
-        </w:rPr>
-        <w:t xml:space="preserve">            }</w:t>
-      </w:r>
-    </w:p>
-    <w:p>
-      <w:pPr>
-        <w:autoSpaceDE w:val="0"/>
-        <w:autoSpaceDN w:val="0"/>
-        <w:adjustRightInd w:val="0"/>
-        <w:spacing w:after="0" w:line="240" w:lineRule="auto"/>
-        <w:rPr>
-          <w:rFonts w:ascii="Consolas" w:hAnsi="Consolas" w:cs="Consolas"/>
-          <w:color w:val="000000"/>
-          <w:sz w:val="19"/>
-          <w:szCs w:val="19"/>
-        </w:rPr>
-      </w:pPr>
-      <w:r>
-        <w:rPr>
-          <w:rFonts w:ascii="Consolas" w:hAnsi="Consolas" w:cs="Consolas"/>
-          <w:color w:val="000000"/>
-          <w:sz w:val="19"/>
-          <w:szCs w:val="19"/>
-        </w:rPr>
-        <w:t xml:space="preserve">        }</w:t>
-      </w:r>
-    </w:p>
-    <w:p>
-      <w:pPr>
-        <w:autoSpaceDE w:val="0"/>
-        <w:autoSpaceDN w:val="0"/>
-        <w:adjustRightInd w:val="0"/>
-        <w:spacing w:after="0" w:line="240" w:lineRule="auto"/>
-        <w:rPr>
-          <w:rFonts w:ascii="Consolas" w:hAnsi="Consolas" w:cs="Consolas"/>
-          <w:color w:val="000000"/>
-          <w:sz w:val="19"/>
-          <w:szCs w:val="19"/>
-        </w:rPr>
-      </w:pPr>
-    </w:p>
-    <w:p>
-      <w:pPr>
-        <w:autoSpaceDE w:val="0"/>
-        <w:autoSpaceDN w:val="0"/>
-        <w:adjustRightInd w:val="0"/>
-        <w:spacing w:after="0" w:line="240" w:lineRule="auto"/>
-        <w:rPr>
-          <w:rFonts w:ascii="Consolas" w:hAnsi="Consolas" w:cs="Consolas"/>
-          <w:color w:val="000000"/>
-          <w:sz w:val="19"/>
-          <w:szCs w:val="19"/>
-        </w:rPr>
-      </w:pPr>
-    </w:p>
-    <w:p>
-      <w:pPr>
-        <w:autoSpaceDE w:val="0"/>
-        <w:autoSpaceDN w:val="0"/>
-        <w:adjustRightInd w:val="0"/>
-        <w:spacing w:after="0" w:line="240" w:lineRule="auto"/>
-        <w:rPr>
-          <w:rFonts w:ascii="Consolas" w:hAnsi="Consolas" w:cs="Consolas"/>
-          <w:color w:val="000000"/>
-          <w:sz w:val="19"/>
-          <w:szCs w:val="19"/>
-        </w:rPr>
-      </w:pPr>
-      <w:r>
-        <w:rPr>
-          <w:rFonts w:ascii="Consolas" w:hAnsi="Consolas" w:cs="Consolas"/>
-          <w:color w:val="000000"/>
-          <w:sz w:val="19"/>
-          <w:szCs w:val="19"/>
-        </w:rPr>
-        <w:t xml:space="preserve">    }</w:t>
-      </w:r>
-    </w:p>
-    <w:p>
-      <w:pPr>
-        <w:autoSpaceDE w:val="0"/>
-        <w:autoSpaceDN w:val="0"/>
-        <w:adjustRightInd w:val="0"/>
-        <w:spacing w:after="0" w:line="240" w:lineRule="auto"/>
-        <w:rPr>
-          <w:rFonts w:ascii="Consolas" w:hAnsi="Consolas" w:cs="Consolas"/>
-          <w:color w:val="000000"/>
-          <w:sz w:val="19"/>
-          <w:szCs w:val="19"/>
-        </w:rPr>
-      </w:pPr>
-    </w:p>
-    <w:p>
-      <w:pPr>
-        <w:autoSpaceDE w:val="0"/>
-        <w:autoSpaceDN w:val="0"/>
-        <w:adjustRightInd w:val="0"/>
-        <w:spacing w:after="0" w:line="240" w:lineRule="auto"/>
-        <w:rPr>
-          <w:rFonts w:ascii="Consolas" w:hAnsi="Consolas" w:cs="Consolas"/>
-          <w:color w:val="000000"/>
-          <w:sz w:val="19"/>
-          <w:szCs w:val="19"/>
-        </w:rPr>
-      </w:pPr>
-    </w:p>
-    <w:p>
-      <w:pPr>
-        <w:autoSpaceDE w:val="0"/>
-        <w:autoSpaceDN w:val="0"/>
-        <w:adjustRightInd w:val="0"/>
-        <w:spacing w:after="0" w:line="240" w:lineRule="auto"/>
-        <w:rPr>
-          <w:rFonts w:ascii="Consolas" w:hAnsi="Consolas" w:cs="Consolas"/>
-          <w:color w:val="000000"/>
-          <w:sz w:val="19"/>
-          <w:szCs w:val="19"/>
-        </w:rPr>
-      </w:pPr>
-      <w:r>
-        <w:rPr>
-          <w:rFonts w:ascii="Consolas" w:hAnsi="Consolas" w:cs="Consolas"/>
-          <w:color w:val="000000"/>
-          <w:sz w:val="19"/>
-          <w:szCs w:val="19"/>
-        </w:rPr>
-        <w:t>}</w:t>
-      </w:r>
-    </w:p>
-    <w:p>
       <w:bookmarkStart w:id="0" w:name="_GoBack"/>
       <w:bookmarkEnd w:id="0"/>
     </w:p>
+    <w:p>
+      <w:pPr>
+        <w:autoSpaceDE w:val="0"/>
+        <w:autoSpaceDN w:val="0"/>
+        <w:adjustRightInd w:val="0"/>
+        <w:spacing w:after="0" w:line="240" w:lineRule="auto"/>
+        <w:rPr>
+          <w:rFonts w:ascii="Consolas" w:hAnsi="Consolas" w:cs="Consolas"/>
+          <w:color w:val="000000"/>
+          <w:sz w:val="19"/>
+          <w:szCs w:val="19"/>
+        </w:rPr>
+      </w:pPr>
+    </w:p>
+    <w:p>
+      <w:pPr>
+        <w:autoSpaceDE w:val="0"/>
+        <w:autoSpaceDN w:val="0"/>
+        <w:adjustRightInd w:val="0"/>
+        <w:spacing w:after="0" w:line="240" w:lineRule="auto"/>
+        <w:rPr>
+          <w:rFonts w:ascii="Consolas" w:hAnsi="Consolas" w:cs="Consolas"/>
+          <w:color w:val="000000"/>
+          <w:sz w:val="19"/>
+          <w:szCs w:val="19"/>
+        </w:rPr>
+      </w:pPr>
+      <w:r>
+        <w:rPr>
+          <w:rFonts w:ascii="Consolas" w:hAnsi="Consolas" w:cs="Consolas"/>
+          <w:color w:val="000000"/>
+          <w:sz w:val="19"/>
+          <w:szCs w:val="19"/>
+        </w:rPr>
+        <w:t xml:space="preserve">    }</w:t>
+      </w:r>
+    </w:p>
+    <w:p>
+      <w:pPr>
+        <w:autoSpaceDE w:val="0"/>
+        <w:autoSpaceDN w:val="0"/>
+        <w:adjustRightInd w:val="0"/>
+        <w:spacing w:after="0" w:line="240" w:lineRule="auto"/>
+        <w:rPr>
+          <w:rFonts w:ascii="Consolas" w:hAnsi="Consolas" w:cs="Consolas"/>
+          <w:color w:val="000000"/>
+          <w:sz w:val="19"/>
+          <w:szCs w:val="19"/>
+        </w:rPr>
+      </w:pPr>
+    </w:p>
+    <w:p>
+      <w:pPr>
+        <w:autoSpaceDE w:val="0"/>
+        <w:autoSpaceDN w:val="0"/>
+        <w:adjustRightInd w:val="0"/>
+        <w:spacing w:after="0" w:line="240" w:lineRule="auto"/>
+        <w:rPr>
+          <w:rFonts w:ascii="Consolas" w:hAnsi="Consolas" w:cs="Consolas"/>
+          <w:color w:val="000000"/>
+          <w:sz w:val="19"/>
+          <w:szCs w:val="19"/>
+        </w:rPr>
+      </w:pPr>
+    </w:p>
+    <w:p>
+      <w:pPr>
+        <w:autoSpaceDE w:val="0"/>
+        <w:autoSpaceDN w:val="0"/>
+        <w:adjustRightInd w:val="0"/>
+        <w:spacing w:after="0" w:line="240" w:lineRule="auto"/>
+        <w:rPr>
+          <w:rFonts w:ascii="Consolas" w:hAnsi="Consolas" w:cs="Consolas"/>
+          <w:color w:val="000000"/>
+          <w:sz w:val="19"/>
+          <w:szCs w:val="19"/>
+        </w:rPr>
+      </w:pPr>
+      <w:r>
+        <w:rPr>
+          <w:rFonts w:ascii="Consolas" w:hAnsi="Consolas" w:cs="Consolas"/>
+          <w:color w:val="000000"/>
+          <w:sz w:val="19"/>
+          <w:szCs w:val="19"/>
+        </w:rPr>
+        <w:t>}</w:t>
+      </w:r>
+    </w:p>
+    <w:p/>
     <w:sectPr>
       <w:pgSz w:w="12240" w:h="15840"/>
       <w:pgMar w:top="1440" w:right="1440" w:bottom="1440" w:left="1440" w:header="720" w:footer="720" w:gutter="0"/>
